--- a/LR2/1.docx
+++ b/LR2/1.docx
@@ -1,11 +1,12 @@
 
 <file path=word/document.xml><?xml version="1.0" encoding="utf-8"?>
-<w:document xmlns:wpc="http://schemas.microsoft.com/office/word/2010/wordprocessingCanvas" xmlns:cx="http://schemas.microsoft.com/office/drawing/2014/chartex" xmlns:cx1="http://schemas.microsoft.com/office/drawing/2015/9/8/chartex" xmlns:cx2="http://schemas.microsoft.com/office/drawing/2015/10/21/chartex" xmlns:cx3="http://schemas.microsoft.com/office/drawing/2016/5/9/chartex" xmlns:cx4="http://schemas.microsoft.com/office/drawing/2016/5/10/chartex" xmlns:cx5="http://schemas.microsoft.com/office/drawing/2016/5/11/chartex" xmlns:cx6="http://schemas.microsoft.com/office/drawing/2016/5/12/chartex" xmlns:cx7="http://schemas.microsoft.com/office/drawing/2016/5/13/chartex" xmlns:cx8="http://schemas.microsoft.com/office/drawing/2016/5/14/chartex" xmlns:mc="http://schemas.openxmlformats.org/markup-compatibility/2006" xmlns:aink="http://schemas.microsoft.com/office/drawing/2016/ink" xmlns:am3d="http://schemas.microsoft.com/office/drawing/2017/model3d" xmlns:o="urn:schemas-microsoft-com:office:office" xmlns:oel="http://schemas.microsoft.com/office/2019/extlst" xmlns:r="http://schemas.openxmlformats.org/officeDocument/2006/relationships" xmlns:m="http://schemas.openxmlformats.org/officeDocument/2006/math" xmlns:v="urn:schemas-microsoft-com:vml" xmlns:wp14="http://schemas.microsoft.com/office/word/2010/wordprocessingDrawing" xmlns:wp="http://schemas.openxmlformats.org/drawingml/2006/wordprocessingDrawing" xmlns:w10="urn:schemas-microsoft-com:office:word" xmlns:w="http://schemas.openxmlformats.org/wordprocessingml/2006/main" xmlns:w14="http://schemas.microsoft.com/office/word/2010/wordml" xmlns:w15="http://schemas.microsoft.com/office/word/2012/wordml" xmlns:w16cex="http://schemas.microsoft.com/office/word/2018/wordml/cex" xmlns:w16cid="http://schemas.microsoft.com/office/word/2016/wordml/cid" xmlns:w16="http://schemas.microsoft.com/office/word/2018/wordml" xmlns:w16sdtdh="http://schemas.microsoft.com/office/word/2020/wordml/sdtdatahash" xmlns:w16se="http://schemas.microsoft.com/office/word/2015/wordml/symex" xmlns:wpg="http://schemas.microsoft.com/office/word/2010/wordprocessingGroup" xmlns:wpi="http://schemas.microsoft.com/office/word/2010/wordprocessingInk" xmlns:wne="http://schemas.microsoft.com/office/word/2006/wordml" xmlns:wps="http://schemas.microsoft.com/office/word/2010/wordprocessingShape" mc:Ignorable="w14 w15 w16se w16cid w16 w16cex w16sdtdh wp14">
+<w:document xmlns:wpc="http://schemas.microsoft.com/office/word/2010/wordprocessingCanvas" xmlns:cx="http://schemas.microsoft.com/office/drawing/2014/chartex" xmlns:cx1="http://schemas.microsoft.com/office/drawing/2015/9/8/chartex" xmlns:cx2="http://schemas.microsoft.com/office/drawing/2015/10/21/chartex" xmlns:cx3="http://schemas.microsoft.com/office/drawing/2016/5/9/chartex" xmlns:cx4="http://schemas.microsoft.com/office/drawing/2016/5/10/chartex" xmlns:cx5="http://schemas.microsoft.com/office/drawing/2016/5/11/chartex" xmlns:cx6="http://schemas.microsoft.com/office/drawing/2016/5/12/chartex" xmlns:cx7="http://schemas.microsoft.com/office/drawing/2016/5/13/chartex" xmlns:cx8="http://schemas.microsoft.com/office/drawing/2016/5/14/chartex" xmlns:mc="http://schemas.openxmlformats.org/markup-compatibility/2006" xmlns:aink="http://schemas.microsoft.com/office/drawing/2016/ink" xmlns:am3d="http://schemas.microsoft.com/office/drawing/2017/model3d" xmlns:o="urn:schemas-microsoft-com:office:office" xmlns:r="http://schemas.openxmlformats.org/officeDocument/2006/relationships" xmlns:m="http://schemas.openxmlformats.org/officeDocument/2006/math" xmlns:v="urn:schemas-microsoft-com:vml" xmlns:wp14="http://schemas.microsoft.com/office/word/2010/wordprocessingDrawing" xmlns:wp="http://schemas.openxmlformats.org/drawingml/2006/wordprocessingDrawing" xmlns:w10="urn:schemas-microsoft-com:office:word" xmlns:w="http://schemas.openxmlformats.org/wordprocessingml/2006/main" xmlns:w14="http://schemas.microsoft.com/office/word/2010/wordml" xmlns:w15="http://schemas.microsoft.com/office/word/2012/wordml" xmlns:w16cid="http://schemas.microsoft.com/office/word/2016/wordml/cid" xmlns:w16se="http://schemas.microsoft.com/office/word/2015/wordml/symex" xmlns:wpg="http://schemas.microsoft.com/office/word/2010/wordprocessingGroup" xmlns:wpi="http://schemas.microsoft.com/office/word/2010/wordprocessingInk" xmlns:wne="http://schemas.microsoft.com/office/word/2006/wordml" xmlns:wps="http://schemas.microsoft.com/office/word/2010/wordprocessingShape" mc:Ignorable="w14 w15 w16se w16cid wp14">
   <w:body>
     <w:p>
       <w:pPr>
-        <w:spacing w:after="44" w:line="271" w:lineRule="auto"/>
-        <w:ind w:left="-6" w:right="62" w:firstLine="709"/>
+        <w:spacing w:after="0" w:line="360" w:lineRule="auto"/>
+        <w:ind w:firstLine="709"/>
+        <w:contextualSpacing/>
         <w:jc w:val="both"/>
         <w:rPr>
           <w:rFonts w:ascii="Times New Roman" w:eastAsia="Times New Roman" w:hAnsi="Times New Roman" w:cs="Times New Roman"/>
@@ -38,57 +39,181 @@
           <w:szCs w:val="28"/>
           <w:lang w:val="ru-RU"/>
         </w:rPr>
-        <w:t>, я взял его, - И вообще, если ты знал о “перфомансе”, какого хрена ты тормозил весь день?</w:t>
-      </w:r>
-    </w:p>
-    <w:p>
-      <w:pPr>
-        <w:spacing w:after="44" w:line="271" w:lineRule="auto"/>
-        <w:ind w:left="-6" w:right="62" w:firstLine="709"/>
-        <w:jc w:val="both"/>
-        <w:rPr>
-          <w:rFonts w:ascii="Times New Roman" w:eastAsia="Times New Roman" w:hAnsi="Times New Roman" w:cs="Times New Roman"/>
-          <w:sz w:val="28"/>
-          <w:szCs w:val="28"/>
-          <w:lang w:val="ru-RU"/>
-        </w:rPr>
-      </w:pPr>
-      <w:r>
-        <w:rPr>
-          <w:rFonts w:ascii="Times New Roman" w:eastAsia="Times New Roman" w:hAnsi="Times New Roman" w:cs="Times New Roman"/>
-          <w:sz w:val="28"/>
-          <w:szCs w:val="28"/>
-          <w:lang w:val="ru-RU"/>
-        </w:rPr>
-        <w:t>Наш человек не смел раскрывать вам свою личность, пока не получил “зеленый свет” от руководства, - скривился негр. - А мне только недавно сообщили. Я заинтересовался и решил посетить вас лично… Черт…</w:t>
-      </w:r>
-    </w:p>
-    <w:p>
-      <w:pPr>
-        <w:spacing w:after="44" w:line="271" w:lineRule="auto"/>
-        <w:ind w:left="-6" w:right="62" w:firstLine="709"/>
-        <w:jc w:val="both"/>
-        <w:rPr>
-          <w:rFonts w:ascii="Times New Roman" w:eastAsia="Times New Roman" w:hAnsi="Times New Roman" w:cs="Times New Roman"/>
-          <w:sz w:val="28"/>
-          <w:szCs w:val="28"/>
-          <w:lang w:val="ru-RU"/>
-        </w:rPr>
-      </w:pPr>
-      <w:r>
-        <w:rPr>
-          <w:rFonts w:ascii="Times New Roman" w:eastAsia="Times New Roman" w:hAnsi="Times New Roman" w:cs="Times New Roman"/>
-          <w:sz w:val="28"/>
-          <w:szCs w:val="28"/>
-          <w:lang w:val="ru-RU"/>
-        </w:rPr>
-        <w:t xml:space="preserve">К черту... бюрократию, к черту. Из-за нерешительности некоторых агентов мой отец теперь черт знает где и кто знает! Однако нет. Виноват, конечно, агент, да и вся организация, погрязшая в бюрократии, тоже виновата. Но главная вина моя. И только на мне. </w:t>
-      </w:r>
-    </w:p>
-    <w:p>
-      <w:pPr>
-        <w:spacing w:after="44" w:line="271" w:lineRule="auto"/>
-        <w:ind w:left="-6" w:right="62" w:firstLine="709"/>
+        <w:t xml:space="preserve">, я взял его, - И вообще, если ты знал о </w:t>
+      </w:r>
+      <w:r>
+        <w:rPr>
+          <w:rFonts w:ascii="Times New Roman" w:hAnsi="Times New Roman" w:cs="Times New Roman"/>
+          <w:noProof/>
+          <w:sz w:val="28"/>
+          <w:szCs w:val="28"/>
+          <w:lang w:val="ru-RU"/>
+        </w:rPr>
+        <w:t>"</w:t>
+      </w:r>
+      <w:r>
+        <w:rPr>
+          <w:rFonts w:ascii="Times New Roman" w:eastAsia="Times New Roman" w:hAnsi="Times New Roman" w:cs="Times New Roman"/>
+          <w:sz w:val="28"/>
+          <w:szCs w:val="28"/>
+          <w:lang w:val="ru-RU"/>
+        </w:rPr>
+        <w:t>перфомансе</w:t>
+      </w:r>
+      <w:r>
+        <w:rPr>
+          <w:rFonts w:ascii="Times New Roman" w:hAnsi="Times New Roman" w:cs="Times New Roman"/>
+          <w:noProof/>
+          <w:sz w:val="28"/>
+          <w:szCs w:val="28"/>
+          <w:lang w:val="ru-RU"/>
+        </w:rPr>
+        <w:t>"</w:t>
+      </w:r>
+      <w:r>
+        <w:rPr>
+          <w:rFonts w:ascii="Times New Roman" w:eastAsia="Times New Roman" w:hAnsi="Times New Roman" w:cs="Times New Roman"/>
+          <w:sz w:val="28"/>
+          <w:szCs w:val="28"/>
+          <w:lang w:val="ru-RU"/>
+        </w:rPr>
+        <w:t>, какого хрена ты тормозил весь день?</w:t>
+      </w:r>
+    </w:p>
+    <w:p>
+      <w:pPr>
+        <w:spacing w:after="0" w:line="360" w:lineRule="auto"/>
+        <w:ind w:firstLine="709"/>
+        <w:contextualSpacing/>
+        <w:jc w:val="both"/>
+        <w:rPr>
+          <w:rFonts w:ascii="Times New Roman" w:eastAsia="Times New Roman" w:hAnsi="Times New Roman" w:cs="Times New Roman"/>
+          <w:sz w:val="28"/>
+          <w:szCs w:val="28"/>
+          <w:lang w:val="ru-RU"/>
+        </w:rPr>
+      </w:pPr>
+      <w:r>
+        <w:rPr>
+          <w:rFonts w:ascii="Times New Roman" w:eastAsia="Times New Roman" w:hAnsi="Times New Roman" w:cs="Times New Roman"/>
+          <w:sz w:val="28"/>
+          <w:szCs w:val="28"/>
+          <w:lang w:val="ru-RU"/>
+        </w:rPr>
+        <w:t xml:space="preserve">Наш человек не смел раскрывать вам свою личность, пока не получил </w:t>
+      </w:r>
+      <w:r>
+        <w:rPr>
+          <w:rFonts w:ascii="Times New Roman" w:hAnsi="Times New Roman" w:cs="Times New Roman"/>
+          <w:noProof/>
+          <w:sz w:val="28"/>
+          <w:szCs w:val="28"/>
+          <w:lang w:val="ru-RU"/>
+        </w:rPr>
+        <w:t>"</w:t>
+      </w:r>
+      <w:r>
+        <w:rPr>
+          <w:rFonts w:ascii="Times New Roman" w:eastAsia="Times New Roman" w:hAnsi="Times New Roman" w:cs="Times New Roman"/>
+          <w:sz w:val="28"/>
+          <w:szCs w:val="28"/>
+          <w:lang w:val="ru-RU"/>
+        </w:rPr>
+        <w:t>зеленый свет</w:t>
+      </w:r>
+      <w:r>
+        <w:rPr>
+          <w:rFonts w:ascii="Times New Roman" w:hAnsi="Times New Roman" w:cs="Times New Roman"/>
+          <w:noProof/>
+          <w:sz w:val="28"/>
+          <w:szCs w:val="28"/>
+          <w:lang w:val="ru-RU"/>
+        </w:rPr>
+        <w:t>"</w:t>
+      </w:r>
+      <w:r>
+        <w:rPr>
+          <w:rFonts w:ascii="Times New Roman" w:eastAsia="Times New Roman" w:hAnsi="Times New Roman" w:cs="Times New Roman"/>
+          <w:sz w:val="28"/>
+          <w:szCs w:val="28"/>
+          <w:lang w:val="ru-RU"/>
+        </w:rPr>
+        <w:t xml:space="preserve"> от руководства, - скривился негр. - А мне только недавно сообщили. Я заинтересовался и решил посетить вас лично</w:t>
+      </w:r>
+      <w:r>
+        <w:rPr>
+          <w:rFonts w:ascii="Times New Roman" w:hAnsi="Times New Roman" w:cs="Times New Roman"/>
+          <w:sz w:val="28"/>
+          <w:szCs w:val="28"/>
+          <w:lang w:val="ru-RU"/>
+        </w:rPr>
+        <w:t>...</w:t>
+      </w:r>
+      <w:r>
+        <w:rPr>
+          <w:rFonts w:ascii="Times New Roman" w:eastAsia="Times New Roman" w:hAnsi="Times New Roman" w:cs="Times New Roman"/>
+          <w:sz w:val="28"/>
+          <w:szCs w:val="28"/>
+          <w:lang w:val="ru-RU"/>
+        </w:rPr>
+        <w:t xml:space="preserve"> Черт</w:t>
+      </w:r>
+      <w:r>
+        <w:rPr>
+          <w:rFonts w:ascii="Times New Roman" w:hAnsi="Times New Roman" w:cs="Times New Roman"/>
+          <w:sz w:val="28"/>
+          <w:szCs w:val="28"/>
+          <w:lang w:val="ru-RU"/>
+        </w:rPr>
+        <w:t>...</w:t>
+      </w:r>
+    </w:p>
+    <w:p>
+      <w:pPr>
+        <w:spacing w:after="0" w:line="360" w:lineRule="auto"/>
+        <w:ind w:firstLine="709"/>
+        <w:contextualSpacing/>
+        <w:jc w:val="both"/>
+        <w:rPr>
+          <w:rFonts w:ascii="Times New Roman" w:eastAsia="Times New Roman" w:hAnsi="Times New Roman" w:cs="Times New Roman"/>
+          <w:sz w:val="28"/>
+          <w:szCs w:val="28"/>
+          <w:lang w:val="ru-RU"/>
+        </w:rPr>
+      </w:pPr>
+      <w:r>
+        <w:rPr>
+          <w:rFonts w:ascii="Times New Roman" w:eastAsia="Times New Roman" w:hAnsi="Times New Roman" w:cs="Times New Roman"/>
+          <w:sz w:val="28"/>
+          <w:szCs w:val="28"/>
+          <w:lang w:val="ru-RU"/>
+        </w:rPr>
+        <w:t>К черту</w:t>
+      </w:r>
+      <w:r>
+        <w:rPr>
+          <w:rFonts w:ascii="Times New Roman" w:hAnsi="Times New Roman" w:cs="Times New Roman"/>
+          <w:sz w:val="28"/>
+          <w:szCs w:val="28"/>
+          <w:lang w:val="ru-RU"/>
+        </w:rPr>
+        <w:t>...</w:t>
+      </w:r>
+      <w:r>
+        <w:rPr>
+          <w:rFonts w:ascii="Times New Roman" w:eastAsia="Times New Roman" w:hAnsi="Times New Roman" w:cs="Times New Roman"/>
+          <w:sz w:val="28"/>
+          <w:szCs w:val="28"/>
+          <w:lang w:val="ru-RU"/>
+        </w:rPr>
+        <w:t xml:space="preserve"> бюрократию, к черту. Из-за нерешительности некоторых агентов мой отец теперь черт знает где и кто знает! Однако нет. Виноват, конечно, агент, да и вся организация, погрязшая в бюрократии, тоже виновата. Но главная вина моя. И только на мне. </w:t>
+      </w:r>
+    </w:p>
+    <w:p>
+      <w:pPr>
+        <w:spacing w:after="0" w:line="360" w:lineRule="auto"/>
+        <w:ind w:firstLine="709"/>
+        <w:contextualSpacing/>
         <w:jc w:val="both"/>
         <w:rPr>
           <w:rFonts w:ascii="Times New Roman" w:eastAsia="Times New Roman" w:hAnsi="Times New Roman" w:cs="Times New Roman"/>
@@ -109,74 +234,241 @@
     </w:p>
     <w:p>
       <w:pPr>
-        <w:spacing w:after="44" w:line="271" w:lineRule="auto"/>
-        <w:ind w:left="-6" w:right="62" w:firstLine="709"/>
-        <w:jc w:val="both"/>
-        <w:rPr>
-          <w:rFonts w:ascii="Times New Roman" w:eastAsia="Times New Roman" w:hAnsi="Times New Roman" w:cs="Times New Roman"/>
-          <w:sz w:val="28"/>
-          <w:szCs w:val="28"/>
-          <w:lang w:val="ru-RU"/>
-        </w:rPr>
-      </w:pPr>
-      <w:r>
-        <w:rPr>
-          <w:rFonts w:ascii="Times New Roman" w:eastAsia="Times New Roman" w:hAnsi="Times New Roman" w:cs="Times New Roman"/>
-          <w:sz w:val="28"/>
-          <w:szCs w:val="28"/>
-          <w:lang w:val="ru-RU"/>
-        </w:rPr>
-        <w:t>Что дальше? - спросил я, сдерживая свою вспышку.</w:t>
-      </w:r>
-    </w:p>
-    <w:p>
-      <w:pPr>
-        <w:spacing w:after="44" w:line="271" w:lineRule="auto"/>
-        <w:ind w:left="-6" w:right="62" w:firstLine="709"/>
-        <w:jc w:val="both"/>
-        <w:rPr>
-          <w:rFonts w:ascii="Times New Roman" w:eastAsia="Times New Roman" w:hAnsi="Times New Roman" w:cs="Times New Roman"/>
-          <w:sz w:val="28"/>
-          <w:szCs w:val="28"/>
-          <w:lang w:val="ru-RU"/>
-        </w:rPr>
-      </w:pPr>
-      <w:r>
-        <w:rPr>
-          <w:rFonts w:ascii="Times New Roman" w:eastAsia="Times New Roman" w:hAnsi="Times New Roman" w:cs="Times New Roman"/>
-          <w:sz w:val="28"/>
-          <w:szCs w:val="28"/>
-          <w:lang w:val="ru-RU"/>
-        </w:rPr>
-        <w:t>Следующий? .. - подумал Фьюри. – Ну, вы нам очень помогли в расследовании... Если расскажите, как это делал ваш отец, вообще… Можно будет объявить обыск и...</w:t>
-      </w:r>
-    </w:p>
-    <w:p>
-      <w:pPr>
-        <w:spacing w:after="44" w:line="271" w:lineRule="auto"/>
-        <w:ind w:left="-6" w:right="62" w:firstLine="709"/>
-        <w:jc w:val="both"/>
-        <w:rPr>
-          <w:rFonts w:ascii="Times New Roman" w:eastAsia="Times New Roman" w:hAnsi="Times New Roman" w:cs="Times New Roman"/>
-          <w:sz w:val="28"/>
-          <w:szCs w:val="28"/>
-          <w:lang w:val="ru-RU"/>
-        </w:rPr>
-      </w:pPr>
-      <w:r>
-        <w:rPr>
-          <w:rFonts w:ascii="Times New Roman" w:eastAsia="Times New Roman" w:hAnsi="Times New Roman" w:cs="Times New Roman"/>
-          <w:sz w:val="28"/>
-          <w:szCs w:val="28"/>
-          <w:lang w:val="ru-RU"/>
-        </w:rPr>
-        <w:t>Не может быть и речи “Я качаю головой” Если появится история, что Норман Осборн замешен в этом деле, то... Я закончил И моя компания закончилась.</w:t>
-      </w:r>
-    </w:p>
-    <w:p>
-      <w:pPr>
-        <w:spacing w:after="44" w:line="271" w:lineRule="auto"/>
-        <w:ind w:left="-6" w:right="62" w:firstLine="709"/>
+        <w:spacing w:after="0" w:line="360" w:lineRule="auto"/>
+        <w:ind w:firstLine="709"/>
+        <w:contextualSpacing/>
+        <w:jc w:val="both"/>
+        <w:rPr>
+          <w:rFonts w:ascii="Times New Roman" w:eastAsia="Times New Roman" w:hAnsi="Times New Roman" w:cs="Times New Roman"/>
+          <w:sz w:val="28"/>
+          <w:szCs w:val="28"/>
+          <w:lang w:val="ru-RU"/>
+        </w:rPr>
+      </w:pPr>
+      <w:proofErr w:type="gramStart"/>
+      <w:r>
+        <w:rPr>
+          <w:rFonts w:ascii="Times New Roman" w:eastAsia="Times New Roman" w:hAnsi="Times New Roman" w:cs="Times New Roman"/>
+          <w:sz w:val="28"/>
+          <w:szCs w:val="28"/>
+          <w:lang w:val="ru-RU"/>
+        </w:rPr>
+        <w:t xml:space="preserve">Что дальше? - </w:t>
+      </w:r>
+      <w:proofErr w:type="gramEnd"/>
+      <w:r>
+        <w:rPr>
+          <w:rFonts w:ascii="Times New Roman" w:eastAsia="Times New Roman" w:hAnsi="Times New Roman" w:cs="Times New Roman"/>
+          <w:sz w:val="28"/>
+          <w:szCs w:val="28"/>
+          <w:lang w:val="ru-RU"/>
+        </w:rPr>
+        <w:t>спросил я, сдерживая свою вспышку.</w:t>
+      </w:r>
+    </w:p>
+    <w:p>
+      <w:pPr>
+        <w:spacing w:after="0" w:line="360" w:lineRule="auto"/>
+        <w:ind w:firstLine="709"/>
+        <w:contextualSpacing/>
+        <w:jc w:val="both"/>
+        <w:rPr>
+          <w:rFonts w:ascii="Times New Roman" w:eastAsia="Times New Roman" w:hAnsi="Times New Roman" w:cs="Times New Roman"/>
+          <w:sz w:val="28"/>
+          <w:szCs w:val="28"/>
+          <w:lang w:val="ru-RU"/>
+        </w:rPr>
+      </w:pPr>
+      <w:r>
+        <w:rPr>
+          <w:rFonts w:ascii="Times New Roman" w:eastAsia="Times New Roman" w:hAnsi="Times New Roman" w:cs="Times New Roman"/>
+          <w:sz w:val="28"/>
+          <w:szCs w:val="28"/>
+          <w:lang w:val="ru-RU"/>
+        </w:rPr>
+        <w:t>Следующий?</w:t>
+      </w:r>
+      <w:proofErr w:type="gramStart"/>
+      <w:r>
+        <w:rPr>
+          <w:rFonts w:ascii="Times New Roman" w:eastAsia="Times New Roman" w:hAnsi="Times New Roman" w:cs="Times New Roman"/>
+          <w:sz w:val="28"/>
+          <w:szCs w:val="28"/>
+          <w:lang w:val="ru-RU"/>
+        </w:rPr>
+        <w:t xml:space="preserve"> .</w:t>
+      </w:r>
+      <w:r>
+        <w:rPr>
+          <w:rFonts w:ascii="Times New Roman" w:eastAsia="Times New Roman" w:hAnsi="Times New Roman" w:cs="Times New Roman"/>
+          <w:sz w:val="28"/>
+          <w:szCs w:val="28"/>
+          <w:lang w:val="ru-RU"/>
+        </w:rPr>
+        <w:t>.</w:t>
+      </w:r>
+      <w:proofErr w:type="gramEnd"/>
+      <w:r>
+        <w:rPr>
+          <w:rFonts w:ascii="Times New Roman" w:eastAsia="Times New Roman" w:hAnsi="Times New Roman" w:cs="Times New Roman"/>
+          <w:sz w:val="28"/>
+          <w:szCs w:val="28"/>
+          <w:lang w:val="ru-RU"/>
+        </w:rPr>
+        <w:t xml:space="preserve"> - подумал </w:t>
+      </w:r>
+      <w:proofErr w:type="spellStart"/>
+      <w:r>
+        <w:rPr>
+          <w:rFonts w:ascii="Times New Roman" w:eastAsia="Times New Roman" w:hAnsi="Times New Roman" w:cs="Times New Roman"/>
+          <w:sz w:val="28"/>
+          <w:szCs w:val="28"/>
+          <w:lang w:val="ru-RU"/>
+        </w:rPr>
+        <w:t>Фьюри</w:t>
+      </w:r>
+      <w:proofErr w:type="spellEnd"/>
+      <w:r>
+        <w:rPr>
+          <w:rFonts w:ascii="Times New Roman" w:eastAsia="Times New Roman" w:hAnsi="Times New Roman" w:cs="Times New Roman"/>
+          <w:sz w:val="28"/>
+          <w:szCs w:val="28"/>
+          <w:lang w:val="ru-RU"/>
+        </w:rPr>
+        <w:t>. – Ну, вы нам очень помогли в расследовании... Если расскажите, как это делал ваш отец, вообще</w:t>
+      </w:r>
+      <w:r>
+        <w:rPr>
+          <w:rFonts w:ascii="Times New Roman" w:hAnsi="Times New Roman" w:cs="Times New Roman"/>
+          <w:sz w:val="28"/>
+          <w:szCs w:val="28"/>
+          <w:lang w:val="ru-RU"/>
+        </w:rPr>
+        <w:t>...</w:t>
+      </w:r>
+      <w:r>
+        <w:rPr>
+          <w:rFonts w:ascii="Times New Roman" w:eastAsia="Times New Roman" w:hAnsi="Times New Roman" w:cs="Times New Roman"/>
+          <w:sz w:val="28"/>
+          <w:szCs w:val="28"/>
+          <w:lang w:val="ru-RU"/>
+        </w:rPr>
+        <w:t xml:space="preserve"> Можно будет объявить обыск и</w:t>
+      </w:r>
+      <w:r>
+        <w:rPr>
+          <w:rFonts w:ascii="Times New Roman" w:hAnsi="Times New Roman" w:cs="Times New Roman"/>
+          <w:sz w:val="28"/>
+          <w:szCs w:val="28"/>
+          <w:lang w:val="ru-RU"/>
+        </w:rPr>
+        <w:t>...</w:t>
+      </w:r>
+    </w:p>
+    <w:p>
+      <w:pPr>
+        <w:spacing w:after="0" w:line="360" w:lineRule="auto"/>
+        <w:ind w:firstLine="709"/>
+        <w:contextualSpacing/>
+        <w:jc w:val="both"/>
+        <w:rPr>
+          <w:rFonts w:ascii="Times New Roman" w:eastAsia="Times New Roman" w:hAnsi="Times New Roman" w:cs="Times New Roman"/>
+          <w:sz w:val="28"/>
+          <w:szCs w:val="28"/>
+          <w:lang w:val="ru-RU"/>
+        </w:rPr>
+      </w:pPr>
+      <w:r>
+        <w:rPr>
+          <w:rFonts w:ascii="Times New Roman" w:eastAsia="Times New Roman" w:hAnsi="Times New Roman" w:cs="Times New Roman"/>
+          <w:sz w:val="28"/>
+          <w:szCs w:val="28"/>
+          <w:lang w:val="ru-RU"/>
+        </w:rPr>
+        <w:t xml:space="preserve">Не может быть и речи </w:t>
+      </w:r>
+      <w:r>
+        <w:rPr>
+          <w:rFonts w:ascii="Times New Roman" w:hAnsi="Times New Roman" w:cs="Times New Roman"/>
+          <w:noProof/>
+          <w:sz w:val="28"/>
+          <w:szCs w:val="28"/>
+          <w:lang w:val="ru-RU"/>
+        </w:rPr>
+        <w:t>"</w:t>
+      </w:r>
+      <w:r>
+        <w:rPr>
+          <w:rFonts w:ascii="Times New Roman" w:eastAsia="Times New Roman" w:hAnsi="Times New Roman" w:cs="Times New Roman"/>
+          <w:sz w:val="28"/>
+          <w:szCs w:val="28"/>
+          <w:lang w:val="ru-RU"/>
+        </w:rPr>
+        <w:t>Я качаю головой</w:t>
+      </w:r>
+      <w:r>
+        <w:rPr>
+          <w:rFonts w:ascii="Times New Roman" w:hAnsi="Times New Roman" w:cs="Times New Roman"/>
+          <w:noProof/>
+          <w:sz w:val="28"/>
+          <w:szCs w:val="28"/>
+          <w:lang w:val="ru-RU"/>
+        </w:rPr>
+        <w:t>"</w:t>
+      </w:r>
+      <w:r>
+        <w:rPr>
+          <w:rFonts w:ascii="Times New Roman" w:eastAsia="Times New Roman" w:hAnsi="Times New Roman" w:cs="Times New Roman"/>
+          <w:sz w:val="28"/>
+          <w:szCs w:val="28"/>
+          <w:lang w:val="ru-RU"/>
+        </w:rPr>
+        <w:t xml:space="preserve"> Если появится история, что Норман Осборн замешен в этом деле, то</w:t>
+      </w:r>
+      <w:r>
+        <w:rPr>
+          <w:rFonts w:ascii="Times New Roman" w:hAnsi="Times New Roman" w:cs="Times New Roman"/>
+          <w:sz w:val="28"/>
+          <w:szCs w:val="28"/>
+          <w:lang w:val="ru-RU"/>
+        </w:rPr>
+        <w:t>...</w:t>
+      </w:r>
+      <w:r>
+        <w:rPr>
+          <w:rFonts w:ascii="Times New Roman" w:eastAsia="Times New Roman" w:hAnsi="Times New Roman" w:cs="Times New Roman"/>
+          <w:sz w:val="28"/>
+          <w:szCs w:val="28"/>
+          <w:lang w:val="ru-RU"/>
+        </w:rPr>
+        <w:t xml:space="preserve"> Я </w:t>
+      </w:r>
+      <w:proofErr w:type="gramStart"/>
+      <w:r>
+        <w:rPr>
+          <w:rFonts w:ascii="Times New Roman" w:eastAsia="Times New Roman" w:hAnsi="Times New Roman" w:cs="Times New Roman"/>
+          <w:sz w:val="28"/>
+          <w:szCs w:val="28"/>
+          <w:lang w:val="ru-RU"/>
+        </w:rPr>
+        <w:t>закончил И</w:t>
+      </w:r>
+      <w:proofErr w:type="gramEnd"/>
+      <w:r>
+        <w:rPr>
+          <w:rFonts w:ascii="Times New Roman" w:eastAsia="Times New Roman" w:hAnsi="Times New Roman" w:cs="Times New Roman"/>
+          <w:sz w:val="28"/>
+          <w:szCs w:val="28"/>
+          <w:lang w:val="ru-RU"/>
+        </w:rPr>
+        <w:t xml:space="preserve"> моя компания закончилась.</w:t>
+      </w:r>
+    </w:p>
+    <w:p>
+      <w:pPr>
+        <w:spacing w:after="0" w:line="360" w:lineRule="auto"/>
+        <w:ind w:firstLine="709"/>
+        <w:contextualSpacing/>
         <w:jc w:val="both"/>
         <w:rPr>
           <w:rFonts w:ascii="Times New Roman" w:eastAsia="Times New Roman" w:hAnsi="Times New Roman" w:cs="Times New Roman"/>
@@ -197,8 +489,9 @@
     </w:p>
     <w:p>
       <w:pPr>
-        <w:spacing w:after="44" w:line="271" w:lineRule="auto"/>
-        <w:ind w:left="-6" w:right="62" w:firstLine="709"/>
+        <w:spacing w:after="0" w:line="360" w:lineRule="auto"/>
+        <w:ind w:firstLine="709"/>
+        <w:contextualSpacing/>
         <w:jc w:val="both"/>
         <w:rPr>
           <w:rFonts w:ascii="Times New Roman" w:eastAsia="Times New Roman" w:hAnsi="Times New Roman" w:cs="Times New Roman"/>
@@ -219,30 +512,99 @@
     </w:p>
     <w:p>
       <w:pPr>
-        <w:spacing w:after="44" w:line="271" w:lineRule="auto"/>
-        <w:ind w:left="-6" w:right="62" w:firstLine="709"/>
-        <w:jc w:val="both"/>
-        <w:rPr>
-          <w:rFonts w:ascii="Times New Roman" w:eastAsia="Times New Roman" w:hAnsi="Times New Roman" w:cs="Times New Roman"/>
-          <w:sz w:val="28"/>
-          <w:szCs w:val="28"/>
-          <w:lang w:val="ru-RU"/>
-        </w:rPr>
-      </w:pPr>
-      <w:r>
-        <w:rPr>
-          <w:rFonts w:ascii="Times New Roman" w:eastAsia="Times New Roman" w:hAnsi="Times New Roman" w:cs="Times New Roman"/>
-          <w:sz w:val="28"/>
-          <w:szCs w:val="28"/>
-          <w:lang w:val="ru-RU"/>
-        </w:rPr>
-        <w:t>Конечно важнее, - без сомнений кивнул я. “Кроме того, я не прошу вас не гонятся за моим отцом ”. Прошу не разглашать его личность и держать подробности дела в тайне. И... если возьмете, то лучше без суда.</w:t>
-      </w:r>
-    </w:p>
-    <w:p>
-      <w:pPr>
-        <w:spacing w:after="44" w:line="271" w:lineRule="auto"/>
-        <w:ind w:left="-6" w:right="62" w:firstLine="709"/>
+        <w:spacing w:after="0" w:line="360" w:lineRule="auto"/>
+        <w:ind w:firstLine="709"/>
+        <w:contextualSpacing/>
+        <w:jc w:val="both"/>
+        <w:rPr>
+          <w:rFonts w:ascii="Times New Roman" w:eastAsia="Times New Roman" w:hAnsi="Times New Roman" w:cs="Times New Roman"/>
+          <w:sz w:val="28"/>
+          <w:szCs w:val="28"/>
+          <w:lang w:val="ru-RU"/>
+        </w:rPr>
+      </w:pPr>
+      <w:r>
+        <w:rPr>
+          <w:rFonts w:ascii="Times New Roman" w:eastAsia="Times New Roman" w:hAnsi="Times New Roman" w:cs="Times New Roman"/>
+          <w:sz w:val="28"/>
+          <w:szCs w:val="28"/>
+          <w:lang w:val="ru-RU"/>
+        </w:rPr>
+        <w:t xml:space="preserve">Конечно важнее, - без сомнений кивнул я. </w:t>
+      </w:r>
+      <w:r>
+        <w:rPr>
+          <w:rFonts w:ascii="Times New Roman" w:hAnsi="Times New Roman" w:cs="Times New Roman"/>
+          <w:noProof/>
+          <w:sz w:val="28"/>
+          <w:szCs w:val="28"/>
+          <w:lang w:val="ru-RU"/>
+        </w:rPr>
+        <w:t>"</w:t>
+      </w:r>
+      <w:r>
+        <w:rPr>
+          <w:rFonts w:ascii="Times New Roman" w:eastAsia="Times New Roman" w:hAnsi="Times New Roman" w:cs="Times New Roman"/>
+          <w:sz w:val="28"/>
+          <w:szCs w:val="28"/>
+          <w:lang w:val="ru-RU"/>
+        </w:rPr>
+        <w:t xml:space="preserve">Кроме того, я не прошу вас не гонятся за моим отцом </w:t>
+      </w:r>
+      <w:r>
+        <w:rPr>
+          <w:rFonts w:ascii="Times New Roman" w:hAnsi="Times New Roman" w:cs="Times New Roman"/>
+          <w:noProof/>
+          <w:sz w:val="28"/>
+          <w:szCs w:val="28"/>
+          <w:lang w:val="ru-RU"/>
+        </w:rPr>
+        <w:t>"</w:t>
+      </w:r>
+      <w:r>
+        <w:rPr>
+          <w:rFonts w:ascii="Times New Roman" w:eastAsia="Times New Roman" w:hAnsi="Times New Roman" w:cs="Times New Roman"/>
+          <w:sz w:val="28"/>
+          <w:szCs w:val="28"/>
+          <w:lang w:val="ru-RU"/>
+        </w:rPr>
+        <w:t xml:space="preserve">. Прошу не разглашать его личность и держать подробности дела в тайне. </w:t>
+      </w:r>
+      <w:proofErr w:type="gramStart"/>
+      <w:r>
+        <w:rPr>
+          <w:rFonts w:ascii="Times New Roman" w:eastAsia="Times New Roman" w:hAnsi="Times New Roman" w:cs="Times New Roman"/>
+          <w:sz w:val="28"/>
+          <w:szCs w:val="28"/>
+          <w:lang w:val="ru-RU"/>
+        </w:rPr>
+        <w:t>И</w:t>
+      </w:r>
+      <w:r>
+        <w:rPr>
+          <w:rFonts w:ascii="Times New Roman" w:hAnsi="Times New Roman" w:cs="Times New Roman"/>
+          <w:sz w:val="28"/>
+          <w:szCs w:val="28"/>
+          <w:lang w:val="ru-RU"/>
+        </w:rPr>
+        <w:t>...</w:t>
+      </w:r>
+      <w:proofErr w:type="gramEnd"/>
+      <w:r>
+        <w:rPr>
+          <w:rFonts w:ascii="Times New Roman" w:eastAsia="Times New Roman" w:hAnsi="Times New Roman" w:cs="Times New Roman"/>
+          <w:sz w:val="28"/>
+          <w:szCs w:val="28"/>
+          <w:lang w:val="ru-RU"/>
+        </w:rPr>
+        <w:t xml:space="preserve"> если возьмете, то лучше без суда.</w:t>
+      </w:r>
+    </w:p>
+    <w:p>
+      <w:pPr>
+        <w:spacing w:after="0" w:line="360" w:lineRule="auto"/>
+        <w:ind w:firstLine="709"/>
+        <w:contextualSpacing/>
         <w:jc w:val="both"/>
         <w:rPr>
           <w:rFonts w:ascii="Times New Roman" w:eastAsia="Times New Roman" w:hAnsi="Times New Roman" w:cs="Times New Roman"/>
@@ -263,8 +625,9 @@
     </w:p>
     <w:p>
       <w:pPr>
-        <w:spacing w:after="44" w:line="271" w:lineRule="auto"/>
-        <w:ind w:left="-6" w:right="62" w:firstLine="709"/>
+        <w:spacing w:after="0" w:line="360" w:lineRule="auto"/>
+        <w:ind w:firstLine="709"/>
+        <w:contextualSpacing/>
         <w:jc w:val="both"/>
         <w:rPr>
           <w:rFonts w:ascii="Times New Roman" w:eastAsia="Times New Roman" w:hAnsi="Times New Roman" w:cs="Times New Roman"/>
@@ -285,68 +648,59 @@
     </w:p>
     <w:p>
       <w:pPr>
-        <w:spacing w:after="44" w:line="271" w:lineRule="auto"/>
-        <w:ind w:left="-6" w:right="62" w:firstLine="709"/>
-        <w:jc w:val="both"/>
-        <w:rPr>
-          <w:rFonts w:ascii="Times New Roman" w:eastAsia="Times New Roman" w:hAnsi="Times New Roman" w:cs="Times New Roman"/>
-          <w:sz w:val="28"/>
-          <w:szCs w:val="28"/>
-          <w:lang w:val="ru-RU"/>
-        </w:rPr>
-      </w:pPr>
-      <w:r>
-        <w:rPr>
-          <w:rFonts w:ascii="Times New Roman" w:eastAsia="Times New Roman" w:hAnsi="Times New Roman" w:cs="Times New Roman"/>
-          <w:sz w:val="28"/>
-          <w:szCs w:val="28"/>
-          <w:lang w:val="ru-RU"/>
-        </w:rPr>
-        <w:t>Фьюри помолчал пару секунд. Затем он кивнул.</w:t>
-      </w:r>
-    </w:p>
-    <w:p>
-      <w:pPr>
-        <w:spacing w:after="44" w:line="271" w:lineRule="auto"/>
-        <w:ind w:left="-6" w:right="62" w:firstLine="709"/>
-        <w:jc w:val="both"/>
-        <w:rPr>
-          <w:rFonts w:ascii="Times New Roman" w:eastAsia="Times New Roman" w:hAnsi="Times New Roman" w:cs="Times New Roman"/>
-          <w:sz w:val="28"/>
-          <w:szCs w:val="28"/>
-          <w:lang w:val="ru-RU"/>
-        </w:rPr>
-      </w:pPr>
-      <w:r>
-        <w:rPr>
-          <w:rFonts w:ascii="Times New Roman" w:eastAsia="Times New Roman" w:hAnsi="Times New Roman" w:cs="Times New Roman"/>
-          <w:sz w:val="28"/>
-          <w:szCs w:val="28"/>
-          <w:lang w:val="ru-RU"/>
-        </w:rPr>
-        <w:t>Мы не полиция, мистер Осборн, - серьезно сказал он. Нам не нужны доказательства. Просто приказ. Того, что я увидел, достаточно, чтобы арестовать твоего отца. И поверьте, суда над ним не будет. Мы бы заперли его как опасного психопата в самой неприступной тюрьме, которую только смогли найти.</w:t>
-      </w:r>
-    </w:p>
-    <w:p>
-      <w:pPr>
-        <w:spacing w:after="44" w:line="271" w:lineRule="auto"/>
-        <w:ind w:left="-6" w:right="62" w:firstLine="709"/>
-        <w:jc w:val="both"/>
-        <w:rPr>
-          <w:rFonts w:ascii="Times New Roman" w:eastAsia="Times New Roman" w:hAnsi="Times New Roman" w:cs="Times New Roman"/>
-          <w:sz w:val="28"/>
-          <w:szCs w:val="28"/>
-          <w:lang w:val="ru-RU"/>
-        </w:rPr>
-      </w:pPr>
-      <w:r>
-        <w:rPr>
-          <w:rFonts w:ascii="Times New Roman" w:eastAsia="Times New Roman" w:hAnsi="Times New Roman" w:cs="Times New Roman"/>
-          <w:sz w:val="28"/>
-          <w:szCs w:val="28"/>
-          <w:lang w:val="ru-RU"/>
-        </w:rPr>
-        <w:t xml:space="preserve">Именно на это я и рассчитывал, когда хотел связаться с агентами ЩИТа, - пробормотал я, думая о принципах верховенства права, демократии и презумпции невиновности, согласно которым человек невиновен, пока его вина не доказана в суде. Еще я подумал о “ЩИТЕ”, который должен был быть величайшим защитником этих принципов, последней линии обороны… и чьи </w:t>
+        <w:spacing w:after="0" w:line="360" w:lineRule="auto"/>
+        <w:ind w:firstLine="709"/>
+        <w:contextualSpacing/>
+        <w:jc w:val="both"/>
+        <w:rPr>
+          <w:rFonts w:ascii="Times New Roman" w:eastAsia="Times New Roman" w:hAnsi="Times New Roman" w:cs="Times New Roman"/>
+          <w:sz w:val="28"/>
+          <w:szCs w:val="28"/>
+          <w:lang w:val="ru-RU"/>
+        </w:rPr>
+      </w:pPr>
+      <w:proofErr w:type="spellStart"/>
+      <w:r>
+        <w:rPr>
+          <w:rFonts w:ascii="Times New Roman" w:eastAsia="Times New Roman" w:hAnsi="Times New Roman" w:cs="Times New Roman"/>
+          <w:sz w:val="28"/>
+          <w:szCs w:val="28"/>
+          <w:lang w:val="ru-RU"/>
+        </w:rPr>
+        <w:t>Фьюри</w:t>
+      </w:r>
+      <w:proofErr w:type="spellEnd"/>
+      <w:r>
+        <w:rPr>
+          <w:rFonts w:ascii="Times New Roman" w:eastAsia="Times New Roman" w:hAnsi="Times New Roman" w:cs="Times New Roman"/>
+          <w:sz w:val="28"/>
+          <w:szCs w:val="28"/>
+          <w:lang w:val="ru-RU"/>
+        </w:rPr>
+        <w:t xml:space="preserve"> помолчал пару секунд. Затем он кивнул.</w:t>
+      </w:r>
+    </w:p>
+    <w:p>
+      <w:pPr>
+        <w:spacing w:after="0" w:line="360" w:lineRule="auto"/>
+        <w:ind w:firstLine="709"/>
+        <w:contextualSpacing/>
+        <w:jc w:val="both"/>
+        <w:rPr>
+          <w:rFonts w:ascii="Times New Roman" w:eastAsia="Times New Roman" w:hAnsi="Times New Roman" w:cs="Times New Roman"/>
+          <w:sz w:val="28"/>
+          <w:szCs w:val="28"/>
+          <w:lang w:val="ru-RU"/>
+        </w:rPr>
+      </w:pPr>
+      <w:r>
+        <w:rPr>
+          <w:rFonts w:ascii="Times New Roman" w:eastAsia="Times New Roman" w:hAnsi="Times New Roman" w:cs="Times New Roman"/>
+          <w:sz w:val="28"/>
+          <w:szCs w:val="28"/>
+          <w:lang w:val="ru-RU"/>
+        </w:rPr>
+        <w:t xml:space="preserve">Мы не полиция, мистер Осборн, - серьезно сказал он. Нам не нужны доказательства. Просто приказ. Того, что я увидел, достаточно, чтобы арестовать </w:t>
       </w:r>
       <w:r>
         <w:rPr>
@@ -356,13 +710,113 @@
           <w:lang w:val="ru-RU"/>
         </w:rPr>
         <w:lastRenderedPageBreak/>
-        <w:t>агенты хотели плевать на демократию, презумпцию невиновности и права человека.</w:t>
-      </w:r>
-    </w:p>
-    <w:p>
-      <w:pPr>
-        <w:spacing w:after="44" w:line="271" w:lineRule="auto"/>
-        <w:ind w:left="-6" w:right="62" w:firstLine="709"/>
+        <w:t>твоего отца. И поверьте, суда над ним не будет. Мы бы заперли его как опасного психопата в самой неприступной тюрьме, которую только смогли найти.</w:t>
+      </w:r>
+    </w:p>
+    <w:p>
+      <w:pPr>
+        <w:spacing w:after="0" w:line="360" w:lineRule="auto"/>
+        <w:ind w:firstLine="709"/>
+        <w:contextualSpacing/>
+        <w:jc w:val="both"/>
+        <w:rPr>
+          <w:rFonts w:ascii="Times New Roman" w:eastAsia="Times New Roman" w:hAnsi="Times New Roman" w:cs="Times New Roman"/>
+          <w:sz w:val="28"/>
+          <w:szCs w:val="28"/>
+          <w:lang w:val="ru-RU"/>
+        </w:rPr>
+      </w:pPr>
+      <w:r>
+        <w:rPr>
+          <w:rFonts w:ascii="Times New Roman" w:eastAsia="Times New Roman" w:hAnsi="Times New Roman" w:cs="Times New Roman"/>
+          <w:sz w:val="28"/>
+          <w:szCs w:val="28"/>
+          <w:lang w:val="ru-RU"/>
+        </w:rPr>
+        <w:t xml:space="preserve">Именно на это я и рассчитывал, когда хотел связаться с агентами </w:t>
+      </w:r>
+      <w:proofErr w:type="spellStart"/>
+      <w:r>
+        <w:rPr>
+          <w:rFonts w:ascii="Times New Roman" w:eastAsia="Times New Roman" w:hAnsi="Times New Roman" w:cs="Times New Roman"/>
+          <w:sz w:val="28"/>
+          <w:szCs w:val="28"/>
+          <w:lang w:val="ru-RU"/>
+        </w:rPr>
+        <w:t>ЩИТа</w:t>
+      </w:r>
+      <w:proofErr w:type="spellEnd"/>
+      <w:r>
+        <w:rPr>
+          <w:rFonts w:ascii="Times New Roman" w:eastAsia="Times New Roman" w:hAnsi="Times New Roman" w:cs="Times New Roman"/>
+          <w:sz w:val="28"/>
+          <w:szCs w:val="28"/>
+          <w:lang w:val="ru-RU"/>
+        </w:rPr>
+        <w:t xml:space="preserve">, - пробормотал я, думая о принципах верховенства права, демократии и презумпции невиновности, согласно которым человек невиновен, пока его вина не доказана в суде. Еще я подумал о </w:t>
+      </w:r>
+      <w:r>
+        <w:rPr>
+          <w:rFonts w:ascii="Times New Roman" w:hAnsi="Times New Roman" w:cs="Times New Roman"/>
+          <w:noProof/>
+          <w:sz w:val="28"/>
+          <w:szCs w:val="28"/>
+          <w:lang w:val="ru-RU"/>
+        </w:rPr>
+        <w:t>"</w:t>
+      </w:r>
+      <w:r>
+        <w:rPr>
+          <w:rFonts w:ascii="Times New Roman" w:eastAsia="Times New Roman" w:hAnsi="Times New Roman" w:cs="Times New Roman"/>
+          <w:sz w:val="28"/>
+          <w:szCs w:val="28"/>
+          <w:lang w:val="ru-RU"/>
+        </w:rPr>
+        <w:t>ЩИТЕ</w:t>
+      </w:r>
+      <w:r>
+        <w:rPr>
+          <w:rFonts w:ascii="Times New Roman" w:hAnsi="Times New Roman" w:cs="Times New Roman"/>
+          <w:noProof/>
+          <w:sz w:val="28"/>
+          <w:szCs w:val="28"/>
+          <w:lang w:val="ru-RU"/>
+        </w:rPr>
+        <w:t>"</w:t>
+      </w:r>
+      <w:r>
+        <w:rPr>
+          <w:rFonts w:ascii="Times New Roman" w:eastAsia="Times New Roman" w:hAnsi="Times New Roman" w:cs="Times New Roman"/>
+          <w:sz w:val="28"/>
+          <w:szCs w:val="28"/>
+          <w:lang w:val="ru-RU"/>
+        </w:rPr>
+        <w:t>, который должен был быть величайшим защитником этих принципов, последней линии обороны</w:t>
+      </w:r>
+      <w:r>
+        <w:rPr>
+          <w:rFonts w:ascii="Times New Roman" w:hAnsi="Times New Roman" w:cs="Times New Roman"/>
+          <w:sz w:val="28"/>
+          <w:szCs w:val="28"/>
+          <w:lang w:val="ru-RU"/>
+        </w:rPr>
+        <w:t>...</w:t>
+      </w:r>
+      <w:r>
+        <w:rPr>
+          <w:rFonts w:ascii="Times New Roman" w:eastAsia="Times New Roman" w:hAnsi="Times New Roman" w:cs="Times New Roman"/>
+          <w:sz w:val="28"/>
+          <w:szCs w:val="28"/>
+          <w:lang w:val="ru-RU"/>
+        </w:rPr>
+        <w:t xml:space="preserve"> и чьи агенты хотели плевать на демократию, презумпцию невиновности и права человека.</w:t>
+      </w:r>
+    </w:p>
+    <w:p>
+      <w:pPr>
+        <w:spacing w:after="0" w:line="360" w:lineRule="auto"/>
+        <w:ind w:firstLine="709"/>
+        <w:contextualSpacing/>
         <w:jc w:val="both"/>
         <w:rPr>
           <w:rFonts w:ascii="Times New Roman" w:eastAsia="Times New Roman" w:hAnsi="Times New Roman" w:cs="Times New Roman"/>
@@ -383,30 +837,50 @@
     </w:p>
     <w:p>
       <w:pPr>
-        <w:spacing w:after="44" w:line="271" w:lineRule="auto"/>
-        <w:ind w:left="-6" w:right="62" w:firstLine="709"/>
-        <w:jc w:val="both"/>
-        <w:rPr>
-          <w:rFonts w:ascii="Times New Roman" w:eastAsia="Times New Roman" w:hAnsi="Times New Roman" w:cs="Times New Roman"/>
-          <w:sz w:val="28"/>
-          <w:szCs w:val="28"/>
-          <w:lang w:val="ru-RU"/>
-        </w:rPr>
-      </w:pPr>
-      <w:r>
-        <w:rPr>
-          <w:rFonts w:ascii="Times New Roman" w:eastAsia="Times New Roman" w:hAnsi="Times New Roman" w:cs="Times New Roman"/>
-          <w:sz w:val="28"/>
-          <w:szCs w:val="28"/>
-          <w:lang w:val="ru-RU"/>
-        </w:rPr>
-        <w:t>Есть несколько вариантов, - он рассудительно посмотрел на меня. – Я свяжусь с вами, если найду что-то конкретное. Запишите мой адрес и отправьте ему все материалы по делу об отравлении в отделении милиции.</w:t>
-      </w:r>
-    </w:p>
-    <w:p>
-      <w:pPr>
-        <w:spacing w:after="44" w:line="271" w:lineRule="auto"/>
-        <w:ind w:left="-6" w:right="62" w:firstLine="709"/>
+        <w:spacing w:after="0" w:line="360" w:lineRule="auto"/>
+        <w:ind w:firstLine="709"/>
+        <w:contextualSpacing/>
+        <w:jc w:val="both"/>
+        <w:rPr>
+          <w:rFonts w:ascii="Times New Roman" w:eastAsia="Times New Roman" w:hAnsi="Times New Roman" w:cs="Times New Roman"/>
+          <w:sz w:val="28"/>
+          <w:szCs w:val="28"/>
+          <w:lang w:val="ru-RU"/>
+        </w:rPr>
+      </w:pPr>
+      <w:r>
+        <w:rPr>
+          <w:rFonts w:ascii="Times New Roman" w:eastAsia="Times New Roman" w:hAnsi="Times New Roman" w:cs="Times New Roman"/>
+          <w:sz w:val="28"/>
+          <w:szCs w:val="28"/>
+          <w:lang w:val="ru-RU"/>
+        </w:rPr>
+        <w:t xml:space="preserve">Есть несколько вариантов, - он рассудительно посмотрел на меня. </w:t>
+      </w:r>
+      <w:r>
+        <w:rPr>
+          <w:rFonts w:ascii="Times New Roman" w:eastAsia="Times New Roman" w:hAnsi="Times New Roman" w:cs="Times New Roman"/>
+          <w:sz w:val="28"/>
+          <w:szCs w:val="28"/>
+          <w:lang w:val="ru-RU"/>
+        </w:rPr>
+        <w:t>-</w:t>
+      </w:r>
+      <w:r>
+        <w:rPr>
+          <w:rFonts w:ascii="Times New Roman" w:eastAsia="Times New Roman" w:hAnsi="Times New Roman" w:cs="Times New Roman"/>
+          <w:sz w:val="28"/>
+          <w:szCs w:val="28"/>
+          <w:lang w:val="ru-RU"/>
+        </w:rPr>
+        <w:t xml:space="preserve"> Я свяжусь с вами, если найду что-то конкретное. Запишите мой адрес и отправьте ему все материалы по делу об отравлении в отделении милиции.</w:t>
+      </w:r>
+    </w:p>
+    <w:p>
+      <w:pPr>
+        <w:spacing w:after="0" w:line="360" w:lineRule="auto"/>
+        <w:ind w:firstLine="709"/>
+        <w:contextualSpacing/>
         <w:jc w:val="both"/>
         <w:rPr>
           <w:rFonts w:ascii="Times New Roman" w:eastAsia="Times New Roman" w:hAnsi="Times New Roman" w:cs="Times New Roman"/>
@@ -427,30 +901,43 @@
     </w:p>
     <w:p>
       <w:pPr>
-        <w:spacing w:after="44" w:line="271" w:lineRule="auto"/>
-        <w:ind w:left="-6" w:right="62" w:firstLine="709"/>
-        <w:jc w:val="both"/>
-        <w:rPr>
-          <w:rFonts w:ascii="Times New Roman" w:eastAsia="Times New Roman" w:hAnsi="Times New Roman" w:cs="Times New Roman"/>
-          <w:sz w:val="28"/>
-          <w:szCs w:val="28"/>
-          <w:lang w:val="ru-RU"/>
-        </w:rPr>
-      </w:pPr>
-      <w:r>
-        <w:rPr>
-          <w:rFonts w:ascii="Times New Roman" w:eastAsia="Times New Roman" w:hAnsi="Times New Roman" w:cs="Times New Roman"/>
-          <w:sz w:val="28"/>
-          <w:szCs w:val="28"/>
-          <w:lang w:val="ru-RU"/>
-        </w:rPr>
-        <w:t>Фьюри встал, залпом опустошил свой стакан и направился к выходу. Я не остановил его. Мы даже не попрощались.</w:t>
-      </w:r>
-    </w:p>
-    <w:p>
-      <w:pPr>
-        <w:spacing w:after="44" w:line="271" w:lineRule="auto"/>
-        <w:ind w:left="-6" w:right="62" w:firstLine="709"/>
+        <w:spacing w:after="0" w:line="360" w:lineRule="auto"/>
+        <w:ind w:firstLine="709"/>
+        <w:contextualSpacing/>
+        <w:jc w:val="both"/>
+        <w:rPr>
+          <w:rFonts w:ascii="Times New Roman" w:eastAsia="Times New Roman" w:hAnsi="Times New Roman" w:cs="Times New Roman"/>
+          <w:sz w:val="28"/>
+          <w:szCs w:val="28"/>
+          <w:lang w:val="ru-RU"/>
+        </w:rPr>
+      </w:pPr>
+      <w:proofErr w:type="spellStart"/>
+      <w:r>
+        <w:rPr>
+          <w:rFonts w:ascii="Times New Roman" w:eastAsia="Times New Roman" w:hAnsi="Times New Roman" w:cs="Times New Roman"/>
+          <w:sz w:val="28"/>
+          <w:szCs w:val="28"/>
+          <w:lang w:val="ru-RU"/>
+        </w:rPr>
+        <w:t>Фьюри</w:t>
+      </w:r>
+      <w:proofErr w:type="spellEnd"/>
+      <w:r>
+        <w:rPr>
+          <w:rFonts w:ascii="Times New Roman" w:eastAsia="Times New Roman" w:hAnsi="Times New Roman" w:cs="Times New Roman"/>
+          <w:sz w:val="28"/>
+          <w:szCs w:val="28"/>
+          <w:lang w:val="ru-RU"/>
+        </w:rPr>
+        <w:t xml:space="preserve"> встал, залпом опустошил свой стакан и направился к выходу. Я не остановил его. Мы даже не попрощались.</w:t>
+      </w:r>
+    </w:p>
+    <w:p>
+      <w:pPr>
+        <w:spacing w:after="0" w:line="360" w:lineRule="auto"/>
+        <w:ind w:firstLine="709"/>
+        <w:contextualSpacing/>
         <w:jc w:val="both"/>
         <w:rPr>
           <w:rFonts w:ascii="Times New Roman" w:eastAsia="Times New Roman" w:hAnsi="Times New Roman" w:cs="Times New Roman"/>
@@ -471,24 +958,76 @@
     </w:p>
     <w:p>
       <w:pPr>
-        <w:spacing w:after="44" w:line="271" w:lineRule="auto"/>
-        <w:ind w:left="-6" w:right="62" w:firstLine="709"/>
-        <w:jc w:val="both"/>
-        <w:rPr>
-          <w:rFonts w:ascii="Times New Roman" w:eastAsia="Times New Roman" w:hAnsi="Times New Roman" w:cs="Times New Roman"/>
-          <w:sz w:val="28"/>
-          <w:szCs w:val="28"/>
-          <w:lang w:val="ru-RU"/>
-        </w:rPr>
-      </w:pPr>
-      <w:r>
-        <w:rPr>
-          <w:rFonts w:ascii="Times New Roman" w:eastAsia="Times New Roman" w:hAnsi="Times New Roman" w:cs="Times New Roman"/>
-          <w:sz w:val="28"/>
-          <w:szCs w:val="28"/>
-          <w:lang w:val="ru-RU"/>
-        </w:rPr>
-        <w:t xml:space="preserve">Что ж... главное, что Норман, скорее всего, вернется гораздо раньше, чем я ожидал. У меня не было сомнений, что он когда-нибудь вернется, но я думал, что у меня будет некоторое время. Что ж... нам придется ускорить работу над проектом </w:t>
+        <w:spacing w:after="0" w:line="360" w:lineRule="auto"/>
+        <w:ind w:firstLine="709"/>
+        <w:contextualSpacing/>
+        <w:jc w:val="both"/>
+        <w:rPr>
+          <w:rFonts w:ascii="Times New Roman" w:eastAsia="Times New Roman" w:hAnsi="Times New Roman" w:cs="Times New Roman"/>
+          <w:sz w:val="28"/>
+          <w:szCs w:val="28"/>
+          <w:lang w:val="ru-RU"/>
+        </w:rPr>
+      </w:pPr>
+      <w:r>
+        <w:rPr>
+          <w:rFonts w:ascii="Times New Roman" w:eastAsia="Times New Roman" w:hAnsi="Times New Roman" w:cs="Times New Roman"/>
+          <w:sz w:val="28"/>
+          <w:szCs w:val="28"/>
+          <w:lang w:val="ru-RU"/>
+        </w:rPr>
+        <w:t xml:space="preserve">Что </w:t>
+      </w:r>
+      <w:proofErr w:type="gramStart"/>
+      <w:r>
+        <w:rPr>
+          <w:rFonts w:ascii="Times New Roman" w:eastAsia="Times New Roman" w:hAnsi="Times New Roman" w:cs="Times New Roman"/>
+          <w:sz w:val="28"/>
+          <w:szCs w:val="28"/>
+          <w:lang w:val="ru-RU"/>
+        </w:rPr>
+        <w:t>ж...</w:t>
+      </w:r>
+      <w:proofErr w:type="gramEnd"/>
+      <w:r>
+        <w:rPr>
+          <w:rFonts w:ascii="Times New Roman" w:eastAsia="Times New Roman" w:hAnsi="Times New Roman" w:cs="Times New Roman"/>
+          <w:sz w:val="28"/>
+          <w:szCs w:val="28"/>
+          <w:lang w:val="ru-RU"/>
+        </w:rPr>
+        <w:t xml:space="preserve"> главное, что Норман, скорее всего, вернется гораздо раньше, чем я ожидал. У меня не было сомнений, что он когда-нибудь вернется, но я думал, что у меня будет некоторое время. Что </w:t>
+      </w:r>
+      <w:proofErr w:type="gramStart"/>
+      <w:r>
+        <w:rPr>
+          <w:rFonts w:ascii="Times New Roman" w:eastAsia="Times New Roman" w:hAnsi="Times New Roman" w:cs="Times New Roman"/>
+          <w:sz w:val="28"/>
+          <w:szCs w:val="28"/>
+          <w:lang w:val="ru-RU"/>
+        </w:rPr>
+        <w:t>ж</w:t>
+      </w:r>
+      <w:r>
+        <w:rPr>
+          <w:rFonts w:ascii="Times New Roman" w:hAnsi="Times New Roman" w:cs="Times New Roman"/>
+          <w:sz w:val="28"/>
+          <w:szCs w:val="28"/>
+          <w:lang w:val="ru-RU"/>
+        </w:rPr>
+        <w:t>...</w:t>
+      </w:r>
+      <w:bookmarkStart w:id="0" w:name="_GoBack"/>
+      <w:bookmarkEnd w:id="0"/>
+      <w:proofErr w:type="gramEnd"/>
+      <w:r>
+        <w:rPr>
+          <w:rFonts w:ascii="Times New Roman" w:eastAsia="Times New Roman" w:hAnsi="Times New Roman" w:cs="Times New Roman"/>
+          <w:sz w:val="28"/>
+          <w:szCs w:val="28"/>
+          <w:lang w:val="ru-RU"/>
+        </w:rPr>
+        <w:t xml:space="preserve"> нам придется ускорить работу над проектом </w:t>
       </w:r>
       <w:r>
         <w:rPr>
@@ -501,8 +1040,9 @@
     </w:p>
     <w:p>
       <w:pPr>
-        <w:spacing w:after="44" w:line="271" w:lineRule="auto"/>
-        <w:ind w:left="-6" w:right="62" w:firstLine="709"/>
+        <w:spacing w:after="0" w:line="360" w:lineRule="auto"/>
+        <w:ind w:firstLine="709"/>
+        <w:contextualSpacing/>
         <w:jc w:val="both"/>
         <w:rPr>
           <w:rFonts w:ascii="Times New Roman" w:eastAsia="Times New Roman" w:hAnsi="Times New Roman" w:cs="Times New Roman"/>
@@ -523,8 +1063,9 @@
     </w:p>
     <w:p>
       <w:pPr>
-        <w:spacing w:after="44" w:line="271" w:lineRule="auto"/>
-        <w:ind w:left="-6" w:right="62" w:firstLine="709"/>
+        <w:spacing w:after="0" w:line="360" w:lineRule="auto"/>
+        <w:ind w:firstLine="709"/>
+        <w:contextualSpacing/>
         <w:jc w:val="both"/>
         <w:rPr>
           <w:rFonts w:ascii="Times New Roman" w:eastAsia="Times New Roman" w:hAnsi="Times New Roman" w:cs="Times New Roman"/>
@@ -618,7 +1159,7 @@
               </wp:anchor>
             </w:drawing>
           </mc:Choice>
-          <mc:Fallback>
+          <mc:Fallback xmlns:w16sdtdh="http://schemas.microsoft.com/office/word/2020/wordml/sdtdatahash" xmlns:w16="http://schemas.microsoft.com/office/word/2018/wordml" xmlns:w16cex="http://schemas.microsoft.com/office/word/2018/wordml/cex" xmlns:oel="http://schemas.microsoft.com/office/2019/extlst">
             <w:pict>
               <v:shapetype w14:anchorId="55B95C72" id="_x0000_t202" coordsize="21600,21600" o:spt="202" path="m,l,21600r21600,l21600,xe">
                 <v:stroke joinstyle="miter"/>
@@ -658,6 +1199,20 @@
         </mc:AlternateContent>
       </w:r>
     </w:p>
+    <w:p>
+      <w:pPr>
+        <w:spacing w:after="0" w:line="360" w:lineRule="auto"/>
+        <w:ind w:firstLine="709"/>
+        <w:contextualSpacing/>
+        <w:jc w:val="both"/>
+        <w:rPr>
+          <w:rFonts w:ascii="Times New Roman" w:eastAsia="Times New Roman" w:hAnsi="Times New Roman" w:cs="Times New Roman"/>
+          <w:sz w:val="28"/>
+          <w:szCs w:val="28"/>
+          <w:lang w:val="ru-RU"/>
+        </w:rPr>
+      </w:pPr>
+    </w:p>
     <w:sectPr>
       <w:pgSz w:w="12240" w:h="15840"/>
       <w:pgMar w:top="1134" w:right="850" w:bottom="1134" w:left="1701" w:header="708" w:footer="708" w:gutter="0"/>
@@ -669,7 +1224,7 @@
 </file>
 
 <file path=word/styles.xml><?xml version="1.0" encoding="utf-8"?>
-<w:styles xmlns:mc="http://schemas.openxmlformats.org/markup-compatibility/2006" xmlns:r="http://schemas.openxmlformats.org/officeDocument/2006/relationships" xmlns:w="http://schemas.openxmlformats.org/wordprocessingml/2006/main" xmlns:w14="http://schemas.microsoft.com/office/word/2010/wordml" xmlns:w15="http://schemas.microsoft.com/office/word/2012/wordml" xmlns:w16cex="http://schemas.microsoft.com/office/word/2018/wordml/cex" xmlns:w16cid="http://schemas.microsoft.com/office/word/2016/wordml/cid" xmlns:w16="http://schemas.microsoft.com/office/word/2018/wordml" xmlns:w16sdtdh="http://schemas.microsoft.com/office/word/2020/wordml/sdtdatahash" xmlns:w16se="http://schemas.microsoft.com/office/word/2015/wordml/symex" mc:Ignorable="w14 w15 w16se w16cid w16 w16cex w16sdtdh">
+<w:styles xmlns:mc="http://schemas.openxmlformats.org/markup-compatibility/2006" xmlns:r="http://schemas.openxmlformats.org/officeDocument/2006/relationships" xmlns:w="http://schemas.openxmlformats.org/wordprocessingml/2006/main" xmlns:w14="http://schemas.microsoft.com/office/word/2010/wordml" xmlns:w15="http://schemas.microsoft.com/office/word/2012/wordml" xmlns:w16cid="http://schemas.microsoft.com/office/word/2016/wordml/cid" xmlns:w16se="http://schemas.microsoft.com/office/word/2015/wordml/symex" mc:Ignorable="w14 w15 w16se w16cid">
   <w:docDefaults>
     <w:rPrDefault>
       <w:rPr>
@@ -685,7 +1240,7 @@
       </w:pPr>
     </w:pPrDefault>
   </w:docDefaults>
-  <w:latentStyles w:defLockedState="0" w:defUIPriority="99" w:defSemiHidden="0" w:defUnhideWhenUsed="0" w:defQFormat="0" w:count="376">
+  <w:latentStyles w:defLockedState="0" w:defUIPriority="99" w:defSemiHidden="0" w:defUnhideWhenUsed="0" w:defQFormat="0" w:count="375">
     <w:lsdException w:name="Normal" w:uiPriority="0" w:qFormat="1"/>
     <w:lsdException w:name="heading 1" w:uiPriority="9" w:qFormat="1"/>
     <w:lsdException w:name="heading 2" w:semiHidden="1" w:uiPriority="9" w:unhideWhenUsed="1" w:qFormat="1"/>
@@ -791,6 +1346,7 @@
     <w:lsdException w:name="HTML Sample" w:semiHidden="1" w:unhideWhenUsed="1"/>
     <w:lsdException w:name="HTML Typewriter" w:semiHidden="1" w:unhideWhenUsed="1"/>
     <w:lsdException w:name="HTML Variable" w:semiHidden="1" w:unhideWhenUsed="1"/>
+    <w:lsdException w:name="Normal Table" w:semiHidden="1" w:unhideWhenUsed="1"/>
     <w:lsdException w:name="annotation subject" w:semiHidden="1" w:unhideWhenUsed="1"/>
     <w:lsdException w:name="No List" w:semiHidden="1" w:unhideWhenUsed="1"/>
     <w:lsdException w:name="Outline List 1" w:semiHidden="1" w:unhideWhenUsed="1"/>
@@ -837,8 +1393,10 @@
     <w:lsdException w:name="Table Subtle 2" w:semiHidden="1" w:unhideWhenUsed="1"/>
     <w:lsdException w:name="Table Web 1" w:semiHidden="1" w:unhideWhenUsed="1"/>
     <w:lsdException w:name="Table Web 2" w:semiHidden="1" w:unhideWhenUsed="1"/>
+    <w:lsdException w:name="Table Web 3" w:semiHidden="1" w:unhideWhenUsed="1"/>
     <w:lsdException w:name="Balloon Text" w:semiHidden="1" w:unhideWhenUsed="1"/>
     <w:lsdException w:name="Table Grid" w:uiPriority="39"/>
+    <w:lsdException w:name="Table Theme" w:semiHidden="1" w:unhideWhenUsed="1"/>
     <w:lsdException w:name="Placeholder Text" w:semiHidden="1"/>
     <w:lsdException w:name="No Spacing" w:uiPriority="1" w:qFormat="1"/>
     <w:lsdException w:name="Light Shading" w:uiPriority="60"/>
@@ -1058,7 +1616,6 @@
     <w:lsdException w:name="Smart Hyperlink" w:semiHidden="1" w:unhideWhenUsed="1"/>
     <w:lsdException w:name="Hashtag" w:semiHidden="1" w:unhideWhenUsed="1"/>
     <w:lsdException w:name="Unresolved Mention" w:semiHidden="1" w:unhideWhenUsed="1"/>
-    <w:lsdException w:name="Smart Link" w:semiHidden="1" w:unhideWhenUsed="1"/>
   </w:latentStyles>
   <w:style w:type="paragraph" w:default="1" w:styleId="a">
     <w:name w:val="Normal"/>

--- a/LR2/1.docx
+++ b/LR2/1.docx
@@ -15,6 +15,8 @@
           <w:lang w:val="ru-RU"/>
         </w:rPr>
       </w:pPr>
+      <w:bookmarkStart w:id="0" w:name="_GoBack"/>
+      <w:bookmarkEnd w:id="0"/>
       <w:r>
         <w:rPr>
           <w:rFonts w:ascii="Times New Roman" w:eastAsia="Times New Roman" w:hAnsi="Times New Roman" w:cs="Times New Roman"/>
@@ -1017,8 +1019,6 @@
         </w:rPr>
         <w:t>...</w:t>
       </w:r>
-      <w:bookmarkStart w:id="0" w:name="_GoBack"/>
-      <w:bookmarkEnd w:id="0"/>
       <w:proofErr w:type="gramEnd"/>
       <w:r>
         <w:rPr>
@@ -1035,7 +1035,16 @@
           <w:sz w:val="28"/>
           <w:szCs w:val="28"/>
         </w:rPr>
-        <w:t>Hades.</w:t>
+        <w:t>Hades</w:t>
+      </w:r>
+      <w:r>
+        <w:rPr>
+          <w:rFonts w:ascii="Times New Roman" w:eastAsia="Times New Roman" w:hAnsi="Times New Roman" w:cs="Times New Roman"/>
+          <w:sz w:val="28"/>
+          <w:szCs w:val="28"/>
+          <w:lang w:val="ru-RU"/>
+        </w:rPr>
+        <w:t>.</w:t>
       </w:r>
     </w:p>
     <w:p>
@@ -1083,135 +1092,6 @@
         </w:rPr>
         <w:t>До нового 2014 года оставалось ровно три месяца.</w:t>
       </w:r>
-      <w:r>
-        <w:rPr>
-          <w:noProof/>
-        </w:rPr>
-        <mc:AlternateContent>
-          <mc:Choice Requires="wps">
-            <w:drawing>
-              <wp:anchor distT="0" distB="0" distL="114300" distR="114300" simplePos="0" relativeHeight="251659264" behindDoc="0" locked="0" layoutInCell="1" allowOverlap="1" wp14:anchorId="55B95C72" wp14:editId="431C5482">
-                <wp:simplePos x="0" y="0"/>
-                <wp:positionH relativeFrom="column">
-                  <wp:posOffset>0</wp:posOffset>
-                </wp:positionH>
-                <wp:positionV relativeFrom="paragraph">
-                  <wp:posOffset>0</wp:posOffset>
-                </wp:positionV>
-                <wp:extent cx="1828800" cy="1828800"/>
-                <wp:effectExtent l="0" t="0" r="0" b="0"/>
-                <wp:wrapNone/>
-                <wp:docPr id="1" name="Надпись 1"/>
-                <wp:cNvGraphicFramePr/>
-                <a:graphic xmlns:a="http://schemas.openxmlformats.org/drawingml/2006/main">
-                  <a:graphicData uri="http://schemas.microsoft.com/office/word/2010/wordprocessingShape">
-                    <wps:wsp>
-                      <wps:cNvSpPr txBox="1"/>
-                      <wps:spPr>
-                        <a:xfrm>
-                          <a:off x="0" y="0"/>
-                          <a:ext cx="1828800" cy="1828800"/>
-                        </a:xfrm>
-                        <a:prstGeom prst="rect">
-                          <a:avLst/>
-                        </a:prstGeom>
-                        <a:noFill/>
-                        <a:ln>
-                          <a:noFill/>
-                        </a:ln>
-                      </wps:spPr>
-                      <wps:txbx>
-                        <w:txbxContent>
-                          <w:p>
-                            <w:pPr>
-                              <w:ind w:firstLine="720"/>
-                              <w:jc w:val="center"/>
-                              <w:rPr>
-                                <w:rFonts w:ascii="Times New Roman" w:hAnsi="Times New Roman" w:cs="Times New Roman"/>
-                                <w:color w:val="000000" w:themeColor="text1"/>
-                                <w:sz w:val="72"/>
-                                <w:szCs w:val="72"/>
-                                <w:lang w:val="ru-RU"/>
-                                <w14:shadow w14:blurRad="38100" w14:dist="19050" w14:dir="2700000" w14:sx="100000" w14:sy="100000" w14:kx="0" w14:ky="0" w14:algn="tl">
-                                  <w14:schemeClr w14:val="dk1">
-                                    <w14:alpha w14:val="60000"/>
-                                  </w14:schemeClr>
-                                </w14:shadow>
-                                <w14:textOutline w14:w="0" w14:cap="flat" w14:cmpd="sng" w14:algn="ctr">
-                                  <w14:noFill/>
-                                  <w14:prstDash w14:val="solid"/>
-                                  <w14:round/>
-                                </w14:textOutline>
-                              </w:rPr>
-                            </w:pPr>
-                          </w:p>
-                        </w:txbxContent>
-                      </wps:txbx>
-                      <wps:bodyPr rot="0" spcFirstLastPara="0" vertOverflow="overflow" horzOverflow="overflow" vert="horz" wrap="none" lIns="91440" tIns="45720" rIns="91440" bIns="45720" numCol="1" spcCol="0" rtlCol="0" fromWordArt="0" anchor="t" anchorCtr="0" forceAA="0" compatLnSpc="1">
-                        <a:prstTxWarp prst="textNoShape">
-                          <a:avLst/>
-                        </a:prstTxWarp>
-                        <a:spAutoFit/>
-                      </wps:bodyPr>
-                    </wps:wsp>
-                  </a:graphicData>
-                </a:graphic>
-              </wp:anchor>
-            </w:drawing>
-          </mc:Choice>
-          <mc:Fallback xmlns:w16sdtdh="http://schemas.microsoft.com/office/word/2020/wordml/sdtdatahash" xmlns:w16="http://schemas.microsoft.com/office/word/2018/wordml" xmlns:w16cex="http://schemas.microsoft.com/office/word/2018/wordml/cex" xmlns:oel="http://schemas.microsoft.com/office/2019/extlst">
-            <w:pict>
-              <v:shapetype w14:anchorId="55B95C72" id="_x0000_t202" coordsize="21600,21600" o:spt="202" path="m,l,21600r21600,l21600,xe">
-                <v:stroke joinstyle="miter"/>
-                <v:path gradientshapeok="t" o:connecttype="rect"/>
-              </v:shapetype>
-              <v:shape id="Надпись 1" o:spid="_x0000_s1026" type="#_x0000_t202" style="position:absolute;left:0;text-align:left;margin-left:0;margin-top:0;width:2in;height:2in;z-index:251659264;visibility:visible;mso-wrap-style:none;mso-wrap-distance-left:9pt;mso-wrap-distance-top:0;mso-wrap-distance-right:9pt;mso-wrap-distance-bottom:0;mso-position-horizontal:absolute;mso-position-horizontal-relative:text;mso-position-vertical:absolute;mso-position-vertical-relative:text;v-text-anchor:top" o:gfxdata="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" filled="f" stroked="f">
-                <v:textbox style="mso-fit-shape-to-text:t">
-                  <w:txbxContent>
-                    <w:p>
-                      <w:pPr>
-                        <w:ind w:firstLine="720"/>
-                        <w:jc w:val="center"/>
-                        <w:rPr>
-                          <w:rFonts w:ascii="Times New Roman" w:hAnsi="Times New Roman" w:cs="Times New Roman"/>
-                          <w:color w:val="000000" w:themeColor="text1"/>
-                          <w:sz w:val="72"/>
-                          <w:szCs w:val="72"/>
-                          <w:lang w:val="ru-RU"/>
-                          <w14:shadow w14:blurRad="38100" w14:dist="19050" w14:dir="2700000" w14:sx="100000" w14:sy="100000" w14:kx="0" w14:ky="0" w14:algn="tl">
-                            <w14:schemeClr w14:val="dk1">
-                              <w14:alpha w14:val="60000"/>
-                            </w14:schemeClr>
-                          </w14:shadow>
-                          <w14:textOutline w14:w="0" w14:cap="flat" w14:cmpd="sng" w14:algn="ctr">
-                            <w14:noFill/>
-                            <w14:prstDash w14:val="solid"/>
-                            <w14:round/>
-                          </w14:textOutline>
-                        </w:rPr>
-                      </w:pPr>
-                    </w:p>
-                  </w:txbxContent>
-                </v:textbox>
-              </v:shape>
-            </w:pict>
-          </mc:Fallback>
-        </mc:AlternateContent>
-      </w:r>
-    </w:p>
-    <w:p>
-      <w:pPr>
-        <w:spacing w:after="0" w:line="360" w:lineRule="auto"/>
-        <w:ind w:firstLine="709"/>
-        <w:contextualSpacing/>
-        <w:jc w:val="both"/>
-        <w:rPr>
-          <w:rFonts w:ascii="Times New Roman" w:eastAsia="Times New Roman" w:hAnsi="Times New Roman" w:cs="Times New Roman"/>
-          <w:sz w:val="28"/>
-          <w:szCs w:val="28"/>
-          <w:lang w:val="ru-RU"/>
-        </w:rPr>
-      </w:pPr>
     </w:p>
     <w:sectPr>
       <w:pgSz w:w="12240" w:h="15840"/>

--- a/LR2/1.docx
+++ b/LR2/1.docx
@@ -9,17 +9,17 @@
         <w:contextualSpacing/>
         <w:jc w:val="both"/>
         <w:rPr>
-          <w:rFonts w:ascii="Times New Roman" w:eastAsia="Times New Roman" w:hAnsi="Times New Roman" w:cs="Times New Roman"/>
-          <w:sz w:val="28"/>
-          <w:szCs w:val="28"/>
-          <w:lang w:val="ru-RU"/>
-        </w:rPr>
-      </w:pPr>
-      <w:bookmarkStart w:id="0" w:name="_GoBack"/>
+          <w:rFonts w:ascii="Times New Roman" w:hAnsi="Times New Roman" w:eastAsia="Times New Roman" w:cs="Times New Roman"/>
+          <w:sz w:val="28"/>
+          <w:szCs w:val="28"/>
+          <w:lang w:val="ru-RU"/>
+        </w:rPr>
+      </w:pPr>
+      <w:bookmarkStart w:name="_GoBack" w:id="0"/>
       <w:bookmarkEnd w:id="0"/>
       <w:r>
         <w:rPr>
-          <w:rFonts w:ascii="Times New Roman" w:eastAsia="Times New Roman" w:hAnsi="Times New Roman" w:cs="Times New Roman"/>
+          <w:rFonts w:ascii="Times New Roman" w:hAnsi="Times New Roman" w:eastAsia="Times New Roman" w:cs="Times New Roman"/>
           <w:sz w:val="28"/>
           <w:szCs w:val="28"/>
           <w:lang w:val="ru-RU"/>
@@ -28,7 +28,7 @@
       </w:r>
       <w:r>
         <w:rPr>
-          <w:rFonts w:ascii="Times New Roman" w:eastAsia="Times New Roman" w:hAnsi="Times New Roman" w:cs="Times New Roman"/>
+          <w:rFonts w:ascii="Times New Roman" w:hAnsi="Times New Roman" w:eastAsia="Times New Roman" w:cs="Times New Roman"/>
           <w:sz w:val="28"/>
           <w:szCs w:val="28"/>
         </w:rPr>
@@ -36,12 +36,12 @@
       </w:r>
       <w:r>
         <w:rPr>
-          <w:rFonts w:ascii="Times New Roman" w:eastAsia="Times New Roman" w:hAnsi="Times New Roman" w:cs="Times New Roman"/>
-          <w:sz w:val="28"/>
-          <w:szCs w:val="28"/>
-          <w:lang w:val="ru-RU"/>
-        </w:rPr>
-        <w:t xml:space="preserve">, я взял его, - И вообще, если ты знал о </w:t>
+          <w:rFonts w:ascii="Times New Roman" w:hAnsi="Times New Roman" w:eastAsia="Times New Roman" w:cs="Times New Roman"/>
+          <w:sz w:val="28"/>
+          <w:szCs w:val="28"/>
+          <w:lang w:val="ru-RU"/>
+        </w:rPr>
+        <w:t xml:space="preserve">, я взял его. - И вообще, если ты знал о </w:t>
       </w:r>
       <w:r>
         <w:rPr>
@@ -55,7 +55,7 @@
       </w:r>
       <w:r>
         <w:rPr>
-          <w:rFonts w:ascii="Times New Roman" w:eastAsia="Times New Roman" w:hAnsi="Times New Roman" w:cs="Times New Roman"/>
+          <w:rFonts w:ascii="Times New Roman" w:hAnsi="Times New Roman" w:eastAsia="Times New Roman" w:cs="Times New Roman"/>
           <w:sz w:val="28"/>
           <w:szCs w:val="28"/>
           <w:lang w:val="ru-RU"/>
@@ -74,30 +74,30 @@
       </w:r>
       <w:r>
         <w:rPr>
-          <w:rFonts w:ascii="Times New Roman" w:eastAsia="Times New Roman" w:hAnsi="Times New Roman" w:cs="Times New Roman"/>
-          <w:sz w:val="28"/>
-          <w:szCs w:val="28"/>
-          <w:lang w:val="ru-RU"/>
-        </w:rPr>
-        <w:t>, какого хрена ты тормозил весь день?</w:t>
-      </w:r>
-    </w:p>
-    <w:p>
-      <w:pPr>
-        <w:spacing w:after="0" w:line="360" w:lineRule="auto"/>
-        <w:ind w:firstLine="709"/>
-        <w:contextualSpacing/>
-        <w:jc w:val="both"/>
-        <w:rPr>
-          <w:rFonts w:ascii="Times New Roman" w:eastAsia="Times New Roman" w:hAnsi="Times New Roman" w:cs="Times New Roman"/>
-          <w:sz w:val="28"/>
-          <w:szCs w:val="28"/>
-          <w:lang w:val="ru-RU"/>
-        </w:rPr>
-      </w:pPr>
-      <w:r>
-        <w:rPr>
-          <w:rFonts w:ascii="Times New Roman" w:eastAsia="Times New Roman" w:hAnsi="Times New Roman" w:cs="Times New Roman"/>
+          <w:rFonts w:ascii="Times New Roman" w:hAnsi="Times New Roman" w:eastAsia="Times New Roman" w:cs="Times New Roman"/>
+          <w:sz w:val="28"/>
+          <w:szCs w:val="28"/>
+          <w:lang w:val="ru-RU"/>
+        </w:rPr>
+        <w:t>, какого хрена ты тормозил весь день?!</w:t>
+      </w:r>
+    </w:p>
+    <w:p>
+      <w:pPr>
+        <w:spacing w:after="0" w:line="360" w:lineRule="auto"/>
+        <w:ind w:firstLine="709"/>
+        <w:contextualSpacing/>
+        <w:jc w:val="both"/>
+        <w:rPr>
+          <w:rFonts w:ascii="Times New Roman" w:hAnsi="Times New Roman" w:eastAsia="Times New Roman" w:cs="Times New Roman"/>
+          <w:sz w:val="28"/>
+          <w:szCs w:val="28"/>
+          <w:lang w:val="ru-RU"/>
+        </w:rPr>
+      </w:pPr>
+      <w:r>
+        <w:rPr>
+          <w:rFonts w:ascii="Times New Roman" w:hAnsi="Times New Roman" w:eastAsia="Times New Roman" w:cs="Times New Roman"/>
           <w:sz w:val="28"/>
           <w:szCs w:val="28"/>
           <w:lang w:val="ru-RU"/>
@@ -116,7 +116,7 @@
       </w:r>
       <w:r>
         <w:rPr>
-          <w:rFonts w:ascii="Times New Roman" w:eastAsia="Times New Roman" w:hAnsi="Times New Roman" w:cs="Times New Roman"/>
+          <w:rFonts w:ascii="Times New Roman" w:hAnsi="Times New Roman" w:eastAsia="Times New Roman" w:cs="Times New Roman"/>
           <w:sz w:val="28"/>
           <w:szCs w:val="28"/>
           <w:lang w:val="ru-RU"/>
@@ -135,7 +135,7 @@
       </w:r>
       <w:r>
         <w:rPr>
-          <w:rFonts w:ascii="Times New Roman" w:eastAsia="Times New Roman" w:hAnsi="Times New Roman" w:cs="Times New Roman"/>
+          <w:rFonts w:ascii="Times New Roman" w:hAnsi="Times New Roman" w:eastAsia="Times New Roman" w:cs="Times New Roman"/>
           <w:sz w:val="28"/>
           <w:szCs w:val="28"/>
           <w:lang w:val="ru-RU"/>
@@ -153,7 +153,7 @@
       </w:r>
       <w:r>
         <w:rPr>
-          <w:rFonts w:ascii="Times New Roman" w:eastAsia="Times New Roman" w:hAnsi="Times New Roman" w:cs="Times New Roman"/>
+          <w:rFonts w:ascii="Times New Roman" w:hAnsi="Times New Roman" w:eastAsia="Times New Roman" w:cs="Times New Roman"/>
           <w:sz w:val="28"/>
           <w:szCs w:val="28"/>
           <w:lang w:val="ru-RU"/>
@@ -177,15 +177,15 @@
         <w:contextualSpacing/>
         <w:jc w:val="both"/>
         <w:rPr>
-          <w:rFonts w:ascii="Times New Roman" w:eastAsia="Times New Roman" w:hAnsi="Times New Roman" w:cs="Times New Roman"/>
-          <w:sz w:val="28"/>
-          <w:szCs w:val="28"/>
-          <w:lang w:val="ru-RU"/>
-        </w:rPr>
-      </w:pPr>
-      <w:r>
-        <w:rPr>
-          <w:rFonts w:ascii="Times New Roman" w:eastAsia="Times New Roman" w:hAnsi="Times New Roman" w:cs="Times New Roman"/>
+          <w:rFonts w:ascii="Times New Roman" w:hAnsi="Times New Roman" w:eastAsia="Times New Roman" w:cs="Times New Roman"/>
+          <w:sz w:val="28"/>
+          <w:szCs w:val="28"/>
+          <w:lang w:val="ru-RU"/>
+        </w:rPr>
+      </w:pPr>
+      <w:r>
+        <w:rPr>
+          <w:rFonts w:ascii="Times New Roman" w:hAnsi="Times New Roman" w:eastAsia="Times New Roman" w:cs="Times New Roman"/>
           <w:sz w:val="28"/>
           <w:szCs w:val="28"/>
           <w:lang w:val="ru-RU"/>
@@ -199,130 +199,441 @@
           <w:szCs w:val="28"/>
           <w:lang w:val="ru-RU"/>
         </w:rPr>
+        <w:t xml:space="preserve">... </w:t>
+      </w:r>
+      <w:r>
+        <w:rPr>
+          <w:rFonts w:ascii="Times New Roman" w:hAnsi="Times New Roman" w:eastAsia="Times New Roman" w:cs="Times New Roman"/>
+          <w:sz w:val="28"/>
+          <w:szCs w:val="28"/>
+          <w:lang w:val="ru-RU"/>
+        </w:rPr>
+        <w:t xml:space="preserve">бюрократию, к черту. Из-за нерешительности некоторых агентов мой отец теперь, черт знает где и кто знает! Однако нет. Виноват, конечно, агент, да и вся организация, погрязшая в бюрократии, тоже виновата. Но главная вина моя. И только на мне. </w:t>
+      </w:r>
+    </w:p>
+    <w:p>
+      <w:pPr>
+        <w:spacing w:after="0" w:line="360" w:lineRule="auto"/>
+        <w:ind w:firstLine="709"/>
+        <w:contextualSpacing/>
+        <w:jc w:val="both"/>
+        <w:rPr>
+          <w:rFonts w:ascii="Times New Roman" w:hAnsi="Times New Roman" w:eastAsia="Times New Roman" w:cs="Times New Roman"/>
+          <w:sz w:val="28"/>
+          <w:szCs w:val="28"/>
+          <w:lang w:val="ru-RU"/>
+        </w:rPr>
+      </w:pPr>
+      <w:r>
+        <w:rPr>
+          <w:rFonts w:ascii="Times New Roman" w:hAnsi="Times New Roman" w:eastAsia="Times New Roman" w:cs="Times New Roman"/>
+          <w:sz w:val="28"/>
+          <w:szCs w:val="28"/>
+          <w:lang w:val="ru-RU"/>
+        </w:rPr>
+        <w:t>Дерьмо!</w:t>
+      </w:r>
+    </w:p>
+    <w:p>
+      <w:pPr>
+        <w:spacing w:after="0" w:line="360" w:lineRule="auto"/>
+        <w:ind w:firstLine="709"/>
+        <w:contextualSpacing/>
+        <w:jc w:val="both"/>
+        <w:rPr>
+          <w:rFonts w:ascii="Times New Roman" w:hAnsi="Times New Roman" w:eastAsia="Times New Roman" w:cs="Times New Roman"/>
+          <w:sz w:val="28"/>
+          <w:szCs w:val="28"/>
+          <w:lang w:val="ru-RU"/>
+        </w:rPr>
+      </w:pPr>
+      <w:proofErr w:type="gramStart"/>
+      <w:r>
+        <w:rPr>
+          <w:rFonts w:ascii="Times New Roman" w:hAnsi="Times New Roman" w:eastAsia="Times New Roman" w:cs="Times New Roman"/>
+          <w:sz w:val="28"/>
+          <w:szCs w:val="28"/>
+          <w:lang w:val="ru-RU"/>
+        </w:rPr>
+        <w:t xml:space="preserve">Что дальше? - </w:t>
+      </w:r>
+      <w:proofErr w:type="gramEnd"/>
+      <w:r>
+        <w:rPr>
+          <w:rFonts w:ascii="Times New Roman" w:hAnsi="Times New Roman" w:eastAsia="Times New Roman" w:cs="Times New Roman"/>
+          <w:sz w:val="28"/>
+          <w:szCs w:val="28"/>
+          <w:lang w:val="ru-RU"/>
+        </w:rPr>
+        <w:t>спросил я, сдерживая свою вспышку.</w:t>
+      </w:r>
+    </w:p>
+    <w:p>
+      <w:pPr>
+        <w:spacing w:after="0" w:line="360" w:lineRule="auto"/>
+        <w:ind w:firstLine="709"/>
+        <w:contextualSpacing/>
+        <w:jc w:val="both"/>
+        <w:rPr>
+          <w:rFonts w:ascii="Times New Roman" w:hAnsi="Times New Roman" w:eastAsia="Times New Roman" w:cs="Times New Roman"/>
+          <w:sz w:val="28"/>
+          <w:szCs w:val="28"/>
+          <w:lang w:val="ru-RU"/>
+        </w:rPr>
+      </w:pPr>
+      <w:r>
+        <w:rPr>
+          <w:rFonts w:ascii="Times New Roman" w:hAnsi="Times New Roman" w:eastAsia="Times New Roman" w:cs="Times New Roman"/>
+          <w:sz w:val="28"/>
+          <w:szCs w:val="28"/>
+          <w:lang w:val="ru-RU"/>
+        </w:rPr>
+        <w:t xml:space="preserve">Следующий? </w:t>
+      </w:r>
+      <w:r>
+        <w:rPr>
+          <w:rFonts w:ascii="Times New Roman" w:hAnsi="Times New Roman" w:eastAsia="Times New Roman" w:cs="Times New Roman"/>
+          <w:sz w:val="28"/>
+          <w:szCs w:val="28"/>
+          <w:lang w:val="ru-RU"/>
+        </w:rPr>
+        <w:t>..</w:t>
+      </w:r>
+      <w:r>
+        <w:rPr>
+          <w:rFonts w:ascii="Times New Roman" w:hAnsi="Times New Roman" w:eastAsia="Times New Roman" w:cs="Times New Roman"/>
+          <w:sz w:val="28"/>
+          <w:szCs w:val="28"/>
+          <w:lang w:val="ru-RU"/>
+        </w:rPr>
+        <w:t xml:space="preserve"> - подумал Фьюри. - Ну, вы нам очень помогли в расследовании... Если расскажите, как это делал ваш отец, вообще</w:t>
+      </w:r>
+      <w:r>
+        <w:rPr>
+          <w:rFonts w:ascii="Times New Roman" w:hAnsi="Times New Roman" w:cs="Times New Roman"/>
+          <w:sz w:val="28"/>
+          <w:szCs w:val="28"/>
+          <w:lang w:val="ru-RU"/>
+        </w:rPr>
         <w:t>...</w:t>
       </w:r>
       <w:r>
         <w:rPr>
-          <w:rFonts w:ascii="Times New Roman" w:eastAsia="Times New Roman" w:hAnsi="Times New Roman" w:cs="Times New Roman"/>
-          <w:sz w:val="28"/>
-          <w:szCs w:val="28"/>
-          <w:lang w:val="ru-RU"/>
-        </w:rPr>
-        <w:t xml:space="preserve"> бюрократию, к черту. Из-за нерешительности некоторых агентов мой отец теперь черт знает где и кто знает! Однако нет. Виноват, конечно, агент, да и вся организация, погрязшая в бюрократии, тоже виновата. Но главная вина моя. И только на мне. </w:t>
-      </w:r>
-    </w:p>
-    <w:p>
-      <w:pPr>
-        <w:spacing w:after="0" w:line="360" w:lineRule="auto"/>
-        <w:ind w:firstLine="709"/>
-        <w:contextualSpacing/>
-        <w:jc w:val="both"/>
-        <w:rPr>
-          <w:rFonts w:ascii="Times New Roman" w:eastAsia="Times New Roman" w:hAnsi="Times New Roman" w:cs="Times New Roman"/>
-          <w:sz w:val="28"/>
-          <w:szCs w:val="28"/>
-          <w:lang w:val="ru-RU"/>
-        </w:rPr>
-      </w:pPr>
-      <w:r>
-        <w:rPr>
-          <w:rFonts w:ascii="Times New Roman" w:eastAsia="Times New Roman" w:hAnsi="Times New Roman" w:cs="Times New Roman"/>
-          <w:sz w:val="28"/>
-          <w:szCs w:val="28"/>
-          <w:lang w:val="ru-RU"/>
-        </w:rPr>
-        <w:t>Дерьмо!</w:t>
-      </w:r>
-    </w:p>
-    <w:p>
-      <w:pPr>
-        <w:spacing w:after="0" w:line="360" w:lineRule="auto"/>
-        <w:ind w:firstLine="709"/>
-        <w:contextualSpacing/>
-        <w:jc w:val="both"/>
-        <w:rPr>
-          <w:rFonts w:ascii="Times New Roman" w:eastAsia="Times New Roman" w:hAnsi="Times New Roman" w:cs="Times New Roman"/>
-          <w:sz w:val="28"/>
-          <w:szCs w:val="28"/>
-          <w:lang w:val="ru-RU"/>
-        </w:rPr>
-      </w:pPr>
+          <w:rFonts w:ascii="Times New Roman" w:hAnsi="Times New Roman" w:eastAsia="Times New Roman" w:cs="Times New Roman"/>
+          <w:sz w:val="28"/>
+          <w:szCs w:val="28"/>
+          <w:lang w:val="ru-RU"/>
+        </w:rPr>
+        <w:t xml:space="preserve"> Можно будет объявить обыск и</w:t>
+      </w:r>
+      <w:r>
+        <w:rPr>
+          <w:rFonts w:ascii="Times New Roman" w:hAnsi="Times New Roman" w:cs="Times New Roman"/>
+          <w:sz w:val="28"/>
+          <w:szCs w:val="28"/>
+          <w:lang w:val="ru-RU"/>
+        </w:rPr>
+        <w:t>...</w:t>
+      </w:r>
+    </w:p>
+    <w:p>
+      <w:pPr>
+        <w:spacing w:after="0" w:line="360" w:lineRule="auto"/>
+        <w:ind w:firstLine="709"/>
+        <w:contextualSpacing/>
+        <w:jc w:val="both"/>
+        <w:rPr>
+          <w:rFonts w:ascii="Times New Roman" w:hAnsi="Times New Roman" w:eastAsia="Times New Roman" w:cs="Times New Roman"/>
+          <w:sz w:val="28"/>
+          <w:szCs w:val="28"/>
+          <w:lang w:val="ru-RU"/>
+        </w:rPr>
+      </w:pPr>
+      <w:r>
+        <w:rPr>
+          <w:rFonts w:ascii="Times New Roman" w:hAnsi="Times New Roman" w:eastAsia="Times New Roman" w:cs="Times New Roman"/>
+          <w:sz w:val="28"/>
+          <w:szCs w:val="28"/>
+          <w:lang w:val="ru-RU"/>
+        </w:rPr>
+        <w:t xml:space="preserve">Не может быть и речи </w:t>
+      </w:r>
+      <w:r>
+        <w:rPr>
+          <w:rFonts w:ascii="Times New Roman" w:hAnsi="Times New Roman" w:cs="Times New Roman"/>
+          <w:noProof/>
+          <w:sz w:val="28"/>
+          <w:szCs w:val="28"/>
+          <w:lang w:val="ru-RU"/>
+        </w:rPr>
+        <w:t>"</w:t>
+      </w:r>
+      <w:r>
+        <w:rPr>
+          <w:rFonts w:ascii="Times New Roman" w:hAnsi="Times New Roman" w:eastAsia="Times New Roman" w:cs="Times New Roman"/>
+          <w:sz w:val="28"/>
+          <w:szCs w:val="28"/>
+          <w:lang w:val="ru-RU"/>
+        </w:rPr>
+        <w:t>Я качаю головой</w:t>
+      </w:r>
+      <w:r>
+        <w:rPr>
+          <w:rFonts w:ascii="Times New Roman" w:hAnsi="Times New Roman" w:cs="Times New Roman"/>
+          <w:noProof/>
+          <w:sz w:val="28"/>
+          <w:szCs w:val="28"/>
+          <w:lang w:val="ru-RU"/>
+        </w:rPr>
+        <w:t>"</w:t>
+      </w:r>
+      <w:r>
+        <w:rPr>
+          <w:rFonts w:ascii="Times New Roman" w:hAnsi="Times New Roman" w:eastAsia="Times New Roman" w:cs="Times New Roman"/>
+          <w:sz w:val="28"/>
+          <w:szCs w:val="28"/>
+          <w:lang w:val="ru-RU"/>
+        </w:rPr>
+        <w:t xml:space="preserve"> Если появится история, что Норман Осборн замешан в этом деле, то</w:t>
+      </w:r>
+      <w:r>
+        <w:rPr>
+          <w:rFonts w:ascii="Times New Roman" w:hAnsi="Times New Roman" w:cs="Times New Roman"/>
+          <w:sz w:val="28"/>
+          <w:szCs w:val="28"/>
+          <w:lang w:val="ru-RU"/>
+        </w:rPr>
+        <w:t>...</w:t>
+      </w:r>
+      <w:r>
+        <w:rPr>
+          <w:rFonts w:ascii="Times New Roman" w:hAnsi="Times New Roman" w:eastAsia="Times New Roman" w:cs="Times New Roman"/>
+          <w:sz w:val="28"/>
+          <w:szCs w:val="28"/>
+          <w:lang w:val="ru-RU"/>
+        </w:rPr>
+        <w:t xml:space="preserve"> Я </w:t>
+      </w:r>
       <w:proofErr w:type="gramStart"/>
       <w:r>
         <w:rPr>
-          <w:rFonts w:ascii="Times New Roman" w:eastAsia="Times New Roman" w:hAnsi="Times New Roman" w:cs="Times New Roman"/>
-          <w:sz w:val="28"/>
-          <w:szCs w:val="28"/>
-          <w:lang w:val="ru-RU"/>
-        </w:rPr>
-        <w:t xml:space="preserve">Что дальше? - </w:t>
+          <w:rFonts w:ascii="Times New Roman" w:hAnsi="Times New Roman" w:eastAsia="Times New Roman" w:cs="Times New Roman"/>
+          <w:sz w:val="28"/>
+          <w:szCs w:val="28"/>
+          <w:lang w:val="ru-RU"/>
+        </w:rPr>
+        <w:t>закончил И</w:t>
       </w:r>
       <w:proofErr w:type="gramEnd"/>
       <w:r>
         <w:rPr>
-          <w:rFonts w:ascii="Times New Roman" w:eastAsia="Times New Roman" w:hAnsi="Times New Roman" w:cs="Times New Roman"/>
-          <w:sz w:val="28"/>
-          <w:szCs w:val="28"/>
-          <w:lang w:val="ru-RU"/>
-        </w:rPr>
-        <w:t>спросил я, сдерживая свою вспышку.</w:t>
-      </w:r>
-    </w:p>
-    <w:p>
-      <w:pPr>
-        <w:spacing w:after="0" w:line="360" w:lineRule="auto"/>
-        <w:ind w:firstLine="709"/>
-        <w:contextualSpacing/>
-        <w:jc w:val="both"/>
-        <w:rPr>
-          <w:rFonts w:ascii="Times New Roman" w:eastAsia="Times New Roman" w:hAnsi="Times New Roman" w:cs="Times New Roman"/>
-          <w:sz w:val="28"/>
-          <w:szCs w:val="28"/>
-          <w:lang w:val="ru-RU"/>
-        </w:rPr>
-      </w:pPr>
-      <w:r>
-        <w:rPr>
-          <w:rFonts w:ascii="Times New Roman" w:eastAsia="Times New Roman" w:hAnsi="Times New Roman" w:cs="Times New Roman"/>
-          <w:sz w:val="28"/>
-          <w:szCs w:val="28"/>
-          <w:lang w:val="ru-RU"/>
-        </w:rPr>
-        <w:t>Следующий?</w:t>
+          <w:rFonts w:ascii="Times New Roman" w:hAnsi="Times New Roman" w:eastAsia="Times New Roman" w:cs="Times New Roman"/>
+          <w:sz w:val="28"/>
+          <w:szCs w:val="28"/>
+          <w:lang w:val="ru-RU"/>
+        </w:rPr>
+        <w:t xml:space="preserve"> моя компания закончилась.</w:t>
+      </w:r>
+    </w:p>
+    <w:p>
+      <w:pPr>
+        <w:spacing w:after="0" w:line="360" w:lineRule="auto"/>
+        <w:ind w:firstLine="709"/>
+        <w:contextualSpacing/>
+        <w:jc w:val="both"/>
+        <w:rPr>
+          <w:rFonts w:ascii="Times New Roman" w:hAnsi="Times New Roman" w:eastAsia="Times New Roman" w:cs="Times New Roman"/>
+          <w:sz w:val="28"/>
+          <w:szCs w:val="28"/>
+          <w:lang w:val="ru-RU"/>
+        </w:rPr>
+      </w:pPr>
+      <w:r>
+        <w:rPr>
+          <w:rFonts w:ascii="Times New Roman" w:hAnsi="Times New Roman" w:eastAsia="Times New Roman" w:cs="Times New Roman"/>
+          <w:sz w:val="28"/>
+          <w:szCs w:val="28"/>
+          <w:lang w:val="ru-RU"/>
+        </w:rPr>
+        <w:t>Взгляд негра стал жестким:</w:t>
+      </w:r>
+    </w:p>
+    <w:p>
+      <w:pPr>
+        <w:spacing w:after="0" w:line="360" w:lineRule="auto"/>
+        <w:ind w:firstLine="709"/>
+        <w:contextualSpacing/>
+        <w:jc w:val="both"/>
+        <w:rPr>
+          <w:rFonts w:ascii="Times New Roman" w:hAnsi="Times New Roman" w:eastAsia="Times New Roman" w:cs="Times New Roman"/>
+          <w:sz w:val="28"/>
+          <w:szCs w:val="28"/>
+          <w:lang w:val="ru-RU"/>
+        </w:rPr>
+      </w:pPr>
+      <w:r>
+        <w:rPr>
+          <w:rFonts w:ascii="Times New Roman" w:hAnsi="Times New Roman" w:eastAsia="Times New Roman" w:cs="Times New Roman"/>
+          <w:sz w:val="28"/>
+          <w:szCs w:val="28"/>
+          <w:lang w:val="ru-RU"/>
+        </w:rPr>
+        <w:t>Считаете ли вы, что ваш бизнес важнее справедливости?</w:t>
+      </w:r>
+    </w:p>
+    <w:p>
+      <w:pPr>
+        <w:spacing w:after="0" w:line="360" w:lineRule="auto"/>
+        <w:ind w:firstLine="709"/>
+        <w:contextualSpacing/>
+        <w:jc w:val="both"/>
+        <w:rPr>
+          <w:rFonts w:ascii="Times New Roman" w:hAnsi="Times New Roman" w:eastAsia="Times New Roman" w:cs="Times New Roman"/>
+          <w:sz w:val="28"/>
+          <w:szCs w:val="28"/>
+          <w:lang w:val="ru-RU"/>
+        </w:rPr>
+      </w:pPr>
+      <w:r>
+        <w:rPr>
+          <w:rFonts w:ascii="Times New Roman" w:hAnsi="Times New Roman" w:eastAsia="Times New Roman" w:cs="Times New Roman"/>
+          <w:sz w:val="28"/>
+          <w:szCs w:val="28"/>
+          <w:lang w:val="ru-RU"/>
+        </w:rPr>
+        <w:t xml:space="preserve">Конечно важнее, - без сомнений кивнул я. </w:t>
+      </w:r>
+      <w:r>
+        <w:rPr>
+          <w:rFonts w:ascii="Times New Roman" w:hAnsi="Times New Roman" w:cs="Times New Roman"/>
+          <w:noProof/>
+          <w:sz w:val="28"/>
+          <w:szCs w:val="28"/>
+          <w:lang w:val="ru-RU"/>
+        </w:rPr>
+        <w:t>"</w:t>
+      </w:r>
+      <w:r>
+        <w:rPr>
+          <w:rFonts w:ascii="Times New Roman" w:hAnsi="Times New Roman" w:eastAsia="Times New Roman" w:cs="Times New Roman"/>
+          <w:sz w:val="28"/>
+          <w:szCs w:val="28"/>
+          <w:lang w:val="ru-RU"/>
+        </w:rPr>
+        <w:t>Кроме того, я не прошу вас не гонятся за моим отцом</w:t>
+      </w:r>
+      <w:r>
+        <w:rPr>
+          <w:rFonts w:ascii="Times New Roman" w:hAnsi="Times New Roman" w:cs="Times New Roman"/>
+          <w:noProof/>
+          <w:sz w:val="28"/>
+          <w:szCs w:val="28"/>
+          <w:lang w:val="ru-RU"/>
+        </w:rPr>
+        <w:t>"</w:t>
+      </w:r>
+      <w:r>
+        <w:rPr>
+          <w:rFonts w:ascii="Times New Roman" w:hAnsi="Times New Roman" w:eastAsia="Times New Roman" w:cs="Times New Roman"/>
+          <w:sz w:val="28"/>
+          <w:szCs w:val="28"/>
+          <w:lang w:val="ru-RU"/>
+        </w:rPr>
+        <w:t xml:space="preserve">. Прошу не разглашать его личность и держать подробности дела в тайне. </w:t>
       </w:r>
       <w:proofErr w:type="gramStart"/>
       <w:r>
         <w:rPr>
-          <w:rFonts w:ascii="Times New Roman" w:eastAsia="Times New Roman" w:hAnsi="Times New Roman" w:cs="Times New Roman"/>
-          <w:sz w:val="28"/>
-          <w:szCs w:val="28"/>
-          <w:lang w:val="ru-RU"/>
-        </w:rPr>
-        <w:t xml:space="preserve"> .</w:t>
-      </w:r>
-      <w:r>
-        <w:rPr>
-          <w:rFonts w:ascii="Times New Roman" w:eastAsia="Times New Roman" w:hAnsi="Times New Roman" w:cs="Times New Roman"/>
-          <w:sz w:val="28"/>
-          <w:szCs w:val="28"/>
-          <w:lang w:val="ru-RU"/>
-        </w:rPr>
-        <w:t>.</w:t>
+          <w:rFonts w:ascii="Times New Roman" w:hAnsi="Times New Roman" w:eastAsia="Times New Roman" w:cs="Times New Roman"/>
+          <w:sz w:val="28"/>
+          <w:szCs w:val="28"/>
+          <w:lang w:val="ru-RU"/>
+        </w:rPr>
+        <w:t>И</w:t>
+      </w:r>
+      <w:r>
+        <w:rPr>
+          <w:rFonts w:ascii="Times New Roman" w:hAnsi="Times New Roman" w:cs="Times New Roman"/>
+          <w:sz w:val="28"/>
+          <w:szCs w:val="28"/>
+          <w:lang w:val="ru-RU"/>
+        </w:rPr>
+        <w:t>...</w:t>
       </w:r>
       <w:proofErr w:type="gramEnd"/>
       <w:r>
         <w:rPr>
-          <w:rFonts w:ascii="Times New Roman" w:eastAsia="Times New Roman" w:hAnsi="Times New Roman" w:cs="Times New Roman"/>
-          <w:sz w:val="28"/>
-          <w:szCs w:val="28"/>
-          <w:lang w:val="ru-RU"/>
-        </w:rPr>
-        <w:t xml:space="preserve"> - подумал </w:t>
-      </w:r>
+          <w:rFonts w:ascii="Times New Roman" w:hAnsi="Times New Roman" w:eastAsia="Times New Roman" w:cs="Times New Roman"/>
+          <w:sz w:val="28"/>
+          <w:szCs w:val="28"/>
+          <w:lang w:val="ru-RU"/>
+        </w:rPr>
+        <w:t xml:space="preserve"> если возьмете, то лучше без суда.</w:t>
+      </w:r>
+    </w:p>
+    <w:p>
+      <w:pPr>
+        <w:spacing w:after="0" w:line="360" w:lineRule="auto"/>
+        <w:ind w:firstLine="709"/>
+        <w:contextualSpacing/>
+        <w:jc w:val="both"/>
+        <w:rPr>
+          <w:rFonts w:ascii="Times New Roman" w:hAnsi="Times New Roman" w:eastAsia="Times New Roman" w:cs="Times New Roman"/>
+          <w:sz w:val="28"/>
+          <w:szCs w:val="28"/>
+          <w:lang w:val="ru-RU"/>
+        </w:rPr>
+      </w:pPr>
+      <w:r>
+        <w:rPr>
+          <w:rFonts w:ascii="Times New Roman" w:hAnsi="Times New Roman" w:eastAsia="Times New Roman" w:cs="Times New Roman"/>
+          <w:sz w:val="28"/>
+          <w:szCs w:val="28"/>
+          <w:lang w:val="ru-RU"/>
+        </w:rPr>
+        <w:t>Почему я должен соглашаться?</w:t>
+      </w:r>
+    </w:p>
+    <w:p>
+      <w:pPr>
+        <w:spacing w:after="0" w:line="360" w:lineRule="auto"/>
+        <w:ind w:firstLine="709"/>
+        <w:contextualSpacing/>
+        <w:jc w:val="both"/>
+        <w:rPr>
+          <w:rFonts w:ascii="Times New Roman" w:hAnsi="Times New Roman" w:eastAsia="Times New Roman" w:cs="Times New Roman"/>
+          <w:sz w:val="28"/>
+          <w:szCs w:val="28"/>
+          <w:lang w:val="ru-RU"/>
+        </w:rPr>
+      </w:pPr>
+      <w:r>
+        <w:rPr>
+          <w:rFonts w:ascii="Times New Roman" w:hAnsi="Times New Roman" w:eastAsia="Times New Roman" w:cs="Times New Roman"/>
+          <w:sz w:val="28"/>
+          <w:szCs w:val="28"/>
+          <w:lang w:val="ru-RU"/>
+        </w:rPr>
+        <w:t>Поскольку у вас нет доказательств, я пожал плечами. - А без меня ты ему ничего не покажешь.</w:t>
+      </w:r>
+    </w:p>
+    <w:p>
+      <w:pPr>
+        <w:spacing w:after="0" w:line="360" w:lineRule="auto"/>
+        <w:ind w:firstLine="709"/>
+        <w:contextualSpacing/>
+        <w:jc w:val="both"/>
+        <w:rPr>
+          <w:rFonts w:ascii="Times New Roman" w:hAnsi="Times New Roman" w:eastAsia="Times New Roman" w:cs="Times New Roman"/>
+          <w:sz w:val="28"/>
+          <w:szCs w:val="28"/>
+          <w:lang w:val="ru-RU"/>
+        </w:rPr>
+      </w:pPr>
       <w:proofErr w:type="spellStart"/>
       <w:r>
         <w:rPr>
-          <w:rFonts w:ascii="Times New Roman" w:eastAsia="Times New Roman" w:hAnsi="Times New Roman" w:cs="Times New Roman"/>
+          <w:rFonts w:ascii="Times New Roman" w:hAnsi="Times New Roman" w:eastAsia="Times New Roman" w:cs="Times New Roman"/>
           <w:sz w:val="28"/>
           <w:szCs w:val="28"/>
           <w:lang w:val="ru-RU"/>
@@ -332,349 +643,7 @@
       <w:proofErr w:type="spellEnd"/>
       <w:r>
         <w:rPr>
-          <w:rFonts w:ascii="Times New Roman" w:eastAsia="Times New Roman" w:hAnsi="Times New Roman" w:cs="Times New Roman"/>
-          <w:sz w:val="28"/>
-          <w:szCs w:val="28"/>
-          <w:lang w:val="ru-RU"/>
-        </w:rPr>
-        <w:t>. – Ну, вы нам очень помогли в расследовании... Если расскажите, как это делал ваш отец, вообще</w:t>
-      </w:r>
-      <w:r>
-        <w:rPr>
-          <w:rFonts w:ascii="Times New Roman" w:hAnsi="Times New Roman" w:cs="Times New Roman"/>
-          <w:sz w:val="28"/>
-          <w:szCs w:val="28"/>
-          <w:lang w:val="ru-RU"/>
-        </w:rPr>
-        <w:t>...</w:t>
-      </w:r>
-      <w:r>
-        <w:rPr>
-          <w:rFonts w:ascii="Times New Roman" w:eastAsia="Times New Roman" w:hAnsi="Times New Roman" w:cs="Times New Roman"/>
-          <w:sz w:val="28"/>
-          <w:szCs w:val="28"/>
-          <w:lang w:val="ru-RU"/>
-        </w:rPr>
-        <w:t xml:space="preserve"> Можно будет объявить обыск и</w:t>
-      </w:r>
-      <w:r>
-        <w:rPr>
-          <w:rFonts w:ascii="Times New Roman" w:hAnsi="Times New Roman" w:cs="Times New Roman"/>
-          <w:sz w:val="28"/>
-          <w:szCs w:val="28"/>
-          <w:lang w:val="ru-RU"/>
-        </w:rPr>
-        <w:t>...</w:t>
-      </w:r>
-    </w:p>
-    <w:p>
-      <w:pPr>
-        <w:spacing w:after="0" w:line="360" w:lineRule="auto"/>
-        <w:ind w:firstLine="709"/>
-        <w:contextualSpacing/>
-        <w:jc w:val="both"/>
-        <w:rPr>
-          <w:rFonts w:ascii="Times New Roman" w:eastAsia="Times New Roman" w:hAnsi="Times New Roman" w:cs="Times New Roman"/>
-          <w:sz w:val="28"/>
-          <w:szCs w:val="28"/>
-          <w:lang w:val="ru-RU"/>
-        </w:rPr>
-      </w:pPr>
-      <w:r>
-        <w:rPr>
-          <w:rFonts w:ascii="Times New Roman" w:eastAsia="Times New Roman" w:hAnsi="Times New Roman" w:cs="Times New Roman"/>
-          <w:sz w:val="28"/>
-          <w:szCs w:val="28"/>
-          <w:lang w:val="ru-RU"/>
-        </w:rPr>
-        <w:t xml:space="preserve">Не может быть и речи </w:t>
-      </w:r>
-      <w:r>
-        <w:rPr>
-          <w:rFonts w:ascii="Times New Roman" w:hAnsi="Times New Roman" w:cs="Times New Roman"/>
-          <w:noProof/>
-          <w:sz w:val="28"/>
-          <w:szCs w:val="28"/>
-          <w:lang w:val="ru-RU"/>
-        </w:rPr>
-        <w:t>"</w:t>
-      </w:r>
-      <w:r>
-        <w:rPr>
-          <w:rFonts w:ascii="Times New Roman" w:eastAsia="Times New Roman" w:hAnsi="Times New Roman" w:cs="Times New Roman"/>
-          <w:sz w:val="28"/>
-          <w:szCs w:val="28"/>
-          <w:lang w:val="ru-RU"/>
-        </w:rPr>
-        <w:t>Я качаю головой</w:t>
-      </w:r>
-      <w:r>
-        <w:rPr>
-          <w:rFonts w:ascii="Times New Roman" w:hAnsi="Times New Roman" w:cs="Times New Roman"/>
-          <w:noProof/>
-          <w:sz w:val="28"/>
-          <w:szCs w:val="28"/>
-          <w:lang w:val="ru-RU"/>
-        </w:rPr>
-        <w:t>"</w:t>
-      </w:r>
-      <w:r>
-        <w:rPr>
-          <w:rFonts w:ascii="Times New Roman" w:eastAsia="Times New Roman" w:hAnsi="Times New Roman" w:cs="Times New Roman"/>
-          <w:sz w:val="28"/>
-          <w:szCs w:val="28"/>
-          <w:lang w:val="ru-RU"/>
-        </w:rPr>
-        <w:t xml:space="preserve"> Если появится история, что Норман Осборн замешен в этом деле, то</w:t>
-      </w:r>
-      <w:r>
-        <w:rPr>
-          <w:rFonts w:ascii="Times New Roman" w:hAnsi="Times New Roman" w:cs="Times New Roman"/>
-          <w:sz w:val="28"/>
-          <w:szCs w:val="28"/>
-          <w:lang w:val="ru-RU"/>
-        </w:rPr>
-        <w:t>...</w:t>
-      </w:r>
-      <w:r>
-        <w:rPr>
-          <w:rFonts w:ascii="Times New Roman" w:eastAsia="Times New Roman" w:hAnsi="Times New Roman" w:cs="Times New Roman"/>
-          <w:sz w:val="28"/>
-          <w:szCs w:val="28"/>
-          <w:lang w:val="ru-RU"/>
-        </w:rPr>
-        <w:t xml:space="preserve"> Я </w:t>
-      </w:r>
-      <w:proofErr w:type="gramStart"/>
-      <w:r>
-        <w:rPr>
-          <w:rFonts w:ascii="Times New Roman" w:eastAsia="Times New Roman" w:hAnsi="Times New Roman" w:cs="Times New Roman"/>
-          <w:sz w:val="28"/>
-          <w:szCs w:val="28"/>
-          <w:lang w:val="ru-RU"/>
-        </w:rPr>
-        <w:t>закончил И</w:t>
-      </w:r>
-      <w:proofErr w:type="gramEnd"/>
-      <w:r>
-        <w:rPr>
-          <w:rFonts w:ascii="Times New Roman" w:eastAsia="Times New Roman" w:hAnsi="Times New Roman" w:cs="Times New Roman"/>
-          <w:sz w:val="28"/>
-          <w:szCs w:val="28"/>
-          <w:lang w:val="ru-RU"/>
-        </w:rPr>
-        <w:t xml:space="preserve"> моя компания закончилась.</w:t>
-      </w:r>
-    </w:p>
-    <w:p>
-      <w:pPr>
-        <w:spacing w:after="0" w:line="360" w:lineRule="auto"/>
-        <w:ind w:firstLine="709"/>
-        <w:contextualSpacing/>
-        <w:jc w:val="both"/>
-        <w:rPr>
-          <w:rFonts w:ascii="Times New Roman" w:eastAsia="Times New Roman" w:hAnsi="Times New Roman" w:cs="Times New Roman"/>
-          <w:sz w:val="28"/>
-          <w:szCs w:val="28"/>
-          <w:lang w:val="ru-RU"/>
-        </w:rPr>
-      </w:pPr>
-      <w:r>
-        <w:rPr>
-          <w:rFonts w:ascii="Times New Roman" w:eastAsia="Times New Roman" w:hAnsi="Times New Roman" w:cs="Times New Roman"/>
-          <w:sz w:val="28"/>
-          <w:szCs w:val="28"/>
-          <w:lang w:val="ru-RU"/>
-        </w:rPr>
-        <w:t>Взгляд негра стал жестким:</w:t>
-      </w:r>
-    </w:p>
-    <w:p>
-      <w:pPr>
-        <w:spacing w:after="0" w:line="360" w:lineRule="auto"/>
-        <w:ind w:firstLine="709"/>
-        <w:contextualSpacing/>
-        <w:jc w:val="both"/>
-        <w:rPr>
-          <w:rFonts w:ascii="Times New Roman" w:eastAsia="Times New Roman" w:hAnsi="Times New Roman" w:cs="Times New Roman"/>
-          <w:sz w:val="28"/>
-          <w:szCs w:val="28"/>
-          <w:lang w:val="ru-RU"/>
-        </w:rPr>
-      </w:pPr>
-      <w:r>
-        <w:rPr>
-          <w:rFonts w:ascii="Times New Roman" w:eastAsia="Times New Roman" w:hAnsi="Times New Roman" w:cs="Times New Roman"/>
-          <w:sz w:val="28"/>
-          <w:szCs w:val="28"/>
-          <w:lang w:val="ru-RU"/>
-        </w:rPr>
-        <w:t>Считаете ли вы, что ваш бизнес важнее справедливости?</w:t>
-      </w:r>
-    </w:p>
-    <w:p>
-      <w:pPr>
-        <w:spacing w:after="0" w:line="360" w:lineRule="auto"/>
-        <w:ind w:firstLine="709"/>
-        <w:contextualSpacing/>
-        <w:jc w:val="both"/>
-        <w:rPr>
-          <w:rFonts w:ascii="Times New Roman" w:eastAsia="Times New Roman" w:hAnsi="Times New Roman" w:cs="Times New Roman"/>
-          <w:sz w:val="28"/>
-          <w:szCs w:val="28"/>
-          <w:lang w:val="ru-RU"/>
-        </w:rPr>
-      </w:pPr>
-      <w:r>
-        <w:rPr>
-          <w:rFonts w:ascii="Times New Roman" w:eastAsia="Times New Roman" w:hAnsi="Times New Roman" w:cs="Times New Roman"/>
-          <w:sz w:val="28"/>
-          <w:szCs w:val="28"/>
-          <w:lang w:val="ru-RU"/>
-        </w:rPr>
-        <w:t xml:space="preserve">Конечно важнее, - без сомнений кивнул я. </w:t>
-      </w:r>
-      <w:r>
-        <w:rPr>
-          <w:rFonts w:ascii="Times New Roman" w:hAnsi="Times New Roman" w:cs="Times New Roman"/>
-          <w:noProof/>
-          <w:sz w:val="28"/>
-          <w:szCs w:val="28"/>
-          <w:lang w:val="ru-RU"/>
-        </w:rPr>
-        <w:t>"</w:t>
-      </w:r>
-      <w:r>
-        <w:rPr>
-          <w:rFonts w:ascii="Times New Roman" w:eastAsia="Times New Roman" w:hAnsi="Times New Roman" w:cs="Times New Roman"/>
-          <w:sz w:val="28"/>
-          <w:szCs w:val="28"/>
-          <w:lang w:val="ru-RU"/>
-        </w:rPr>
-        <w:t xml:space="preserve">Кроме того, я не прошу вас не гонятся за моим отцом </w:t>
-      </w:r>
-      <w:r>
-        <w:rPr>
-          <w:rFonts w:ascii="Times New Roman" w:hAnsi="Times New Roman" w:cs="Times New Roman"/>
-          <w:noProof/>
-          <w:sz w:val="28"/>
-          <w:szCs w:val="28"/>
-          <w:lang w:val="ru-RU"/>
-        </w:rPr>
-        <w:t>"</w:t>
-      </w:r>
-      <w:r>
-        <w:rPr>
-          <w:rFonts w:ascii="Times New Roman" w:eastAsia="Times New Roman" w:hAnsi="Times New Roman" w:cs="Times New Roman"/>
-          <w:sz w:val="28"/>
-          <w:szCs w:val="28"/>
-          <w:lang w:val="ru-RU"/>
-        </w:rPr>
-        <w:t xml:space="preserve">. Прошу не разглашать его личность и держать подробности дела в тайне. </w:t>
-      </w:r>
-      <w:proofErr w:type="gramStart"/>
-      <w:r>
-        <w:rPr>
-          <w:rFonts w:ascii="Times New Roman" w:eastAsia="Times New Roman" w:hAnsi="Times New Roman" w:cs="Times New Roman"/>
-          <w:sz w:val="28"/>
-          <w:szCs w:val="28"/>
-          <w:lang w:val="ru-RU"/>
-        </w:rPr>
-        <w:t>И</w:t>
-      </w:r>
-      <w:r>
-        <w:rPr>
-          <w:rFonts w:ascii="Times New Roman" w:hAnsi="Times New Roman" w:cs="Times New Roman"/>
-          <w:sz w:val="28"/>
-          <w:szCs w:val="28"/>
-          <w:lang w:val="ru-RU"/>
-        </w:rPr>
-        <w:t>...</w:t>
-      </w:r>
-      <w:proofErr w:type="gramEnd"/>
-      <w:r>
-        <w:rPr>
-          <w:rFonts w:ascii="Times New Roman" w:eastAsia="Times New Roman" w:hAnsi="Times New Roman" w:cs="Times New Roman"/>
-          <w:sz w:val="28"/>
-          <w:szCs w:val="28"/>
-          <w:lang w:val="ru-RU"/>
-        </w:rPr>
-        <w:t xml:space="preserve"> если возьмете, то лучше без суда.</w:t>
-      </w:r>
-    </w:p>
-    <w:p>
-      <w:pPr>
-        <w:spacing w:after="0" w:line="360" w:lineRule="auto"/>
-        <w:ind w:firstLine="709"/>
-        <w:contextualSpacing/>
-        <w:jc w:val="both"/>
-        <w:rPr>
-          <w:rFonts w:ascii="Times New Roman" w:eastAsia="Times New Roman" w:hAnsi="Times New Roman" w:cs="Times New Roman"/>
-          <w:sz w:val="28"/>
-          <w:szCs w:val="28"/>
-          <w:lang w:val="ru-RU"/>
-        </w:rPr>
-      </w:pPr>
-      <w:r>
-        <w:rPr>
-          <w:rFonts w:ascii="Times New Roman" w:eastAsia="Times New Roman" w:hAnsi="Times New Roman" w:cs="Times New Roman"/>
-          <w:sz w:val="28"/>
-          <w:szCs w:val="28"/>
-          <w:lang w:val="ru-RU"/>
-        </w:rPr>
-        <w:t>Почему я должен соглашаться?</w:t>
-      </w:r>
-    </w:p>
-    <w:p>
-      <w:pPr>
-        <w:spacing w:after="0" w:line="360" w:lineRule="auto"/>
-        <w:ind w:firstLine="709"/>
-        <w:contextualSpacing/>
-        <w:jc w:val="both"/>
-        <w:rPr>
-          <w:rFonts w:ascii="Times New Roman" w:eastAsia="Times New Roman" w:hAnsi="Times New Roman" w:cs="Times New Roman"/>
-          <w:sz w:val="28"/>
-          <w:szCs w:val="28"/>
-          <w:lang w:val="ru-RU"/>
-        </w:rPr>
-      </w:pPr>
-      <w:r>
-        <w:rPr>
-          <w:rFonts w:ascii="Times New Roman" w:eastAsia="Times New Roman" w:hAnsi="Times New Roman" w:cs="Times New Roman"/>
-          <w:sz w:val="28"/>
-          <w:szCs w:val="28"/>
-          <w:lang w:val="ru-RU"/>
-        </w:rPr>
-        <w:t>Поскольку у вас нет доказательств, я пожал плечами. - А без меня ты ему ничего не покажешь.</w:t>
-      </w:r>
-    </w:p>
-    <w:p>
-      <w:pPr>
-        <w:spacing w:after="0" w:line="360" w:lineRule="auto"/>
-        <w:ind w:firstLine="709"/>
-        <w:contextualSpacing/>
-        <w:jc w:val="both"/>
-        <w:rPr>
-          <w:rFonts w:ascii="Times New Roman" w:eastAsia="Times New Roman" w:hAnsi="Times New Roman" w:cs="Times New Roman"/>
-          <w:sz w:val="28"/>
-          <w:szCs w:val="28"/>
-          <w:lang w:val="ru-RU"/>
-        </w:rPr>
-      </w:pPr>
-      <w:proofErr w:type="spellStart"/>
-      <w:r>
-        <w:rPr>
-          <w:rFonts w:ascii="Times New Roman" w:eastAsia="Times New Roman" w:hAnsi="Times New Roman" w:cs="Times New Roman"/>
-          <w:sz w:val="28"/>
-          <w:szCs w:val="28"/>
-          <w:lang w:val="ru-RU"/>
-        </w:rPr>
-        <w:t>Фьюри</w:t>
-      </w:r>
-      <w:proofErr w:type="spellEnd"/>
-      <w:r>
-        <w:rPr>
-          <w:rFonts w:ascii="Times New Roman" w:eastAsia="Times New Roman" w:hAnsi="Times New Roman" w:cs="Times New Roman"/>
+          <w:rFonts w:ascii="Times New Roman" w:hAnsi="Times New Roman" w:eastAsia="Times New Roman" w:cs="Times New Roman"/>
           <w:sz w:val="28"/>
           <w:szCs w:val="28"/>
           <w:lang w:val="ru-RU"/>
@@ -689,15 +658,15 @@
         <w:contextualSpacing/>
         <w:jc w:val="both"/>
         <w:rPr>
-          <w:rFonts w:ascii="Times New Roman" w:eastAsia="Times New Roman" w:hAnsi="Times New Roman" w:cs="Times New Roman"/>
-          <w:sz w:val="28"/>
-          <w:szCs w:val="28"/>
-          <w:lang w:val="ru-RU"/>
-        </w:rPr>
-      </w:pPr>
-      <w:r>
-        <w:rPr>
-          <w:rFonts w:ascii="Times New Roman" w:eastAsia="Times New Roman" w:hAnsi="Times New Roman" w:cs="Times New Roman"/>
+          <w:rFonts w:ascii="Times New Roman" w:hAnsi="Times New Roman" w:eastAsia="Times New Roman" w:cs="Times New Roman"/>
+          <w:sz w:val="28"/>
+          <w:szCs w:val="28"/>
+          <w:lang w:val="ru-RU"/>
+        </w:rPr>
+      </w:pPr>
+      <w:r>
+        <w:rPr>
+          <w:rFonts w:ascii="Times New Roman" w:hAnsi="Times New Roman" w:eastAsia="Times New Roman" w:cs="Times New Roman"/>
           <w:sz w:val="28"/>
           <w:szCs w:val="28"/>
           <w:lang w:val="ru-RU"/>
@@ -706,7 +675,7 @@
       </w:r>
       <w:r>
         <w:rPr>
-          <w:rFonts w:ascii="Times New Roman" w:eastAsia="Times New Roman" w:hAnsi="Times New Roman" w:cs="Times New Roman"/>
+          <w:rFonts w:ascii="Times New Roman" w:hAnsi="Times New Roman" w:eastAsia="Times New Roman" w:cs="Times New Roman"/>
           <w:sz w:val="28"/>
           <w:szCs w:val="28"/>
           <w:lang w:val="ru-RU"/>
@@ -722,15 +691,15 @@
         <w:contextualSpacing/>
         <w:jc w:val="both"/>
         <w:rPr>
-          <w:rFonts w:ascii="Times New Roman" w:eastAsia="Times New Roman" w:hAnsi="Times New Roman" w:cs="Times New Roman"/>
-          <w:sz w:val="28"/>
-          <w:szCs w:val="28"/>
-          <w:lang w:val="ru-RU"/>
-        </w:rPr>
-      </w:pPr>
-      <w:r>
-        <w:rPr>
-          <w:rFonts w:ascii="Times New Roman" w:eastAsia="Times New Roman" w:hAnsi="Times New Roman" w:cs="Times New Roman"/>
+          <w:rFonts w:ascii="Times New Roman" w:hAnsi="Times New Roman" w:eastAsia="Times New Roman" w:cs="Times New Roman"/>
+          <w:sz w:val="28"/>
+          <w:szCs w:val="28"/>
+          <w:lang w:val="ru-RU"/>
+        </w:rPr>
+      </w:pPr>
+      <w:r>
+        <w:rPr>
+          <w:rFonts w:ascii="Times New Roman" w:hAnsi="Times New Roman" w:eastAsia="Times New Roman" w:cs="Times New Roman"/>
           <w:sz w:val="28"/>
           <w:szCs w:val="28"/>
           <w:lang w:val="ru-RU"/>
@@ -740,7 +709,7 @@
       <w:proofErr w:type="spellStart"/>
       <w:r>
         <w:rPr>
-          <w:rFonts w:ascii="Times New Roman" w:eastAsia="Times New Roman" w:hAnsi="Times New Roman" w:cs="Times New Roman"/>
+          <w:rFonts w:ascii="Times New Roman" w:hAnsi="Times New Roman" w:eastAsia="Times New Roman" w:cs="Times New Roman"/>
           <w:sz w:val="28"/>
           <w:szCs w:val="28"/>
           <w:lang w:val="ru-RU"/>
@@ -750,7 +719,7 @@
       <w:proofErr w:type="spellEnd"/>
       <w:r>
         <w:rPr>
-          <w:rFonts w:ascii="Times New Roman" w:eastAsia="Times New Roman" w:hAnsi="Times New Roman" w:cs="Times New Roman"/>
+          <w:rFonts w:ascii="Times New Roman" w:hAnsi="Times New Roman" w:eastAsia="Times New Roman" w:cs="Times New Roman"/>
           <w:sz w:val="28"/>
           <w:szCs w:val="28"/>
           <w:lang w:val="ru-RU"/>
@@ -769,7 +738,7 @@
       </w:r>
       <w:r>
         <w:rPr>
-          <w:rFonts w:ascii="Times New Roman" w:eastAsia="Times New Roman" w:hAnsi="Times New Roman" w:cs="Times New Roman"/>
+          <w:rFonts w:ascii="Times New Roman" w:hAnsi="Times New Roman" w:eastAsia="Times New Roman" w:cs="Times New Roman"/>
           <w:sz w:val="28"/>
           <w:szCs w:val="28"/>
           <w:lang w:val="ru-RU"/>
@@ -788,12 +757,12 @@
       </w:r>
       <w:r>
         <w:rPr>
-          <w:rFonts w:ascii="Times New Roman" w:eastAsia="Times New Roman" w:hAnsi="Times New Roman" w:cs="Times New Roman"/>
-          <w:sz w:val="28"/>
-          <w:szCs w:val="28"/>
-          <w:lang w:val="ru-RU"/>
-        </w:rPr>
-        <w:t>, который должен был быть величайшим защитником этих принципов, последней линии обороны</w:t>
+          <w:rFonts w:ascii="Times New Roman" w:hAnsi="Times New Roman" w:eastAsia="Times New Roman" w:cs="Times New Roman"/>
+          <w:sz w:val="28"/>
+          <w:szCs w:val="28"/>
+          <w:lang w:val="ru-RU"/>
+        </w:rPr>
+        <w:t>, который должен был быть величайшим защитником этих принципов, последней линией обороны</w:t>
       </w:r>
       <w:r>
         <w:rPr>
@@ -806,7 +775,7 @@
       </w:r>
       <w:r>
         <w:rPr>
-          <w:rFonts w:ascii="Times New Roman" w:eastAsia="Times New Roman" w:hAnsi="Times New Roman" w:cs="Times New Roman"/>
+          <w:rFonts w:ascii="Times New Roman" w:hAnsi="Times New Roman" w:eastAsia="Times New Roman" w:cs="Times New Roman"/>
           <w:sz w:val="28"/>
           <w:szCs w:val="28"/>
           <w:lang w:val="ru-RU"/>
@@ -821,15 +790,15 @@
         <w:contextualSpacing/>
         <w:jc w:val="both"/>
         <w:rPr>
-          <w:rFonts w:ascii="Times New Roman" w:eastAsia="Times New Roman" w:hAnsi="Times New Roman" w:cs="Times New Roman"/>
-          <w:sz w:val="28"/>
-          <w:szCs w:val="28"/>
-          <w:lang w:val="ru-RU"/>
-        </w:rPr>
-      </w:pPr>
-      <w:r>
-        <w:rPr>
-          <w:rFonts w:ascii="Times New Roman" w:eastAsia="Times New Roman" w:hAnsi="Times New Roman" w:cs="Times New Roman"/>
+          <w:rFonts w:ascii="Times New Roman" w:hAnsi="Times New Roman" w:eastAsia="Times New Roman" w:cs="Times New Roman"/>
+          <w:sz w:val="28"/>
+          <w:szCs w:val="28"/>
+          <w:lang w:val="ru-RU"/>
+        </w:rPr>
+      </w:pPr>
+      <w:r>
+        <w:rPr>
+          <w:rFonts w:ascii="Times New Roman" w:hAnsi="Times New Roman" w:eastAsia="Times New Roman" w:cs="Times New Roman"/>
           <w:sz w:val="28"/>
           <w:szCs w:val="28"/>
           <w:lang w:val="ru-RU"/>
@@ -844,15 +813,15 @@
         <w:contextualSpacing/>
         <w:jc w:val="both"/>
         <w:rPr>
-          <w:rFonts w:ascii="Times New Roman" w:eastAsia="Times New Roman" w:hAnsi="Times New Roman" w:cs="Times New Roman"/>
-          <w:sz w:val="28"/>
-          <w:szCs w:val="28"/>
-          <w:lang w:val="ru-RU"/>
-        </w:rPr>
-      </w:pPr>
-      <w:r>
-        <w:rPr>
-          <w:rFonts w:ascii="Times New Roman" w:eastAsia="Times New Roman" w:hAnsi="Times New Roman" w:cs="Times New Roman"/>
+          <w:rFonts w:ascii="Times New Roman" w:hAnsi="Times New Roman" w:eastAsia="Times New Roman" w:cs="Times New Roman"/>
+          <w:sz w:val="28"/>
+          <w:szCs w:val="28"/>
+          <w:lang w:val="ru-RU"/>
+        </w:rPr>
+      </w:pPr>
+      <w:r>
+        <w:rPr>
+          <w:rFonts w:ascii="Times New Roman" w:hAnsi="Times New Roman" w:eastAsia="Times New Roman" w:cs="Times New Roman"/>
           <w:sz w:val="28"/>
           <w:szCs w:val="28"/>
           <w:lang w:val="ru-RU"/>
@@ -861,39 +830,39 @@
       </w:r>
       <w:r>
         <w:rPr>
-          <w:rFonts w:ascii="Times New Roman" w:eastAsia="Times New Roman" w:hAnsi="Times New Roman" w:cs="Times New Roman"/>
-          <w:sz w:val="28"/>
-          <w:szCs w:val="28"/>
-          <w:lang w:val="ru-RU"/>
-        </w:rPr>
-        <w:t>-</w:t>
-      </w:r>
-      <w:r>
-        <w:rPr>
-          <w:rFonts w:ascii="Times New Roman" w:eastAsia="Times New Roman" w:hAnsi="Times New Roman" w:cs="Times New Roman"/>
-          <w:sz w:val="28"/>
-          <w:szCs w:val="28"/>
-          <w:lang w:val="ru-RU"/>
-        </w:rPr>
-        <w:t xml:space="preserve"> Я свяжусь с вами, если найду что-то конкретное. Запишите мой адрес и отправьте ему все материалы по делу об отравлении в отделении милиции.</w:t>
-      </w:r>
-    </w:p>
-    <w:p>
-      <w:pPr>
-        <w:spacing w:after="0" w:line="360" w:lineRule="auto"/>
-        <w:ind w:firstLine="709"/>
-        <w:contextualSpacing/>
-        <w:jc w:val="both"/>
-        <w:rPr>
-          <w:rFonts w:ascii="Times New Roman" w:eastAsia="Times New Roman" w:hAnsi="Times New Roman" w:cs="Times New Roman"/>
-          <w:sz w:val="28"/>
-          <w:szCs w:val="28"/>
-          <w:lang w:val="ru-RU"/>
-        </w:rPr>
-      </w:pPr>
-      <w:r>
-        <w:rPr>
-          <w:rFonts w:ascii="Times New Roman" w:eastAsia="Times New Roman" w:hAnsi="Times New Roman" w:cs="Times New Roman"/>
+          <w:rFonts w:ascii="Times New Roman" w:hAnsi="Times New Roman" w:eastAsia="Times New Roman" w:cs="Times New Roman"/>
+          <w:sz w:val="28"/>
+          <w:szCs w:val="28"/>
+          <w:lang w:val="ru-RU"/>
+        </w:rPr>
+        <w:t xml:space="preserve">- </w:t>
+      </w:r>
+      <w:r>
+        <w:rPr>
+          <w:rFonts w:ascii="Times New Roman" w:hAnsi="Times New Roman" w:eastAsia="Times New Roman" w:cs="Times New Roman"/>
+          <w:sz w:val="28"/>
+          <w:szCs w:val="28"/>
+          <w:lang w:val="ru-RU"/>
+        </w:rPr>
+        <w:t>Я свяжусь с вами, если найду что-то конкретное. Запишите мой адрес и отправьте ему все материалы по делу об отравлении в отделение милиции.</w:t>
+      </w:r>
+    </w:p>
+    <w:p>
+      <w:pPr>
+        <w:spacing w:after="0" w:line="360" w:lineRule="auto"/>
+        <w:ind w:firstLine="709"/>
+        <w:contextualSpacing/>
+        <w:jc w:val="both"/>
+        <w:rPr>
+          <w:rFonts w:ascii="Times New Roman" w:hAnsi="Times New Roman" w:eastAsia="Times New Roman" w:cs="Times New Roman"/>
+          <w:sz w:val="28"/>
+          <w:szCs w:val="28"/>
+          <w:lang w:val="ru-RU"/>
+        </w:rPr>
+      </w:pPr>
+      <w:r>
+        <w:rPr>
+          <w:rFonts w:ascii="Times New Roman" w:hAnsi="Times New Roman" w:eastAsia="Times New Roman" w:cs="Times New Roman"/>
           <w:sz w:val="28"/>
           <w:szCs w:val="28"/>
           <w:lang w:val="ru-RU"/>
@@ -908,7 +877,7 @@
         <w:contextualSpacing/>
         <w:jc w:val="both"/>
         <w:rPr>
-          <w:rFonts w:ascii="Times New Roman" w:eastAsia="Times New Roman" w:hAnsi="Times New Roman" w:cs="Times New Roman"/>
+          <w:rFonts w:ascii="Times New Roman" w:hAnsi="Times New Roman" w:eastAsia="Times New Roman" w:cs="Times New Roman"/>
           <w:sz w:val="28"/>
           <w:szCs w:val="28"/>
           <w:lang w:val="ru-RU"/>
@@ -917,7 +886,7 @@
       <w:proofErr w:type="spellStart"/>
       <w:r>
         <w:rPr>
-          <w:rFonts w:ascii="Times New Roman" w:eastAsia="Times New Roman" w:hAnsi="Times New Roman" w:cs="Times New Roman"/>
+          <w:rFonts w:ascii="Times New Roman" w:hAnsi="Times New Roman" w:eastAsia="Times New Roman" w:cs="Times New Roman"/>
           <w:sz w:val="28"/>
           <w:szCs w:val="28"/>
           <w:lang w:val="ru-RU"/>
@@ -927,7 +896,7 @@
       <w:proofErr w:type="spellEnd"/>
       <w:r>
         <w:rPr>
-          <w:rFonts w:ascii="Times New Roman" w:eastAsia="Times New Roman" w:hAnsi="Times New Roman" w:cs="Times New Roman"/>
+          <w:rFonts w:ascii="Times New Roman" w:hAnsi="Times New Roman" w:eastAsia="Times New Roman" w:cs="Times New Roman"/>
           <w:sz w:val="28"/>
           <w:szCs w:val="28"/>
           <w:lang w:val="ru-RU"/>
@@ -942,15 +911,15 @@
         <w:contextualSpacing/>
         <w:jc w:val="both"/>
         <w:rPr>
-          <w:rFonts w:ascii="Times New Roman" w:eastAsia="Times New Roman" w:hAnsi="Times New Roman" w:cs="Times New Roman"/>
-          <w:sz w:val="28"/>
-          <w:szCs w:val="28"/>
-          <w:lang w:val="ru-RU"/>
-        </w:rPr>
-      </w:pPr>
-      <w:r>
-        <w:rPr>
-          <w:rFonts w:ascii="Times New Roman" w:eastAsia="Times New Roman" w:hAnsi="Times New Roman" w:cs="Times New Roman"/>
+          <w:rFonts w:ascii="Times New Roman" w:hAnsi="Times New Roman" w:eastAsia="Times New Roman" w:cs="Times New Roman"/>
+          <w:sz w:val="28"/>
+          <w:szCs w:val="28"/>
+          <w:lang w:val="ru-RU"/>
+        </w:rPr>
+      </w:pPr>
+      <w:r>
+        <w:rPr>
+          <w:rFonts w:ascii="Times New Roman" w:hAnsi="Times New Roman" w:eastAsia="Times New Roman" w:cs="Times New Roman"/>
           <w:sz w:val="28"/>
           <w:szCs w:val="28"/>
           <w:lang w:val="ru-RU"/>
@@ -965,15 +934,15 @@
         <w:contextualSpacing/>
         <w:jc w:val="both"/>
         <w:rPr>
-          <w:rFonts w:ascii="Times New Roman" w:eastAsia="Times New Roman" w:hAnsi="Times New Roman" w:cs="Times New Roman"/>
-          <w:sz w:val="28"/>
-          <w:szCs w:val="28"/>
-          <w:lang w:val="ru-RU"/>
-        </w:rPr>
-      </w:pPr>
-      <w:r>
-        <w:rPr>
-          <w:rFonts w:ascii="Times New Roman" w:eastAsia="Times New Roman" w:hAnsi="Times New Roman" w:cs="Times New Roman"/>
+          <w:rFonts w:ascii="Times New Roman" w:hAnsi="Times New Roman" w:eastAsia="Times New Roman" w:cs="Times New Roman"/>
+          <w:sz w:val="28"/>
+          <w:szCs w:val="28"/>
+          <w:lang w:val="ru-RU"/>
+        </w:rPr>
+      </w:pPr>
+      <w:r>
+        <w:rPr>
+          <w:rFonts w:ascii="Times New Roman" w:hAnsi="Times New Roman" w:eastAsia="Times New Roman" w:cs="Times New Roman"/>
           <w:sz w:val="28"/>
           <w:szCs w:val="28"/>
           <w:lang w:val="ru-RU"/>
@@ -983,7 +952,7 @@
       <w:proofErr w:type="gramStart"/>
       <w:r>
         <w:rPr>
-          <w:rFonts w:ascii="Times New Roman" w:eastAsia="Times New Roman" w:hAnsi="Times New Roman" w:cs="Times New Roman"/>
+          <w:rFonts w:ascii="Times New Roman" w:hAnsi="Times New Roman" w:eastAsia="Times New Roman" w:cs="Times New Roman"/>
           <w:sz w:val="28"/>
           <w:szCs w:val="28"/>
           <w:lang w:val="ru-RU"/>
@@ -993,7 +962,7 @@
       <w:proofErr w:type="gramEnd"/>
       <w:r>
         <w:rPr>
-          <w:rFonts w:ascii="Times New Roman" w:eastAsia="Times New Roman" w:hAnsi="Times New Roman" w:cs="Times New Roman"/>
+          <w:rFonts w:ascii="Times New Roman" w:hAnsi="Times New Roman" w:eastAsia="Times New Roman" w:cs="Times New Roman"/>
           <w:sz w:val="28"/>
           <w:szCs w:val="28"/>
           <w:lang w:val="ru-RU"/>
@@ -1003,7 +972,7 @@
       <w:proofErr w:type="gramStart"/>
       <w:r>
         <w:rPr>
-          <w:rFonts w:ascii="Times New Roman" w:eastAsia="Times New Roman" w:hAnsi="Times New Roman" w:cs="Times New Roman"/>
+          <w:rFonts w:ascii="Times New Roman" w:hAnsi="Times New Roman" w:eastAsia="Times New Roman" w:cs="Times New Roman"/>
           <w:sz w:val="28"/>
           <w:szCs w:val="28"/>
           <w:lang w:val="ru-RU"/>
@@ -1022,7 +991,7 @@
       <w:proofErr w:type="gramEnd"/>
       <w:r>
         <w:rPr>
-          <w:rFonts w:ascii="Times New Roman" w:eastAsia="Times New Roman" w:hAnsi="Times New Roman" w:cs="Times New Roman"/>
+          <w:rFonts w:ascii="Times New Roman" w:hAnsi="Times New Roman" w:eastAsia="Times New Roman" w:cs="Times New Roman"/>
           <w:sz w:val="28"/>
           <w:szCs w:val="28"/>
           <w:lang w:val="ru-RU"/>
@@ -1031,7 +1000,7 @@
       </w:r>
       <w:r>
         <w:rPr>
-          <w:rFonts w:ascii="Times New Roman" w:eastAsia="Times New Roman" w:hAnsi="Times New Roman" w:cs="Times New Roman"/>
+          <w:rFonts w:ascii="Times New Roman" w:hAnsi="Times New Roman" w:eastAsia="Times New Roman" w:cs="Times New Roman"/>
           <w:sz w:val="28"/>
           <w:szCs w:val="28"/>
         </w:rPr>
@@ -1039,7 +1008,7 @@
       </w:r>
       <w:r>
         <w:rPr>
-          <w:rFonts w:ascii="Times New Roman" w:eastAsia="Times New Roman" w:hAnsi="Times New Roman" w:cs="Times New Roman"/>
+          <w:rFonts w:ascii="Times New Roman" w:hAnsi="Times New Roman" w:eastAsia="Times New Roman" w:cs="Times New Roman"/>
           <w:sz w:val="28"/>
           <w:szCs w:val="28"/>
           <w:lang w:val="ru-RU"/>
@@ -1054,15 +1023,15 @@
         <w:contextualSpacing/>
         <w:jc w:val="both"/>
         <w:rPr>
-          <w:rFonts w:ascii="Times New Roman" w:eastAsia="Times New Roman" w:hAnsi="Times New Roman" w:cs="Times New Roman"/>
-          <w:sz w:val="28"/>
-          <w:szCs w:val="28"/>
-          <w:lang w:val="ru-RU"/>
-        </w:rPr>
-      </w:pPr>
-      <w:r>
-        <w:rPr>
-          <w:rFonts w:ascii="Times New Roman" w:eastAsia="Times New Roman" w:hAnsi="Times New Roman" w:cs="Times New Roman"/>
+          <w:rFonts w:ascii="Times New Roman" w:hAnsi="Times New Roman" w:eastAsia="Times New Roman" w:cs="Times New Roman"/>
+          <w:sz w:val="28"/>
+          <w:szCs w:val="28"/>
+          <w:lang w:val="ru-RU"/>
+        </w:rPr>
+      </w:pPr>
+      <w:r>
+        <w:rPr>
+          <w:rFonts w:ascii="Times New Roman" w:hAnsi="Times New Roman" w:eastAsia="Times New Roman" w:cs="Times New Roman"/>
           <w:sz w:val="28"/>
           <w:szCs w:val="28"/>
           <w:lang w:val="ru-RU"/>
@@ -1077,15 +1046,15 @@
         <w:contextualSpacing/>
         <w:jc w:val="both"/>
         <w:rPr>
-          <w:rFonts w:ascii="Times New Roman" w:eastAsia="Times New Roman" w:hAnsi="Times New Roman" w:cs="Times New Roman"/>
-          <w:sz w:val="28"/>
-          <w:szCs w:val="28"/>
-          <w:lang w:val="ru-RU"/>
-        </w:rPr>
-      </w:pPr>
-      <w:r>
-        <w:rPr>
-          <w:rFonts w:ascii="Times New Roman" w:eastAsia="Times New Roman" w:hAnsi="Times New Roman" w:cs="Times New Roman"/>
+          <w:rFonts w:ascii="Times New Roman" w:hAnsi="Times New Roman" w:eastAsia="Times New Roman" w:cs="Times New Roman"/>
+          <w:sz w:val="28"/>
+          <w:szCs w:val="28"/>
+          <w:lang w:val="ru-RU"/>
+        </w:rPr>
+      </w:pPr>
+      <w:r>
+        <w:rPr>
+          <w:rFonts w:ascii="Times New Roman" w:hAnsi="Times New Roman" w:eastAsia="Times New Roman" w:cs="Times New Roman"/>
           <w:sz w:val="28"/>
           <w:szCs w:val="28"/>
           <w:lang w:val="ru-RU"/>
@@ -1094,7 +1063,7 @@
       </w:r>
     </w:p>
     <w:sectPr>
-      <w:pgSz w:w="12240" w:h="15840"/>
+      <w:pgSz w:w="12240" w:h="15840" w:orient="portrait"/>
       <w:pgMar w:top="1134" w:right="850" w:bottom="1134" w:left="1701" w:header="708" w:footer="708" w:gutter="0"/>
       <w:cols w:space="708"/>
       <w:docGrid w:linePitch="360"/>
@@ -1108,7 +1077,7 @@
   <w:docDefaults>
     <w:rPrDefault>
       <w:rPr>
-        <w:rFonts w:asciiTheme="minorHAnsi" w:eastAsiaTheme="minorHAnsi" w:hAnsiTheme="minorHAnsi" w:cstheme="minorBidi"/>
+        <w:rFonts w:asciiTheme="minorHAnsi" w:hAnsiTheme="minorHAnsi" w:eastAsiaTheme="minorHAnsi" w:cstheme="minorBidi"/>
         <w:sz w:val="22"/>
         <w:szCs w:val="22"/>
         <w:lang w:val="en-US" w:eastAsia="en-US" w:bidi="ar-SA"/>
@@ -1123,14 +1092,14 @@
   <w:latentStyles w:defLockedState="0" w:defUIPriority="99" w:defSemiHidden="0" w:defUnhideWhenUsed="0" w:defQFormat="0" w:count="375">
     <w:lsdException w:name="Normal" w:uiPriority="0" w:qFormat="1"/>
     <w:lsdException w:name="heading 1" w:uiPriority="9" w:qFormat="1"/>
-    <w:lsdException w:name="heading 2" w:semiHidden="1" w:uiPriority="9" w:unhideWhenUsed="1" w:qFormat="1"/>
-    <w:lsdException w:name="heading 3" w:semiHidden="1" w:uiPriority="9" w:unhideWhenUsed="1" w:qFormat="1"/>
-    <w:lsdException w:name="heading 4" w:semiHidden="1" w:uiPriority="9" w:unhideWhenUsed="1" w:qFormat="1"/>
-    <w:lsdException w:name="heading 5" w:semiHidden="1" w:uiPriority="9" w:unhideWhenUsed="1" w:qFormat="1"/>
-    <w:lsdException w:name="heading 6" w:semiHidden="1" w:uiPriority="9" w:unhideWhenUsed="1" w:qFormat="1"/>
-    <w:lsdException w:name="heading 7" w:semiHidden="1" w:uiPriority="9" w:unhideWhenUsed="1" w:qFormat="1"/>
-    <w:lsdException w:name="heading 8" w:semiHidden="1" w:uiPriority="9" w:unhideWhenUsed="1" w:qFormat="1"/>
-    <w:lsdException w:name="heading 9" w:semiHidden="1" w:uiPriority="9" w:unhideWhenUsed="1" w:qFormat="1"/>
+    <w:lsdException w:name="heading 2" w:uiPriority="9" w:semiHidden="1" w:unhideWhenUsed="1" w:qFormat="1"/>
+    <w:lsdException w:name="heading 3" w:uiPriority="9" w:semiHidden="1" w:unhideWhenUsed="1" w:qFormat="1"/>
+    <w:lsdException w:name="heading 4" w:uiPriority="9" w:semiHidden="1" w:unhideWhenUsed="1" w:qFormat="1"/>
+    <w:lsdException w:name="heading 5" w:uiPriority="9" w:semiHidden="1" w:unhideWhenUsed="1" w:qFormat="1"/>
+    <w:lsdException w:name="heading 6" w:uiPriority="9" w:semiHidden="1" w:unhideWhenUsed="1" w:qFormat="1"/>
+    <w:lsdException w:name="heading 7" w:uiPriority="9" w:semiHidden="1" w:unhideWhenUsed="1" w:qFormat="1"/>
+    <w:lsdException w:name="heading 8" w:uiPriority="9" w:semiHidden="1" w:unhideWhenUsed="1" w:qFormat="1"/>
+    <w:lsdException w:name="heading 9" w:uiPriority="9" w:semiHidden="1" w:unhideWhenUsed="1" w:qFormat="1"/>
     <w:lsdException w:name="index 1" w:semiHidden="1" w:unhideWhenUsed="1"/>
     <w:lsdException w:name="index 2" w:semiHidden="1" w:unhideWhenUsed="1"/>
     <w:lsdException w:name="index 3" w:semiHidden="1" w:unhideWhenUsed="1"/>
@@ -1140,22 +1109,22 @@
     <w:lsdException w:name="index 7" w:semiHidden="1" w:unhideWhenUsed="1"/>
     <w:lsdException w:name="index 8" w:semiHidden="1" w:unhideWhenUsed="1"/>
     <w:lsdException w:name="index 9" w:semiHidden="1" w:unhideWhenUsed="1"/>
-    <w:lsdException w:name="toc 1" w:semiHidden="1" w:uiPriority="39" w:unhideWhenUsed="1"/>
-    <w:lsdException w:name="toc 2" w:semiHidden="1" w:uiPriority="39" w:unhideWhenUsed="1"/>
-    <w:lsdException w:name="toc 3" w:semiHidden="1" w:uiPriority="39" w:unhideWhenUsed="1"/>
-    <w:lsdException w:name="toc 4" w:semiHidden="1" w:uiPriority="39" w:unhideWhenUsed="1"/>
-    <w:lsdException w:name="toc 5" w:semiHidden="1" w:uiPriority="39" w:unhideWhenUsed="1"/>
-    <w:lsdException w:name="toc 6" w:semiHidden="1" w:uiPriority="39" w:unhideWhenUsed="1"/>
-    <w:lsdException w:name="toc 7" w:semiHidden="1" w:uiPriority="39" w:unhideWhenUsed="1"/>
-    <w:lsdException w:name="toc 8" w:semiHidden="1" w:uiPriority="39" w:unhideWhenUsed="1"/>
-    <w:lsdException w:name="toc 9" w:semiHidden="1" w:uiPriority="39" w:unhideWhenUsed="1"/>
+    <w:lsdException w:name="toc 1" w:uiPriority="39" w:semiHidden="1" w:unhideWhenUsed="1"/>
+    <w:lsdException w:name="toc 2" w:uiPriority="39" w:semiHidden="1" w:unhideWhenUsed="1"/>
+    <w:lsdException w:name="toc 3" w:uiPriority="39" w:semiHidden="1" w:unhideWhenUsed="1"/>
+    <w:lsdException w:name="toc 4" w:uiPriority="39" w:semiHidden="1" w:unhideWhenUsed="1"/>
+    <w:lsdException w:name="toc 5" w:uiPriority="39" w:semiHidden="1" w:unhideWhenUsed="1"/>
+    <w:lsdException w:name="toc 6" w:uiPriority="39" w:semiHidden="1" w:unhideWhenUsed="1"/>
+    <w:lsdException w:name="toc 7" w:uiPriority="39" w:semiHidden="1" w:unhideWhenUsed="1"/>
+    <w:lsdException w:name="toc 8" w:uiPriority="39" w:semiHidden="1" w:unhideWhenUsed="1"/>
+    <w:lsdException w:name="toc 9" w:uiPriority="39" w:semiHidden="1" w:unhideWhenUsed="1"/>
     <w:lsdException w:name="Normal Indent" w:semiHidden="1" w:unhideWhenUsed="1"/>
     <w:lsdException w:name="footnote text" w:semiHidden="1" w:unhideWhenUsed="1"/>
     <w:lsdException w:name="annotation text" w:semiHidden="1" w:unhideWhenUsed="1"/>
     <w:lsdException w:name="header" w:semiHidden="1" w:unhideWhenUsed="1"/>
     <w:lsdException w:name="footer" w:semiHidden="1" w:unhideWhenUsed="1"/>
     <w:lsdException w:name="index heading" w:semiHidden="1" w:unhideWhenUsed="1"/>
-    <w:lsdException w:name="caption" w:semiHidden="1" w:uiPriority="35" w:unhideWhenUsed="1" w:qFormat="1"/>
+    <w:lsdException w:name="caption" w:uiPriority="35" w:semiHidden="1" w:unhideWhenUsed="1" w:qFormat="1"/>
     <w:lsdException w:name="table of figures" w:semiHidden="1" w:unhideWhenUsed="1"/>
     <w:lsdException w:name="envelope address" w:semiHidden="1" w:unhideWhenUsed="1"/>
     <w:lsdException w:name="envelope return" w:semiHidden="1" w:unhideWhenUsed="1"/>
@@ -1186,7 +1155,7 @@
     <w:lsdException w:name="Title" w:uiPriority="10" w:qFormat="1"/>
     <w:lsdException w:name="Closing" w:semiHidden="1" w:unhideWhenUsed="1"/>
     <w:lsdException w:name="Signature" w:semiHidden="1" w:unhideWhenUsed="1"/>
-    <w:lsdException w:name="Default Paragraph Font" w:semiHidden="1" w:uiPriority="1" w:unhideWhenUsed="1"/>
+    <w:lsdException w:name="Default Paragraph Font" w:uiPriority="1" w:semiHidden="1" w:unhideWhenUsed="1"/>
     <w:lsdException w:name="Body Text" w:semiHidden="1" w:unhideWhenUsed="1"/>
     <w:lsdException w:name="Body Text Indent" w:semiHidden="1" w:unhideWhenUsed="1"/>
     <w:lsdException w:name="List Continue" w:semiHidden="1" w:unhideWhenUsed="1"/>
@@ -1386,8 +1355,8 @@
     <w:lsdException w:name="Subtle Reference" w:uiPriority="31" w:qFormat="1"/>
     <w:lsdException w:name="Intense Reference" w:uiPriority="32" w:qFormat="1"/>
     <w:lsdException w:name="Book Title" w:uiPriority="33" w:qFormat="1"/>
-    <w:lsdException w:name="Bibliography" w:semiHidden="1" w:uiPriority="37" w:unhideWhenUsed="1"/>
-    <w:lsdException w:name="TOC Heading" w:semiHidden="1" w:uiPriority="39" w:unhideWhenUsed="1" w:qFormat="1"/>
+    <w:lsdException w:name="Bibliography" w:uiPriority="37" w:semiHidden="1" w:unhideWhenUsed="1"/>
+    <w:lsdException w:name="TOC Heading" w:uiPriority="39" w:semiHidden="1" w:unhideWhenUsed="1" w:qFormat="1"/>
     <w:lsdException w:name="Plain Table 1" w:uiPriority="41"/>
     <w:lsdException w:name="Plain Table 2" w:uiPriority="42"/>
     <w:lsdException w:name="Plain Table 3" w:uiPriority="43"/>
@@ -1497,17 +1466,17 @@
     <w:lsdException w:name="Hashtag" w:semiHidden="1" w:unhideWhenUsed="1"/>
     <w:lsdException w:name="Unresolved Mention" w:semiHidden="1" w:unhideWhenUsed="1"/>
   </w:latentStyles>
-  <w:style w:type="paragraph" w:default="1" w:styleId="a">
+  <w:style w:type="paragraph" w:styleId="a" w:default="1">
     <w:name w:val="Normal"/>
     <w:qFormat/>
   </w:style>
-  <w:style w:type="character" w:default="1" w:styleId="a0">
+  <w:style w:type="character" w:styleId="a0" w:default="1">
     <w:name w:val="Default Paragraph Font"/>
     <w:uiPriority w:val="1"/>
     <w:semiHidden/>
     <w:unhideWhenUsed/>
   </w:style>
-  <w:style w:type="table" w:default="1" w:styleId="a1">
+  <w:style w:type="table" w:styleId="a1" w:default="1">
     <w:name w:val="Normal Table"/>
     <w:uiPriority w:val="99"/>
     <w:semiHidden/>
@@ -1522,7 +1491,7 @@
       </w:tblCellMar>
     </w:tblPr>
   </w:style>
-  <w:style w:type="numbering" w:default="1" w:styleId="a2">
+  <w:style w:type="numbering" w:styleId="a2" w:default="1">
     <w:name w:val="No List"/>
     <w:uiPriority w:val="99"/>
     <w:semiHidden/>

--- a/LR2/1.docx
+++ b/LR2/1.docx
@@ -190,25 +190,25 @@
           <w:szCs w:val="28"/>
           <w:lang w:val="ru-RU"/>
         </w:rPr>
-        <w:t>К черту</w:t>
-      </w:r>
-      <w:r>
-        <w:rPr>
-          <w:rFonts w:ascii="Times New Roman" w:hAnsi="Times New Roman" w:cs="Times New Roman"/>
-          <w:sz w:val="28"/>
-          <w:szCs w:val="28"/>
-          <w:lang w:val="ru-RU"/>
-        </w:rPr>
-        <w:t xml:space="preserve">... </w:t>
-      </w:r>
-      <w:r>
-        <w:rPr>
-          <w:rFonts w:ascii="Times New Roman" w:hAnsi="Times New Roman" w:eastAsia="Times New Roman" w:cs="Times New Roman"/>
-          <w:sz w:val="28"/>
-          <w:szCs w:val="28"/>
-          <w:lang w:val="ru-RU"/>
-        </w:rPr>
-        <w:t xml:space="preserve">бюрократию, к черту. Из-за нерешительности некоторых агентов мой отец теперь, черт знает где и кто знает! Однако нет. Виноват, конечно, агент, да и вся организация, погрязшая в бюрократии, тоже виновата. Но главная вина моя. И только на мне. </w:t>
+        <w:t>К черту...</w:t>
+      </w:r>
+      <w:r>
+        <w:rPr>
+          <w:rFonts w:ascii="Times New Roman" w:hAnsi="Times New Roman" w:cs="Times New Roman"/>
+          <w:sz w:val="28"/>
+          <w:szCs w:val="28"/>
+          <w:lang w:val="ru-RU"/>
+        </w:rPr>
+        <w:t xml:space="preserve"> </w:t>
+      </w:r>
+      <w:r>
+        <w:rPr>
+          <w:rFonts w:ascii="Times New Roman" w:hAnsi="Times New Roman" w:eastAsia="Times New Roman" w:cs="Times New Roman"/>
+          <w:sz w:val="28"/>
+          <w:szCs w:val="28"/>
+          <w:lang w:val="ru-RU"/>
+        </w:rPr>
+        <w:t>бюрократию, к черту. Из-за нерешительности некоторых агентов мой отец теперь черт знает где и кто знает! Однако нет. Виноват, конечно, агент, да и вся организация, погрязшая в бюрократии, тоже виновата. Но главная вина моя. И только на мне.</w:t>
       </w:r>
     </w:p>
     <w:p>
@@ -306,7 +306,7 @@
           <w:szCs w:val="28"/>
           <w:lang w:val="ru-RU"/>
         </w:rPr>
-        <w:t xml:space="preserve"> - подумал Фьюри. - Ну, вы нам очень помогли в расследовании... Если расскажите, как это делал ваш отец, вообще</w:t>
+        <w:t xml:space="preserve"> - подумал Фьюри. - Ну, вы нам очень помогли в расследовании... Если расскажете, как это делал ваш отец, вообще</w:t>
       </w:r>
       <w:r>
         <w:rPr>
@@ -520,7 +520,7 @@
           <w:szCs w:val="28"/>
           <w:lang w:val="ru-RU"/>
         </w:rPr>
-        <w:t>Кроме того, я не прошу вас не гонятся за моим отцом</w:t>
+        <w:t>Кроме того, я не прошу вас не гоняться за моим отцом</w:t>
       </w:r>
       <w:r>
         <w:rPr>

--- a/LR2/1.docx
+++ b/LR2/1.docx
@@ -1,25 +1,74 @@
 
 <file path=word/document.xml><?xml version="1.0" encoding="utf-8"?>
-<w:document xmlns:wpc="http://schemas.microsoft.com/office/word/2010/wordprocessingCanvas" xmlns:cx="http://schemas.microsoft.com/office/drawing/2014/chartex" xmlns:cx1="http://schemas.microsoft.com/office/drawing/2015/9/8/chartex" xmlns:cx2="http://schemas.microsoft.com/office/drawing/2015/10/21/chartex" xmlns:cx3="http://schemas.microsoft.com/office/drawing/2016/5/9/chartex" xmlns:cx4="http://schemas.microsoft.com/office/drawing/2016/5/10/chartex" xmlns:cx5="http://schemas.microsoft.com/office/drawing/2016/5/11/chartex" xmlns:cx6="http://schemas.microsoft.com/office/drawing/2016/5/12/chartex" xmlns:cx7="http://schemas.microsoft.com/office/drawing/2016/5/13/chartex" xmlns:cx8="http://schemas.microsoft.com/office/drawing/2016/5/14/chartex" xmlns:mc="http://schemas.openxmlformats.org/markup-compatibility/2006" xmlns:aink="http://schemas.microsoft.com/office/drawing/2016/ink" xmlns:am3d="http://schemas.microsoft.com/office/drawing/2017/model3d" xmlns:o="urn:schemas-microsoft-com:office:office" xmlns:oel="http://schemas.microsoft.com/office/2019/extlst" xmlns:r="http://schemas.openxmlformats.org/officeDocument/2006/relationships" xmlns:m="http://schemas.openxmlformats.org/officeDocument/2006/math" xmlns:v="urn:schemas-microsoft-com:vml" xmlns:wp14="http://schemas.microsoft.com/office/word/2010/wordprocessingDrawing" xmlns:wp="http://schemas.openxmlformats.org/drawingml/2006/wordprocessingDrawing" xmlns:w10="urn:schemas-microsoft-com:office:word" xmlns:w="http://schemas.openxmlformats.org/wordprocessingml/2006/main" xmlns:w14="http://schemas.microsoft.com/office/word/2010/wordml" xmlns:w15="http://schemas.microsoft.com/office/word/2012/wordml" xmlns:w16cex="http://schemas.microsoft.com/office/word/2018/wordml/cex" xmlns:w16cid="http://schemas.microsoft.com/office/word/2016/wordml/cid" xmlns:w16="http://schemas.microsoft.com/office/word/2018/wordml" xmlns:w16sdtdh="http://schemas.microsoft.com/office/word/2020/wordml/sdtdatahash" xmlns:w16se="http://schemas.microsoft.com/office/word/2015/wordml/symex" xmlns:wpg="http://schemas.microsoft.com/office/word/2010/wordprocessingGroup" xmlns:wpi="http://schemas.microsoft.com/office/word/2010/wordprocessingInk" xmlns:wne="http://schemas.microsoft.com/office/word/2006/wordml" xmlns:wps="http://schemas.microsoft.com/office/word/2010/wordprocessingShape" mc:Ignorable="w14 w15 w16se w16cid w16 w16cex w16sdtdh wp14">
+<w:document xmlns:wpc="http://schemas.microsoft.com/office/word/2010/wordprocessingCanvas" xmlns:cx="http://schemas.microsoft.com/office/drawing/2014/chartex" xmlns:cx1="http://schemas.microsoft.com/office/drawing/2015/9/8/chartex" xmlns:cx2="http://schemas.microsoft.com/office/drawing/2015/10/21/chartex" xmlns:cx3="http://schemas.microsoft.com/office/drawing/2016/5/9/chartex" xmlns:cx4="http://schemas.microsoft.com/office/drawing/2016/5/10/chartex" xmlns:cx5="http://schemas.microsoft.com/office/drawing/2016/5/11/chartex" xmlns:cx6="http://schemas.microsoft.com/office/drawing/2016/5/12/chartex" xmlns:cx7="http://schemas.microsoft.com/office/drawing/2016/5/13/chartex" xmlns:cx8="http://schemas.microsoft.com/office/drawing/2016/5/14/chartex" xmlns:mc="http://schemas.openxmlformats.org/markup-compatibility/2006" xmlns:aink="http://schemas.microsoft.com/office/drawing/2016/ink" xmlns:am3d="http://schemas.microsoft.com/office/drawing/2017/model3d" xmlns:o="urn:schemas-microsoft-com:office:office" xmlns:r="http://schemas.openxmlformats.org/officeDocument/2006/relationships" xmlns:m="http://schemas.openxmlformats.org/officeDocument/2006/math" xmlns:v="urn:schemas-microsoft-com:vml" xmlns:wp14="http://schemas.microsoft.com/office/word/2010/wordprocessingDrawing" xmlns:wp="http://schemas.openxmlformats.org/drawingml/2006/wordprocessingDrawing" xmlns:w10="urn:schemas-microsoft-com:office:word" xmlns:w="http://schemas.openxmlformats.org/wordprocessingml/2006/main" xmlns:w14="http://schemas.microsoft.com/office/word/2010/wordml" xmlns:w15="http://schemas.microsoft.com/office/word/2012/wordml" xmlns:w16cid="http://schemas.microsoft.com/office/word/2016/wordml/cid" xmlns:w16se="http://schemas.microsoft.com/office/word/2015/wordml/symex" xmlns:wpg="http://schemas.microsoft.com/office/word/2010/wordprocessingGroup" xmlns:wpi="http://schemas.microsoft.com/office/word/2010/wordprocessingInk" xmlns:wne="http://schemas.microsoft.com/office/word/2006/wordml" xmlns:wps="http://schemas.microsoft.com/office/word/2010/wordprocessingShape" mc:Ignorable="w14 w15 w16se w16cid wp14">
   <w:body>
     <w:p>
       <w:pPr>
         <w:spacing w:after="0" w:line="360" w:lineRule="auto"/>
-        <w:ind w:firstLine="709"/>
-        <w:jc w:val="both"/>
-        <w:rPr>
-          <w:rFonts w:ascii="Times New Roman" w:hAnsi="Times New Roman" w:cs="Times New Roman"/>
-          <w:sz w:val="28"/>
-          <w:szCs w:val="28"/>
-        </w:rPr>
-      </w:pPr>
-      <w:r>
-        <w:rPr>
-          <w:rFonts w:ascii="Times New Roman" w:hAnsi="Times New Roman" w:cs="Times New Roman"/>
-          <w:sz w:val="28"/>
-          <w:szCs w:val="28"/>
-        </w:rPr>
-        <w:t>У него был идентификатор ЩИТ, взял я его. - И вообще, если ты знал о "перфомансе", какого ты хрена</w:t>
+        <w:ind w:left="170" w:right="85" w:firstLine="709"/>
+        <w:jc w:val="both"/>
+        <w:rPr>
+          <w:rFonts w:ascii="Times New Roman" w:hAnsi="Times New Roman" w:cs="Times New Roman"/>
+          <w:sz w:val="28"/>
+          <w:szCs w:val="28"/>
+        </w:rPr>
+      </w:pPr>
+      <w:r>
+        <w:rPr>
+          <w:rFonts w:ascii="Times New Roman" w:hAnsi="Times New Roman" w:cs="Times New Roman"/>
+          <w:sz w:val="28"/>
+          <w:szCs w:val="28"/>
+        </w:rPr>
+        <w:t>У него был ЩИТ</w:t>
+      </w:r>
+      <w:r>
+        <w:rPr>
+          <w:rFonts w:ascii="Times New Roman" w:hAnsi="Times New Roman" w:cs="Times New Roman"/>
+          <w:sz w:val="28"/>
+          <w:szCs w:val="28"/>
+        </w:rPr>
+        <w:t xml:space="preserve"> </w:t>
+      </w:r>
+      <w:r>
+        <w:rPr>
+          <w:rFonts w:ascii="Times New Roman" w:hAnsi="Times New Roman" w:cs="Times New Roman"/>
+          <w:sz w:val="28"/>
+          <w:szCs w:val="28"/>
+          <w:lang w:val="en-US"/>
+        </w:rPr>
+        <w:t>ID</w:t>
+      </w:r>
+      <w:r>
+        <w:rPr>
+          <w:rFonts w:ascii="Times New Roman" w:hAnsi="Times New Roman" w:cs="Times New Roman"/>
+          <w:sz w:val="28"/>
+          <w:szCs w:val="28"/>
+        </w:rPr>
+        <w:t xml:space="preserve">, </w:t>
+      </w:r>
+      <w:r>
+        <w:rPr>
+          <w:rFonts w:ascii="Times New Roman" w:hAnsi="Times New Roman" w:cs="Times New Roman"/>
+          <w:sz w:val="28"/>
+          <w:szCs w:val="28"/>
+        </w:rPr>
+        <w:t xml:space="preserve">я </w:t>
+      </w:r>
+      <w:r>
+        <w:rPr>
+          <w:rFonts w:ascii="Times New Roman" w:hAnsi="Times New Roman" w:cs="Times New Roman"/>
+          <w:sz w:val="28"/>
+          <w:szCs w:val="28"/>
+        </w:rPr>
+        <w:t>взял его. - И вообще, если ты знал о "перфомансе", какого хрена</w:t>
+      </w:r>
+      <w:r>
+        <w:rPr>
+          <w:rFonts w:ascii="Times New Roman" w:hAnsi="Times New Roman" w:cs="Times New Roman"/>
+          <w:sz w:val="28"/>
+          <w:szCs w:val="28"/>
+        </w:rPr>
+        <w:t xml:space="preserve"> ты</w:t>
       </w:r>
       <w:r>
         <w:rPr>
@@ -41,12 +90,13 @@
     <w:p>
       <w:pPr>
         <w:spacing w:after="0" w:line="360" w:lineRule="auto"/>
-        <w:ind w:firstLine="709"/>
-        <w:jc w:val="both"/>
-        <w:rPr>
-          <w:rFonts w:ascii="Times New Roman" w:hAnsi="Times New Roman" w:cs="Times New Roman"/>
-          <w:sz w:val="28"/>
-          <w:szCs w:val="28"/>
+        <w:ind w:left="170" w:right="85" w:firstLine="709"/>
+        <w:jc w:val="both"/>
+        <w:rPr>
+          <w:rFonts w:ascii="Times New Roman" w:hAnsi="Times New Roman" w:cs="Times New Roman"/>
+          <w:sz w:val="28"/>
+          <w:szCs w:val="28"/>
+          <w:lang w:val="en-US"/>
         </w:rPr>
       </w:pPr>
       <w:r>
@@ -78,23 +128,48 @@
           <w:rFonts w:ascii="Times New Roman" w:hAnsi="Times New Roman" w:cs="Times New Roman"/>
           <w:sz w:val="28"/>
           <w:szCs w:val="28"/>
+        </w:rPr>
+        <w:t xml:space="preserve"> </w:t>
+      </w:r>
+      <w:r>
+        <w:rPr>
+          <w:rFonts w:ascii="Times New Roman" w:hAnsi="Times New Roman" w:cs="Times New Roman"/>
+          <w:sz w:val="28"/>
+          <w:szCs w:val="28"/>
+        </w:rPr>
+        <w:t>посетить вас лично</w:t>
+      </w:r>
+      <w:r>
+        <w:rPr>
+          <w:rFonts w:ascii="Times New Roman" w:hAnsi="Times New Roman" w:cs="Times New Roman"/>
+          <w:sz w:val="28"/>
+          <w:szCs w:val="28"/>
           <w:lang w:val="en-US"/>
         </w:rPr>
-        <w:t xml:space="preserve"> </w:t>
-      </w:r>
-      <w:r>
-        <w:rPr>
-          <w:rFonts w:ascii="Times New Roman" w:hAnsi="Times New Roman" w:cs="Times New Roman"/>
-          <w:sz w:val="28"/>
-          <w:szCs w:val="28"/>
-        </w:rPr>
-        <w:t>посетить вас лично… Черт…</w:t>
-      </w:r>
-    </w:p>
-    <w:p>
-      <w:pPr>
-        <w:spacing w:after="0" w:line="360" w:lineRule="auto"/>
-        <w:ind w:firstLine="709"/>
+        <w:t>…</w:t>
+      </w:r>
+      <w:r>
+        <w:rPr>
+          <w:rFonts w:ascii="Times New Roman" w:hAnsi="Times New Roman" w:cs="Times New Roman"/>
+          <w:sz w:val="28"/>
+          <w:szCs w:val="28"/>
+        </w:rPr>
+        <w:t xml:space="preserve"> Черт</w:t>
+      </w:r>
+      <w:r>
+        <w:rPr>
+          <w:rFonts w:ascii="Times New Roman" w:hAnsi="Times New Roman" w:cs="Times New Roman"/>
+          <w:sz w:val="28"/>
+          <w:szCs w:val="28"/>
+          <w:lang w:val="en-US"/>
+        </w:rPr>
+        <w:t>…</w:t>
+      </w:r>
+    </w:p>
+    <w:p>
+      <w:pPr>
+        <w:spacing w:after="0" w:line="360" w:lineRule="auto"/>
+        <w:ind w:left="170" w:right="85" w:firstLine="709"/>
         <w:jc w:val="both"/>
         <w:rPr>
           <w:rFonts w:ascii="Times New Roman" w:hAnsi="Times New Roman" w:cs="Times New Roman"/>
@@ -146,7 +221,7 @@
     <w:p>
       <w:pPr>
         <w:spacing w:after="0" w:line="360" w:lineRule="auto"/>
-        <w:ind w:firstLine="709"/>
+        <w:ind w:left="170" w:right="85" w:firstLine="709"/>
         <w:jc w:val="both"/>
         <w:rPr>
           <w:rFonts w:ascii="Times New Roman" w:hAnsi="Times New Roman" w:cs="Times New Roman"/>
@@ -166,7 +241,7 @@
     <w:p>
       <w:pPr>
         <w:spacing w:after="0" w:line="360" w:lineRule="auto"/>
-        <w:ind w:firstLine="709"/>
+        <w:ind w:left="170" w:right="85" w:firstLine="709"/>
         <w:jc w:val="both"/>
         <w:rPr>
           <w:rFonts w:ascii="Times New Roman" w:hAnsi="Times New Roman" w:cs="Times New Roman"/>
@@ -196,73 +271,21 @@
     <w:p>
       <w:pPr>
         <w:spacing w:after="0" w:line="360" w:lineRule="auto"/>
-        <w:ind w:firstLine="709"/>
-        <w:jc w:val="both"/>
-        <w:rPr>
-          <w:rFonts w:ascii="Times New Roman" w:hAnsi="Times New Roman" w:cs="Times New Roman"/>
-          <w:sz w:val="28"/>
-          <w:szCs w:val="28"/>
-        </w:rPr>
-      </w:pPr>
-      <w:r>
-        <w:rPr>
-          <w:rFonts w:ascii="Times New Roman" w:hAnsi="Times New Roman" w:cs="Times New Roman"/>
-          <w:sz w:val="28"/>
-          <w:szCs w:val="28"/>
-        </w:rPr>
-        <w:t>Следующий? … - подумал Фьюри. - Ну, вы нам очень помогли в расследовании… Если</w:t>
-      </w:r>
-      <w:r>
-        <w:rPr>
-          <w:rFonts w:ascii="Times New Roman" w:hAnsi="Times New Roman" w:cs="Times New Roman"/>
-          <w:sz w:val="28"/>
-          <w:szCs w:val="28"/>
-        </w:rPr>
-        <w:t xml:space="preserve"> </w:t>
-      </w:r>
-      <w:r>
-        <w:rPr>
-          <w:rFonts w:ascii="Times New Roman" w:hAnsi="Times New Roman" w:cs="Times New Roman"/>
-          <w:sz w:val="28"/>
-          <w:szCs w:val="28"/>
-        </w:rPr>
-        <w:t>расскажете, как это делал ваш отец, вообще… Можно будет объявить обыск и…</w:t>
-      </w:r>
-    </w:p>
-    <w:p>
-      <w:pPr>
-        <w:spacing w:after="0" w:line="360" w:lineRule="auto"/>
-        <w:ind w:firstLine="709"/>
-        <w:jc w:val="both"/>
-        <w:rPr>
-          <w:rFonts w:ascii="Times New Roman" w:hAnsi="Times New Roman" w:cs="Times New Roman"/>
-          <w:sz w:val="28"/>
-          <w:szCs w:val="28"/>
-        </w:rPr>
-      </w:pPr>
-      <w:r>
-        <w:rPr>
-          <w:rFonts w:ascii="Times New Roman" w:hAnsi="Times New Roman" w:cs="Times New Roman"/>
-          <w:sz w:val="28"/>
-          <w:szCs w:val="28"/>
-        </w:rPr>
-        <w:t>Не может быть и речи "Я качаю головой" Если появится история, что Норман Осборн</w:t>
-      </w:r>
-      <w:r>
-        <w:rPr>
-          <w:rFonts w:ascii="Times New Roman" w:hAnsi="Times New Roman" w:cs="Times New Roman"/>
-          <w:sz w:val="28"/>
-          <w:szCs w:val="28"/>
-        </w:rPr>
-        <w:t xml:space="preserve"> </w:t>
-      </w:r>
-      <w:r>
-        <w:rPr>
-          <w:rFonts w:ascii="Times New Roman" w:hAnsi="Times New Roman" w:cs="Times New Roman"/>
-          <w:sz w:val="28"/>
-          <w:szCs w:val="28"/>
-        </w:rPr>
-        <w:t xml:space="preserve">замешан в этом деле, то… Я </w:t>
+        <w:ind w:left="170" w:right="85" w:firstLine="709"/>
+        <w:jc w:val="both"/>
+        <w:rPr>
+          <w:rFonts w:ascii="Times New Roman" w:hAnsi="Times New Roman" w:cs="Times New Roman"/>
+          <w:sz w:val="28"/>
+          <w:szCs w:val="28"/>
+        </w:rPr>
+      </w:pPr>
+      <w:r>
+        <w:rPr>
+          <w:rFonts w:ascii="Times New Roman" w:hAnsi="Times New Roman" w:cs="Times New Roman"/>
+          <w:sz w:val="28"/>
+          <w:szCs w:val="28"/>
+        </w:rPr>
+        <w:t>Следующий?</w:t>
       </w:r>
       <w:proofErr w:type="gramStart"/>
       <w:r>
@@ -271,6 +294,167 @@
           <w:sz w:val="28"/>
           <w:szCs w:val="28"/>
         </w:rPr>
+        <w:t xml:space="preserve"> </w:t>
+      </w:r>
+      <w:r>
+        <w:rPr>
+          <w:rFonts w:ascii="Times New Roman" w:hAnsi="Times New Roman" w:cs="Times New Roman"/>
+          <w:sz w:val="28"/>
+          <w:szCs w:val="28"/>
+        </w:rPr>
+        <w:t>..</w:t>
+      </w:r>
+      <w:proofErr w:type="gramEnd"/>
+      <w:r>
+        <w:rPr>
+          <w:rFonts w:ascii="Times New Roman" w:hAnsi="Times New Roman" w:cs="Times New Roman"/>
+          <w:sz w:val="28"/>
+          <w:szCs w:val="28"/>
+        </w:rPr>
+        <w:t xml:space="preserve"> - подумал </w:t>
+      </w:r>
+      <w:proofErr w:type="spellStart"/>
+      <w:r>
+        <w:rPr>
+          <w:rFonts w:ascii="Times New Roman" w:hAnsi="Times New Roman" w:cs="Times New Roman"/>
+          <w:sz w:val="28"/>
+          <w:szCs w:val="28"/>
+        </w:rPr>
+        <w:t>Фьюри</w:t>
+      </w:r>
+      <w:proofErr w:type="spellEnd"/>
+      <w:r>
+        <w:rPr>
+          <w:rFonts w:ascii="Times New Roman" w:hAnsi="Times New Roman" w:cs="Times New Roman"/>
+          <w:sz w:val="28"/>
+          <w:szCs w:val="28"/>
+        </w:rPr>
+        <w:t>. - Ну, вы нам очень помогли в расследовании</w:t>
+      </w:r>
+      <w:r>
+        <w:rPr>
+          <w:rFonts w:ascii="Times New Roman" w:hAnsi="Times New Roman" w:cs="Times New Roman"/>
+          <w:sz w:val="28"/>
+          <w:szCs w:val="28"/>
+        </w:rPr>
+        <w:t>…</w:t>
+      </w:r>
+      <w:r>
+        <w:rPr>
+          <w:rFonts w:ascii="Times New Roman" w:hAnsi="Times New Roman" w:cs="Times New Roman"/>
+          <w:sz w:val="28"/>
+          <w:szCs w:val="28"/>
+        </w:rPr>
+        <w:t xml:space="preserve"> Если</w:t>
+      </w:r>
+      <w:r>
+        <w:rPr>
+          <w:rFonts w:ascii="Times New Roman" w:hAnsi="Times New Roman" w:cs="Times New Roman"/>
+          <w:sz w:val="28"/>
+          <w:szCs w:val="28"/>
+        </w:rPr>
+        <w:t xml:space="preserve"> </w:t>
+      </w:r>
+      <w:r>
+        <w:rPr>
+          <w:rFonts w:ascii="Times New Roman" w:hAnsi="Times New Roman" w:cs="Times New Roman"/>
+          <w:sz w:val="28"/>
+          <w:szCs w:val="28"/>
+        </w:rPr>
+        <w:t>расскажете, как это делал ваш отец, вообще</w:t>
+      </w:r>
+      <w:r>
+        <w:rPr>
+          <w:rFonts w:ascii="Times New Roman" w:hAnsi="Times New Roman" w:cs="Times New Roman"/>
+          <w:sz w:val="28"/>
+          <w:szCs w:val="28"/>
+        </w:rPr>
+        <w:t>…</w:t>
+      </w:r>
+      <w:r>
+        <w:rPr>
+          <w:rFonts w:ascii="Times New Roman" w:hAnsi="Times New Roman" w:cs="Times New Roman"/>
+          <w:sz w:val="28"/>
+          <w:szCs w:val="28"/>
+        </w:rPr>
+        <w:t xml:space="preserve"> Можно будет объявить обыск и</w:t>
+      </w:r>
+      <w:r>
+        <w:rPr>
+          <w:rFonts w:ascii="Times New Roman" w:hAnsi="Times New Roman" w:cs="Times New Roman"/>
+          <w:sz w:val="28"/>
+          <w:szCs w:val="28"/>
+        </w:rPr>
+        <w:t>…</w:t>
+      </w:r>
+    </w:p>
+    <w:p>
+      <w:pPr>
+        <w:spacing w:after="0" w:line="360" w:lineRule="auto"/>
+        <w:ind w:left="170" w:right="85" w:firstLine="709"/>
+        <w:jc w:val="both"/>
+        <w:rPr>
+          <w:rFonts w:ascii="Times New Roman" w:hAnsi="Times New Roman" w:cs="Times New Roman"/>
+          <w:sz w:val="28"/>
+          <w:szCs w:val="28"/>
+        </w:rPr>
+      </w:pPr>
+      <w:r>
+        <w:rPr>
+          <w:rFonts w:ascii="Times New Roman" w:hAnsi="Times New Roman" w:cs="Times New Roman"/>
+          <w:sz w:val="28"/>
+          <w:szCs w:val="28"/>
+        </w:rPr>
+        <w:t xml:space="preserve">Не может быть и речи "Я качаю головой" Если появится история, что </w:t>
+      </w:r>
+      <w:bookmarkStart w:id="0" w:name="_GoBack"/>
+      <w:r>
+        <w:rPr>
+          <w:rFonts w:ascii="Times New Roman" w:hAnsi="Times New Roman" w:cs="Times New Roman"/>
+          <w:sz w:val="28"/>
+          <w:szCs w:val="28"/>
+        </w:rPr>
+        <w:t>Норман Осборн</w:t>
+      </w:r>
+      <w:r>
+        <w:rPr>
+          <w:rFonts w:ascii="Times New Roman" w:hAnsi="Times New Roman" w:cs="Times New Roman"/>
+          <w:sz w:val="28"/>
+          <w:szCs w:val="28"/>
+        </w:rPr>
+        <w:t xml:space="preserve"> </w:t>
+      </w:r>
+      <w:r>
+        <w:rPr>
+          <w:rFonts w:ascii="Times New Roman" w:hAnsi="Times New Roman" w:cs="Times New Roman"/>
+          <w:sz w:val="28"/>
+          <w:szCs w:val="28"/>
+        </w:rPr>
+        <w:t>замешан в этом деле, то</w:t>
+      </w:r>
+      <w:r>
+        <w:rPr>
+          <w:rFonts w:ascii="Times New Roman" w:hAnsi="Times New Roman" w:cs="Times New Roman"/>
+          <w:sz w:val="28"/>
+          <w:szCs w:val="28"/>
+        </w:rPr>
+        <w:t>…</w:t>
+      </w:r>
+      <w:r>
+        <w:rPr>
+          <w:rFonts w:ascii="Times New Roman" w:hAnsi="Times New Roman" w:cs="Times New Roman"/>
+          <w:sz w:val="28"/>
+          <w:szCs w:val="28"/>
+        </w:rPr>
+        <w:t xml:space="preserve"> Я </w:t>
+      </w:r>
+      <w:proofErr w:type="gramStart"/>
+      <w:r>
+        <w:rPr>
+          <w:rFonts w:ascii="Times New Roman" w:hAnsi="Times New Roman" w:cs="Times New Roman"/>
+          <w:sz w:val="28"/>
+          <w:szCs w:val="28"/>
+        </w:rPr>
         <w:t>закончил</w:t>
       </w:r>
       <w:r>
@@ -278,102 +462,702 @@
           <w:rFonts w:ascii="Times New Roman" w:hAnsi="Times New Roman" w:cs="Times New Roman"/>
           <w:sz w:val="28"/>
           <w:szCs w:val="28"/>
+        </w:rPr>
+        <w:t xml:space="preserve"> </w:t>
+      </w:r>
+      <w:r>
+        <w:rPr>
+          <w:rFonts w:ascii="Times New Roman" w:hAnsi="Times New Roman" w:cs="Times New Roman"/>
+          <w:sz w:val="28"/>
+          <w:szCs w:val="28"/>
+        </w:rPr>
+        <w:t>И</w:t>
+      </w:r>
+      <w:proofErr w:type="gramEnd"/>
+      <w:r>
+        <w:rPr>
+          <w:rFonts w:ascii="Times New Roman" w:hAnsi="Times New Roman" w:cs="Times New Roman"/>
+          <w:sz w:val="28"/>
+          <w:szCs w:val="28"/>
+        </w:rPr>
+        <w:t xml:space="preserve"> моя компания </w:t>
+      </w:r>
+      <w:bookmarkEnd w:id="0"/>
+      <w:r>
+        <w:rPr>
+          <w:rFonts w:ascii="Times New Roman" w:hAnsi="Times New Roman" w:cs="Times New Roman"/>
+          <w:sz w:val="28"/>
+          <w:szCs w:val="28"/>
+        </w:rPr>
+        <w:t>закончилась.</w:t>
+      </w:r>
+    </w:p>
+    <w:p>
+      <w:pPr>
+        <w:spacing w:after="0" w:line="360" w:lineRule="auto"/>
+        <w:ind w:left="170" w:right="85" w:firstLine="709"/>
+        <w:jc w:val="both"/>
+        <w:rPr>
+          <w:rFonts w:ascii="Times New Roman" w:hAnsi="Times New Roman" w:cs="Times New Roman"/>
+          <w:sz w:val="28"/>
+          <w:szCs w:val="28"/>
+        </w:rPr>
+      </w:pPr>
+      <w:r>
+        <w:rPr>
+          <w:rFonts w:ascii="Times New Roman" w:hAnsi="Times New Roman" w:cs="Times New Roman"/>
+          <w:sz w:val="28"/>
+          <w:szCs w:val="28"/>
+        </w:rPr>
+        <w:t>Взгляд негра стал жестким:</w:t>
+      </w:r>
+    </w:p>
+    <w:p>
+      <w:pPr>
+        <w:spacing w:after="0" w:line="360" w:lineRule="auto"/>
+        <w:ind w:left="170" w:right="85" w:firstLine="709"/>
+        <w:jc w:val="both"/>
+        <w:rPr>
+          <w:rFonts w:ascii="Times New Roman" w:hAnsi="Times New Roman" w:cs="Times New Roman"/>
+          <w:sz w:val="28"/>
+          <w:szCs w:val="28"/>
+        </w:rPr>
+      </w:pPr>
+      <w:r>
+        <w:rPr>
+          <w:rFonts w:ascii="Times New Roman" w:hAnsi="Times New Roman" w:cs="Times New Roman"/>
+          <w:sz w:val="28"/>
+          <w:szCs w:val="28"/>
+        </w:rPr>
+        <w:t>Считаете ли вы, что ваш бизнес важнее справедливости?</w:t>
+      </w:r>
+    </w:p>
+    <w:p>
+      <w:pPr>
+        <w:spacing w:after="0" w:line="360" w:lineRule="auto"/>
+        <w:ind w:left="170" w:right="85" w:firstLine="709"/>
+        <w:jc w:val="both"/>
+        <w:rPr>
+          <w:rFonts w:ascii="Times New Roman" w:hAnsi="Times New Roman" w:cs="Times New Roman"/>
+          <w:sz w:val="28"/>
+          <w:szCs w:val="28"/>
+        </w:rPr>
+      </w:pPr>
+      <w:r>
+        <w:rPr>
+          <w:rFonts w:ascii="Times New Roman" w:hAnsi="Times New Roman" w:cs="Times New Roman"/>
+          <w:sz w:val="28"/>
+          <w:szCs w:val="28"/>
+        </w:rPr>
+        <w:t xml:space="preserve">Конечно важнее, - без сомнений кивнул я. </w:t>
+      </w:r>
+      <w:r>
+        <w:rPr>
+          <w:rFonts w:ascii="Times New Roman" w:hAnsi="Times New Roman" w:cs="Times New Roman"/>
+          <w:sz w:val="28"/>
+          <w:szCs w:val="28"/>
+        </w:rPr>
+        <w:t>"</w:t>
+      </w:r>
+      <w:r>
+        <w:rPr>
+          <w:rFonts w:ascii="Times New Roman" w:hAnsi="Times New Roman" w:cs="Times New Roman"/>
+          <w:sz w:val="28"/>
+          <w:szCs w:val="28"/>
+        </w:rPr>
+        <w:t>Кроме того, я не прошу вас не гоняться за</w:t>
+      </w:r>
+      <w:r>
+        <w:rPr>
+          <w:rFonts w:ascii="Times New Roman" w:hAnsi="Times New Roman" w:cs="Times New Roman"/>
+          <w:sz w:val="28"/>
+          <w:szCs w:val="28"/>
+        </w:rPr>
+        <w:t xml:space="preserve"> </w:t>
+      </w:r>
+      <w:r>
+        <w:rPr>
+          <w:rFonts w:ascii="Times New Roman" w:hAnsi="Times New Roman" w:cs="Times New Roman"/>
+          <w:sz w:val="28"/>
+          <w:szCs w:val="28"/>
+        </w:rPr>
+        <w:t>моим отцом</w:t>
+      </w:r>
+      <w:r>
+        <w:rPr>
+          <w:rFonts w:ascii="Times New Roman" w:hAnsi="Times New Roman" w:cs="Times New Roman"/>
+          <w:sz w:val="28"/>
+          <w:szCs w:val="28"/>
+        </w:rPr>
+        <w:t>"</w:t>
+      </w:r>
+      <w:r>
+        <w:rPr>
+          <w:rFonts w:ascii="Times New Roman" w:hAnsi="Times New Roman" w:cs="Times New Roman"/>
+          <w:sz w:val="28"/>
+          <w:szCs w:val="28"/>
+        </w:rPr>
+        <w:t>. Прошу не разглашать его личность и держать подробности дела в тайне. И</w:t>
+      </w:r>
+      <w:r>
+        <w:rPr>
+          <w:rFonts w:ascii="Times New Roman" w:hAnsi="Times New Roman" w:cs="Times New Roman"/>
+          <w:sz w:val="28"/>
+          <w:szCs w:val="28"/>
+        </w:rPr>
+        <w:t>…</w:t>
+      </w:r>
+      <w:r>
+        <w:rPr>
+          <w:rFonts w:ascii="Times New Roman" w:hAnsi="Times New Roman" w:cs="Times New Roman"/>
+          <w:sz w:val="28"/>
+          <w:szCs w:val="28"/>
+        </w:rPr>
+        <w:t xml:space="preserve"> </w:t>
+      </w:r>
+      <w:r>
+        <w:rPr>
+          <w:rFonts w:ascii="Times New Roman" w:hAnsi="Times New Roman" w:cs="Times New Roman"/>
+          <w:sz w:val="28"/>
+          <w:szCs w:val="28"/>
+        </w:rPr>
+        <w:t>если возьмете, то лучше без суда.</w:t>
+      </w:r>
+    </w:p>
+    <w:p>
+      <w:pPr>
+        <w:spacing w:after="0" w:line="360" w:lineRule="auto"/>
+        <w:ind w:left="170" w:right="85" w:firstLine="709"/>
+        <w:jc w:val="both"/>
+        <w:rPr>
+          <w:rFonts w:ascii="Times New Roman" w:hAnsi="Times New Roman" w:cs="Times New Roman"/>
+          <w:sz w:val="28"/>
+          <w:szCs w:val="28"/>
+        </w:rPr>
+      </w:pPr>
+      <w:r>
+        <w:rPr>
+          <w:rFonts w:ascii="Times New Roman" w:hAnsi="Times New Roman" w:cs="Times New Roman"/>
+          <w:sz w:val="28"/>
+          <w:szCs w:val="28"/>
+        </w:rPr>
+        <w:t>Почему я должен соглашаться?</w:t>
+      </w:r>
+    </w:p>
+    <w:p>
+      <w:pPr>
+        <w:spacing w:after="0" w:line="360" w:lineRule="auto"/>
+        <w:ind w:left="170" w:right="85" w:firstLine="709"/>
+        <w:jc w:val="both"/>
+        <w:rPr>
+          <w:rFonts w:ascii="Times New Roman" w:hAnsi="Times New Roman" w:cs="Times New Roman"/>
+          <w:sz w:val="28"/>
+          <w:szCs w:val="28"/>
+        </w:rPr>
+      </w:pPr>
+      <w:r>
+        <w:rPr>
+          <w:rFonts w:ascii="Times New Roman" w:hAnsi="Times New Roman" w:cs="Times New Roman"/>
+          <w:sz w:val="28"/>
+          <w:szCs w:val="28"/>
+        </w:rPr>
+        <w:t>Поскольку у вас нет доказательств, я пожал плечами. - А без меня ты ему ничего не</w:t>
+      </w:r>
+      <w:r>
+        <w:rPr>
+          <w:rFonts w:ascii="Times New Roman" w:hAnsi="Times New Roman" w:cs="Times New Roman"/>
+          <w:sz w:val="28"/>
+          <w:szCs w:val="28"/>
+        </w:rPr>
+        <w:t xml:space="preserve"> </w:t>
+      </w:r>
+      <w:r>
+        <w:rPr>
+          <w:rFonts w:ascii="Times New Roman" w:hAnsi="Times New Roman" w:cs="Times New Roman"/>
+          <w:sz w:val="28"/>
+          <w:szCs w:val="28"/>
+        </w:rPr>
+        <w:t>покажешь.</w:t>
+      </w:r>
+    </w:p>
+    <w:p>
+      <w:pPr>
+        <w:spacing w:after="0" w:line="360" w:lineRule="auto"/>
+        <w:ind w:left="170" w:right="85" w:firstLine="709"/>
+        <w:jc w:val="both"/>
+        <w:rPr>
+          <w:rFonts w:ascii="Times New Roman" w:hAnsi="Times New Roman" w:cs="Times New Roman"/>
+          <w:sz w:val="28"/>
+          <w:szCs w:val="28"/>
+        </w:rPr>
+      </w:pPr>
+      <w:r>
+        <w:rPr>
+          <w:rFonts w:ascii="Times New Roman" w:hAnsi="Times New Roman" w:cs="Times New Roman"/>
+          <w:sz w:val="28"/>
+          <w:szCs w:val="28"/>
+        </w:rPr>
+        <w:t>Фьюри помолчал пару секунд. Затем он кивнул.</w:t>
+      </w:r>
+    </w:p>
+    <w:p>
+      <w:pPr>
+        <w:spacing w:after="0" w:line="360" w:lineRule="auto"/>
+        <w:ind w:left="170" w:right="85" w:firstLine="709"/>
+        <w:jc w:val="both"/>
+        <w:rPr>
+          <w:rFonts w:ascii="Times New Roman" w:hAnsi="Times New Roman" w:cs="Times New Roman"/>
+          <w:sz w:val="28"/>
+          <w:szCs w:val="28"/>
+        </w:rPr>
+      </w:pPr>
+      <w:r>
+        <w:rPr>
+          <w:rFonts w:ascii="Times New Roman" w:hAnsi="Times New Roman" w:cs="Times New Roman"/>
+          <w:sz w:val="28"/>
+          <w:szCs w:val="28"/>
+        </w:rPr>
+        <w:t>Мы не полиция, мистер Осборн, - серьезно сказал он. Нам не нужны доказательства.</w:t>
+      </w:r>
+      <w:r>
+        <w:rPr>
+          <w:rFonts w:ascii="Times New Roman" w:hAnsi="Times New Roman" w:cs="Times New Roman"/>
+          <w:sz w:val="28"/>
+          <w:szCs w:val="28"/>
+        </w:rPr>
+        <w:t xml:space="preserve"> </w:t>
+      </w:r>
+      <w:r>
+        <w:rPr>
+          <w:rFonts w:ascii="Times New Roman" w:hAnsi="Times New Roman" w:cs="Times New Roman"/>
+          <w:sz w:val="28"/>
+          <w:szCs w:val="28"/>
+        </w:rPr>
+        <w:t>Просто</w:t>
+      </w:r>
+      <w:r>
+        <w:rPr>
+          <w:rFonts w:ascii="Times New Roman" w:hAnsi="Times New Roman" w:cs="Times New Roman"/>
+          <w:sz w:val="28"/>
+          <w:szCs w:val="28"/>
+        </w:rPr>
+        <w:t xml:space="preserve"> </w:t>
+      </w:r>
+      <w:r>
+        <w:rPr>
+          <w:rFonts w:ascii="Times New Roman" w:hAnsi="Times New Roman" w:cs="Times New Roman"/>
+          <w:sz w:val="28"/>
+          <w:szCs w:val="28"/>
+        </w:rPr>
+        <w:t>приказ. Того, что я увидел, достаточно, чтобы арестовать твоего отца. И поверьте,</w:t>
+      </w:r>
+      <w:r>
+        <w:rPr>
+          <w:rFonts w:ascii="Times New Roman" w:hAnsi="Times New Roman" w:cs="Times New Roman"/>
+          <w:sz w:val="28"/>
+          <w:szCs w:val="28"/>
+        </w:rPr>
+        <w:t xml:space="preserve"> </w:t>
+      </w:r>
+      <w:r>
+        <w:rPr>
+          <w:rFonts w:ascii="Times New Roman" w:hAnsi="Times New Roman" w:cs="Times New Roman"/>
+          <w:sz w:val="28"/>
+          <w:szCs w:val="28"/>
+        </w:rPr>
+        <w:t xml:space="preserve">суда над ним не будет. Мы бы заперли </w:t>
+      </w:r>
+      <w:r>
+        <w:rPr>
+          <w:rFonts w:ascii="Times New Roman" w:hAnsi="Times New Roman" w:cs="Times New Roman"/>
+          <w:sz w:val="28"/>
+          <w:szCs w:val="28"/>
+        </w:rPr>
+        <w:lastRenderedPageBreak/>
+        <w:t>его как опасного психопата в самой неприступной</w:t>
+      </w:r>
+      <w:r>
+        <w:rPr>
+          <w:rFonts w:ascii="Times New Roman" w:hAnsi="Times New Roman" w:cs="Times New Roman"/>
+          <w:sz w:val="28"/>
+          <w:szCs w:val="28"/>
+        </w:rPr>
+        <w:t xml:space="preserve"> </w:t>
+      </w:r>
+      <w:r>
+        <w:rPr>
+          <w:rFonts w:ascii="Times New Roman" w:hAnsi="Times New Roman" w:cs="Times New Roman"/>
+          <w:sz w:val="28"/>
+          <w:szCs w:val="28"/>
+        </w:rPr>
+        <w:t>тюрьме, которую только смогли найти.</w:t>
+      </w:r>
+    </w:p>
+    <w:p>
+      <w:pPr>
+        <w:spacing w:after="0" w:line="360" w:lineRule="auto"/>
+        <w:ind w:left="170" w:right="85" w:firstLine="709"/>
+        <w:jc w:val="both"/>
+        <w:rPr>
+          <w:rFonts w:ascii="Times New Roman" w:hAnsi="Times New Roman" w:cs="Times New Roman"/>
+          <w:sz w:val="28"/>
+          <w:szCs w:val="28"/>
+        </w:rPr>
+      </w:pPr>
+      <w:r>
+        <w:rPr>
+          <w:rFonts w:ascii="Times New Roman" w:hAnsi="Times New Roman" w:cs="Times New Roman"/>
+          <w:sz w:val="28"/>
+          <w:szCs w:val="28"/>
+        </w:rPr>
+        <w:t xml:space="preserve">Именно на это я и рассчитывал, когда хотел связаться с агентами </w:t>
+      </w:r>
+      <w:proofErr w:type="spellStart"/>
+      <w:r>
+        <w:rPr>
+          <w:rFonts w:ascii="Times New Roman" w:hAnsi="Times New Roman" w:cs="Times New Roman"/>
+          <w:sz w:val="28"/>
+          <w:szCs w:val="28"/>
+        </w:rPr>
+        <w:t>ЩИТа</w:t>
+      </w:r>
+      <w:proofErr w:type="spellEnd"/>
+      <w:r>
+        <w:rPr>
+          <w:rFonts w:ascii="Times New Roman" w:hAnsi="Times New Roman" w:cs="Times New Roman"/>
+          <w:sz w:val="28"/>
+          <w:szCs w:val="28"/>
+        </w:rPr>
+        <w:t>, - пробормотал я,</w:t>
+      </w:r>
+      <w:r>
+        <w:rPr>
+          <w:rFonts w:ascii="Times New Roman" w:hAnsi="Times New Roman" w:cs="Times New Roman"/>
+          <w:sz w:val="28"/>
+          <w:szCs w:val="28"/>
+        </w:rPr>
+        <w:t xml:space="preserve"> </w:t>
+      </w:r>
+      <w:r>
+        <w:rPr>
+          <w:rFonts w:ascii="Times New Roman" w:hAnsi="Times New Roman" w:cs="Times New Roman"/>
+          <w:sz w:val="28"/>
+          <w:szCs w:val="28"/>
+        </w:rPr>
+        <w:t>думая о принципах верховенства права, демократии и презумпции невиновности, согласно</w:t>
+      </w:r>
+      <w:r>
+        <w:rPr>
+          <w:rFonts w:ascii="Times New Roman" w:hAnsi="Times New Roman" w:cs="Times New Roman"/>
+          <w:sz w:val="28"/>
+          <w:szCs w:val="28"/>
+        </w:rPr>
+        <w:t xml:space="preserve"> </w:t>
+      </w:r>
+      <w:r>
+        <w:rPr>
+          <w:rFonts w:ascii="Times New Roman" w:hAnsi="Times New Roman" w:cs="Times New Roman"/>
+          <w:sz w:val="28"/>
+          <w:szCs w:val="28"/>
+        </w:rPr>
+        <w:t>которым человек невиновен, пока его вина не доказана в суде. Еще я подумал о "ЩИТЕ",</w:t>
+      </w:r>
+      <w:r>
+        <w:rPr>
+          <w:rFonts w:ascii="Times New Roman" w:hAnsi="Times New Roman" w:cs="Times New Roman"/>
+          <w:sz w:val="28"/>
+          <w:szCs w:val="28"/>
+        </w:rPr>
+        <w:t xml:space="preserve"> </w:t>
+      </w:r>
+      <w:r>
+        <w:rPr>
+          <w:rFonts w:ascii="Times New Roman" w:hAnsi="Times New Roman" w:cs="Times New Roman"/>
+          <w:sz w:val="28"/>
+          <w:szCs w:val="28"/>
+        </w:rPr>
+        <w:t>который должен был быть величайшим защитником этих принципов, последней линией</w:t>
+      </w:r>
+      <w:r>
+        <w:rPr>
+          <w:rFonts w:ascii="Times New Roman" w:hAnsi="Times New Roman" w:cs="Times New Roman"/>
+          <w:sz w:val="28"/>
+          <w:szCs w:val="28"/>
+        </w:rPr>
+        <w:t xml:space="preserve"> </w:t>
+      </w:r>
+      <w:r>
+        <w:rPr>
+          <w:rFonts w:ascii="Times New Roman" w:hAnsi="Times New Roman" w:cs="Times New Roman"/>
+          <w:sz w:val="28"/>
+          <w:szCs w:val="28"/>
+        </w:rPr>
+        <w:t>обороны</w:t>
+      </w:r>
+      <w:r>
+        <w:rPr>
+          <w:rFonts w:ascii="Times New Roman" w:hAnsi="Times New Roman" w:cs="Times New Roman"/>
+          <w:sz w:val="28"/>
+          <w:szCs w:val="28"/>
+        </w:rPr>
+        <w:t>…</w:t>
+      </w:r>
+      <w:r>
+        <w:rPr>
+          <w:rFonts w:ascii="Times New Roman" w:hAnsi="Times New Roman" w:cs="Times New Roman"/>
+          <w:sz w:val="28"/>
+          <w:szCs w:val="28"/>
+        </w:rPr>
+        <w:t xml:space="preserve"> и чьи агенты хотели плевать на демократию, презумпцию невиновности и права</w:t>
+      </w:r>
+      <w:r>
+        <w:rPr>
+          <w:rFonts w:ascii="Times New Roman" w:hAnsi="Times New Roman" w:cs="Times New Roman"/>
+          <w:sz w:val="28"/>
+          <w:szCs w:val="28"/>
+        </w:rPr>
+        <w:t xml:space="preserve"> </w:t>
+      </w:r>
+      <w:r>
+        <w:rPr>
+          <w:rFonts w:ascii="Times New Roman" w:hAnsi="Times New Roman" w:cs="Times New Roman"/>
+          <w:sz w:val="28"/>
+          <w:szCs w:val="28"/>
+        </w:rPr>
+        <w:t>человека.</w:t>
+      </w:r>
+    </w:p>
+    <w:p>
+      <w:pPr>
+        <w:spacing w:after="0" w:line="360" w:lineRule="auto"/>
+        <w:ind w:left="170" w:right="85" w:firstLine="709"/>
+        <w:jc w:val="both"/>
+        <w:rPr>
+          <w:rFonts w:ascii="Times New Roman" w:hAnsi="Times New Roman" w:cs="Times New Roman"/>
+          <w:sz w:val="28"/>
+          <w:szCs w:val="28"/>
+        </w:rPr>
+      </w:pPr>
+      <w:r>
+        <w:rPr>
+          <w:rFonts w:ascii="Times New Roman" w:hAnsi="Times New Roman" w:cs="Times New Roman"/>
+          <w:sz w:val="28"/>
+          <w:szCs w:val="28"/>
+        </w:rPr>
+        <w:t>Есть идеи, кого мог забрать мой отец? - спросил я после довольно долгой паузы.</w:t>
+      </w:r>
+    </w:p>
+    <w:p>
+      <w:pPr>
+        <w:spacing w:after="0" w:line="360" w:lineRule="auto"/>
+        <w:ind w:left="170" w:right="85" w:firstLine="709"/>
+        <w:jc w:val="both"/>
+        <w:rPr>
+          <w:rFonts w:ascii="Times New Roman" w:hAnsi="Times New Roman" w:cs="Times New Roman"/>
+          <w:sz w:val="28"/>
+          <w:szCs w:val="28"/>
+        </w:rPr>
+      </w:pPr>
+      <w:r>
+        <w:rPr>
+          <w:rFonts w:ascii="Times New Roman" w:hAnsi="Times New Roman" w:cs="Times New Roman"/>
+          <w:sz w:val="28"/>
+          <w:szCs w:val="28"/>
+        </w:rPr>
+        <w:t>Есть несколько вариантов, - он рассудительно посмотрел на меня. - Я свяжусь с вами, если</w:t>
+      </w:r>
+      <w:r>
+        <w:rPr>
+          <w:rFonts w:ascii="Times New Roman" w:hAnsi="Times New Roman" w:cs="Times New Roman"/>
+          <w:sz w:val="28"/>
+          <w:szCs w:val="28"/>
+        </w:rPr>
+        <w:t xml:space="preserve"> </w:t>
+      </w:r>
+      <w:r>
+        <w:rPr>
+          <w:rFonts w:ascii="Times New Roman" w:hAnsi="Times New Roman" w:cs="Times New Roman"/>
+          <w:sz w:val="28"/>
+          <w:szCs w:val="28"/>
+        </w:rPr>
+        <w:t>найду что-то конкретное. Запишите мой адрес и отправьте ему все материалы по делу об</w:t>
+      </w:r>
+      <w:r>
+        <w:rPr>
+          <w:rFonts w:ascii="Times New Roman" w:hAnsi="Times New Roman" w:cs="Times New Roman"/>
+          <w:sz w:val="28"/>
+          <w:szCs w:val="28"/>
+        </w:rPr>
+        <w:t xml:space="preserve"> </w:t>
+      </w:r>
+      <w:r>
+        <w:rPr>
+          <w:rFonts w:ascii="Times New Roman" w:hAnsi="Times New Roman" w:cs="Times New Roman"/>
+          <w:sz w:val="28"/>
+          <w:szCs w:val="28"/>
+        </w:rPr>
+        <w:t>отравлении в отделение милиции.</w:t>
+      </w:r>
+    </w:p>
+    <w:p>
+      <w:pPr>
+        <w:spacing w:after="0" w:line="360" w:lineRule="auto"/>
+        <w:ind w:left="170" w:right="85" w:firstLine="709"/>
+        <w:jc w:val="both"/>
+        <w:rPr>
+          <w:rFonts w:ascii="Times New Roman" w:hAnsi="Times New Roman" w:cs="Times New Roman"/>
+          <w:sz w:val="28"/>
+          <w:szCs w:val="28"/>
+        </w:rPr>
+      </w:pPr>
+      <w:r>
+        <w:rPr>
+          <w:rFonts w:ascii="Times New Roman" w:hAnsi="Times New Roman" w:cs="Times New Roman"/>
+          <w:sz w:val="28"/>
+          <w:szCs w:val="28"/>
+        </w:rPr>
+        <w:t>Хороший.</w:t>
+      </w:r>
+    </w:p>
+    <w:p>
+      <w:pPr>
+        <w:spacing w:after="0" w:line="360" w:lineRule="auto"/>
+        <w:ind w:left="170" w:right="85" w:firstLine="709"/>
+        <w:jc w:val="both"/>
+        <w:rPr>
+          <w:rFonts w:ascii="Times New Roman" w:hAnsi="Times New Roman" w:cs="Times New Roman"/>
+          <w:sz w:val="28"/>
+          <w:szCs w:val="28"/>
+        </w:rPr>
+      </w:pPr>
+      <w:r>
+        <w:rPr>
+          <w:rFonts w:ascii="Times New Roman" w:hAnsi="Times New Roman" w:cs="Times New Roman"/>
+          <w:sz w:val="28"/>
+          <w:szCs w:val="28"/>
+        </w:rPr>
+        <w:t>Фьюри встал, залпом опустошил свой стакан и направился к выходу. Я не остановил его.</w:t>
+      </w:r>
+      <w:r>
+        <w:rPr>
+          <w:rFonts w:ascii="Times New Roman" w:hAnsi="Times New Roman" w:cs="Times New Roman"/>
+          <w:sz w:val="28"/>
+          <w:szCs w:val="28"/>
+        </w:rPr>
+        <w:t xml:space="preserve"> </w:t>
+      </w:r>
+      <w:r>
+        <w:rPr>
+          <w:rFonts w:ascii="Times New Roman" w:hAnsi="Times New Roman" w:cs="Times New Roman"/>
+          <w:sz w:val="28"/>
+          <w:szCs w:val="28"/>
+        </w:rPr>
+        <w:t>Мы даже не попрощались.</w:t>
+      </w:r>
+    </w:p>
+    <w:p>
+      <w:pPr>
+        <w:spacing w:after="0" w:line="360" w:lineRule="auto"/>
+        <w:ind w:left="170" w:right="85" w:firstLine="709"/>
+        <w:jc w:val="both"/>
+        <w:rPr>
+          <w:rFonts w:ascii="Times New Roman" w:hAnsi="Times New Roman" w:cs="Times New Roman"/>
+          <w:sz w:val="28"/>
+          <w:szCs w:val="28"/>
+        </w:rPr>
+      </w:pPr>
+      <w:r>
+        <w:rPr>
+          <w:rFonts w:ascii="Times New Roman" w:hAnsi="Times New Roman" w:cs="Times New Roman"/>
+          <w:sz w:val="28"/>
+          <w:szCs w:val="28"/>
+        </w:rPr>
+        <w:t>Итак, что изменилось для нас? В глобальной перспективе?</w:t>
+      </w:r>
+    </w:p>
+    <w:p>
+      <w:pPr>
+        <w:spacing w:after="0" w:line="360" w:lineRule="auto"/>
+        <w:ind w:left="170" w:right="85" w:firstLine="709"/>
+        <w:jc w:val="both"/>
+        <w:rPr>
+          <w:rFonts w:ascii="Times New Roman" w:hAnsi="Times New Roman" w:cs="Times New Roman"/>
+          <w:sz w:val="28"/>
+          <w:szCs w:val="28"/>
+        </w:rPr>
+      </w:pPr>
+      <w:r>
+        <w:rPr>
+          <w:rFonts w:ascii="Times New Roman" w:hAnsi="Times New Roman" w:cs="Times New Roman"/>
+          <w:sz w:val="28"/>
+          <w:szCs w:val="28"/>
+        </w:rPr>
+        <w:t>Что ж</w:t>
+      </w:r>
+      <w:r>
+        <w:rPr>
+          <w:rFonts w:ascii="Times New Roman" w:hAnsi="Times New Roman" w:cs="Times New Roman"/>
+          <w:sz w:val="28"/>
+          <w:szCs w:val="28"/>
+        </w:rPr>
+        <w:t>…</w:t>
+      </w:r>
+      <w:r>
+        <w:rPr>
+          <w:rFonts w:ascii="Times New Roman" w:hAnsi="Times New Roman" w:cs="Times New Roman"/>
+          <w:sz w:val="28"/>
+          <w:szCs w:val="28"/>
+        </w:rPr>
+        <w:t xml:space="preserve"> главное, что Норман, скорее всего, вернется гораздо раньше, чем я ожидал. У меня</w:t>
+      </w:r>
+      <w:r>
+        <w:rPr>
+          <w:rFonts w:ascii="Times New Roman" w:hAnsi="Times New Roman" w:cs="Times New Roman"/>
+          <w:sz w:val="28"/>
+          <w:szCs w:val="28"/>
+        </w:rPr>
+        <w:t xml:space="preserve"> </w:t>
+      </w:r>
+      <w:r>
+        <w:rPr>
+          <w:rFonts w:ascii="Times New Roman" w:hAnsi="Times New Roman" w:cs="Times New Roman"/>
+          <w:sz w:val="28"/>
+          <w:szCs w:val="28"/>
+        </w:rPr>
+        <w:t>не было сомнений, что он когда-нибудь вернется, но я думал, что у меня будет некоторое</w:t>
+      </w:r>
+      <w:r>
+        <w:rPr>
+          <w:rFonts w:ascii="Times New Roman" w:hAnsi="Times New Roman" w:cs="Times New Roman"/>
+          <w:sz w:val="28"/>
+          <w:szCs w:val="28"/>
+        </w:rPr>
+        <w:t xml:space="preserve"> </w:t>
+      </w:r>
+      <w:r>
+        <w:rPr>
+          <w:rFonts w:ascii="Times New Roman" w:hAnsi="Times New Roman" w:cs="Times New Roman"/>
+          <w:sz w:val="28"/>
+          <w:szCs w:val="28"/>
+        </w:rPr>
+        <w:t>время. Что ж</w:t>
+      </w:r>
+      <w:r>
+        <w:rPr>
+          <w:rFonts w:ascii="Times New Roman" w:hAnsi="Times New Roman" w:cs="Times New Roman"/>
+          <w:sz w:val="28"/>
+          <w:szCs w:val="28"/>
           <w:lang w:val="en-US"/>
         </w:rPr>
-        <w:t xml:space="preserve"> </w:t>
-      </w:r>
-      <w:r>
-        <w:rPr>
-          <w:rFonts w:ascii="Times New Roman" w:hAnsi="Times New Roman" w:cs="Times New Roman"/>
-          <w:sz w:val="28"/>
-          <w:szCs w:val="28"/>
-        </w:rPr>
-        <w:t>И</w:t>
-      </w:r>
-      <w:proofErr w:type="gramEnd"/>
-      <w:r>
-        <w:rPr>
-          <w:rFonts w:ascii="Times New Roman" w:hAnsi="Times New Roman" w:cs="Times New Roman"/>
-          <w:sz w:val="28"/>
-          <w:szCs w:val="28"/>
-        </w:rPr>
-        <w:t xml:space="preserve"> моя компания закончилась.</w:t>
-      </w:r>
-    </w:p>
-    <w:p>
-      <w:pPr>
-        <w:spacing w:after="0" w:line="360" w:lineRule="auto"/>
-        <w:ind w:firstLine="709"/>
-        <w:jc w:val="both"/>
-        <w:rPr>
-          <w:rFonts w:ascii="Times New Roman" w:hAnsi="Times New Roman" w:cs="Times New Roman"/>
-          <w:sz w:val="28"/>
-          <w:szCs w:val="28"/>
-        </w:rPr>
-      </w:pPr>
-      <w:r>
-        <w:rPr>
-          <w:rFonts w:ascii="Times New Roman" w:hAnsi="Times New Roman" w:cs="Times New Roman"/>
-          <w:sz w:val="28"/>
-          <w:szCs w:val="28"/>
-        </w:rPr>
-        <w:t>Взгляд негра стал жестким:</w:t>
-      </w:r>
-    </w:p>
-    <w:p>
-      <w:pPr>
-        <w:spacing w:after="0" w:line="360" w:lineRule="auto"/>
-        <w:ind w:firstLine="709"/>
-        <w:jc w:val="both"/>
-        <w:rPr>
-          <w:rFonts w:ascii="Times New Roman" w:hAnsi="Times New Roman" w:cs="Times New Roman"/>
-          <w:sz w:val="28"/>
-          <w:szCs w:val="28"/>
-        </w:rPr>
-      </w:pPr>
-      <w:r>
-        <w:rPr>
-          <w:rFonts w:ascii="Times New Roman" w:hAnsi="Times New Roman" w:cs="Times New Roman"/>
-          <w:sz w:val="28"/>
-          <w:szCs w:val="28"/>
-        </w:rPr>
-        <w:t>Считаете ли вы, что ваш бизнес важнее справедливости?</w:t>
-      </w:r>
-    </w:p>
-    <w:p>
-      <w:pPr>
-        <w:spacing w:after="0" w:line="360" w:lineRule="auto"/>
-        <w:ind w:firstLine="709"/>
-        <w:jc w:val="both"/>
-        <w:rPr>
-          <w:rFonts w:ascii="Times New Roman" w:hAnsi="Times New Roman" w:cs="Times New Roman"/>
-          <w:sz w:val="28"/>
-          <w:szCs w:val="28"/>
-        </w:rPr>
-      </w:pPr>
-      <w:r>
-        <w:rPr>
-          <w:rFonts w:ascii="Times New Roman" w:hAnsi="Times New Roman" w:cs="Times New Roman"/>
-          <w:sz w:val="28"/>
-          <w:szCs w:val="28"/>
-        </w:rPr>
-        <w:t>Конечно важнее, - без сомнений кивнул я. «Кроме того, я не прошу вас не гоняться за</w:t>
-      </w:r>
-      <w:r>
-        <w:rPr>
-          <w:rFonts w:ascii="Times New Roman" w:hAnsi="Times New Roman" w:cs="Times New Roman"/>
-          <w:sz w:val="28"/>
-          <w:szCs w:val="28"/>
-        </w:rPr>
-        <w:t xml:space="preserve"> </w:t>
-      </w:r>
-      <w:r>
-        <w:rPr>
-          <w:rFonts w:ascii="Times New Roman" w:hAnsi="Times New Roman" w:cs="Times New Roman"/>
-          <w:sz w:val="28"/>
-          <w:szCs w:val="28"/>
-        </w:rPr>
-        <w:t>моим отцом». Прошу не разглашать его личность и держать подробности дела в тайне. И…</w:t>
+        <w:t>…</w:t>
+      </w:r>
+      <w:r>
+        <w:rPr>
+          <w:rFonts w:ascii="Times New Roman" w:hAnsi="Times New Roman" w:cs="Times New Roman"/>
+          <w:sz w:val="28"/>
+          <w:szCs w:val="28"/>
+        </w:rPr>
+        <w:t xml:space="preserve"> нам придется ускорить работу над проектом </w:t>
       </w:r>
       <w:r>
         <w:rPr>
@@ -382,511 +1166,21 @@
           <w:szCs w:val="28"/>
           <w:lang w:val="en-US"/>
         </w:rPr>
-        <w:t xml:space="preserve"> </w:t>
-      </w:r>
-      <w:r>
-        <w:rPr>
-          <w:rFonts w:ascii="Times New Roman" w:hAnsi="Times New Roman" w:cs="Times New Roman"/>
-          <w:sz w:val="28"/>
-          <w:szCs w:val="28"/>
-        </w:rPr>
-        <w:t>если возьмете, то лучше без суда.</w:t>
-      </w:r>
-    </w:p>
-    <w:p>
-      <w:pPr>
-        <w:spacing w:after="0" w:line="360" w:lineRule="auto"/>
-        <w:ind w:firstLine="709"/>
-        <w:jc w:val="both"/>
-        <w:rPr>
-          <w:rFonts w:ascii="Times New Roman" w:hAnsi="Times New Roman" w:cs="Times New Roman"/>
-          <w:sz w:val="28"/>
-          <w:szCs w:val="28"/>
-        </w:rPr>
-      </w:pPr>
-      <w:r>
-        <w:rPr>
-          <w:rFonts w:ascii="Times New Roman" w:hAnsi="Times New Roman" w:cs="Times New Roman"/>
-          <w:sz w:val="28"/>
-          <w:szCs w:val="28"/>
-        </w:rPr>
-        <w:t>Почему я должен соглашаться?</w:t>
-      </w:r>
-    </w:p>
-    <w:p>
-      <w:pPr>
-        <w:spacing w:after="0" w:line="360" w:lineRule="auto"/>
-        <w:ind w:firstLine="709"/>
-        <w:jc w:val="both"/>
-        <w:rPr>
-          <w:rFonts w:ascii="Times New Roman" w:hAnsi="Times New Roman" w:cs="Times New Roman"/>
-          <w:sz w:val="28"/>
-          <w:szCs w:val="28"/>
-        </w:rPr>
-      </w:pPr>
-      <w:r>
-        <w:rPr>
-          <w:rFonts w:ascii="Times New Roman" w:hAnsi="Times New Roman" w:cs="Times New Roman"/>
-          <w:sz w:val="28"/>
-          <w:szCs w:val="28"/>
-        </w:rPr>
-        <w:t>Поскольку у вас нет доказательств, я пожал плечами. - А без меня ты ему ничего не</w:t>
-      </w:r>
-      <w:r>
-        <w:rPr>
-          <w:rFonts w:ascii="Times New Roman" w:hAnsi="Times New Roman" w:cs="Times New Roman"/>
-          <w:sz w:val="28"/>
-          <w:szCs w:val="28"/>
-        </w:rPr>
-        <w:t xml:space="preserve"> </w:t>
-      </w:r>
-      <w:r>
-        <w:rPr>
-          <w:rFonts w:ascii="Times New Roman" w:hAnsi="Times New Roman" w:cs="Times New Roman"/>
-          <w:sz w:val="28"/>
-          <w:szCs w:val="28"/>
-        </w:rPr>
-        <w:t>покажешь.</w:t>
-      </w:r>
-    </w:p>
-    <w:p>
-      <w:pPr>
-        <w:spacing w:after="0" w:line="360" w:lineRule="auto"/>
-        <w:ind w:firstLine="709"/>
-        <w:jc w:val="both"/>
-        <w:rPr>
-          <w:rFonts w:ascii="Times New Roman" w:hAnsi="Times New Roman" w:cs="Times New Roman"/>
-          <w:sz w:val="28"/>
-          <w:szCs w:val="28"/>
-        </w:rPr>
-      </w:pPr>
-      <w:r>
-        <w:rPr>
-          <w:rFonts w:ascii="Times New Roman" w:hAnsi="Times New Roman" w:cs="Times New Roman"/>
-          <w:sz w:val="28"/>
-          <w:szCs w:val="28"/>
-        </w:rPr>
-        <w:t>Фьюри помолчал пару секунд. Затем он кивнул.</w:t>
-      </w:r>
-    </w:p>
-    <w:p>
-      <w:pPr>
-        <w:spacing w:after="0" w:line="360" w:lineRule="auto"/>
-        <w:ind w:firstLine="709"/>
-        <w:jc w:val="both"/>
-        <w:rPr>
-          <w:rFonts w:ascii="Times New Roman" w:hAnsi="Times New Roman" w:cs="Times New Roman"/>
-          <w:sz w:val="28"/>
-          <w:szCs w:val="28"/>
-        </w:rPr>
-      </w:pPr>
-      <w:r>
-        <w:rPr>
-          <w:rFonts w:ascii="Times New Roman" w:hAnsi="Times New Roman" w:cs="Times New Roman"/>
-          <w:sz w:val="28"/>
-          <w:szCs w:val="28"/>
-        </w:rPr>
-        <w:t>Мы не полиция, мистер Осборн, - серьезно сказал он. Нам не нужны доказательства.</w:t>
-      </w:r>
-      <w:r>
-        <w:rPr>
-          <w:rFonts w:ascii="Times New Roman" w:hAnsi="Times New Roman" w:cs="Times New Roman"/>
-          <w:sz w:val="28"/>
-          <w:szCs w:val="28"/>
-        </w:rPr>
-        <w:t xml:space="preserve"> </w:t>
-      </w:r>
-      <w:r>
-        <w:rPr>
-          <w:rFonts w:ascii="Times New Roman" w:hAnsi="Times New Roman" w:cs="Times New Roman"/>
-          <w:sz w:val="28"/>
-          <w:szCs w:val="28"/>
-        </w:rPr>
-        <w:t>Просто приказ. Того, что я увидел, достаточно, чтобы арестовать твоего отца. И поверьте,</w:t>
-      </w:r>
-      <w:r>
-        <w:rPr>
-          <w:rFonts w:ascii="Times New Roman" w:hAnsi="Times New Roman" w:cs="Times New Roman"/>
-          <w:sz w:val="28"/>
-          <w:szCs w:val="28"/>
-        </w:rPr>
-        <w:t xml:space="preserve"> </w:t>
-      </w:r>
-      <w:r>
-        <w:rPr>
-          <w:rFonts w:ascii="Times New Roman" w:hAnsi="Times New Roman" w:cs="Times New Roman"/>
-          <w:sz w:val="28"/>
-          <w:szCs w:val="28"/>
-        </w:rPr>
-        <w:t xml:space="preserve">суда над ним не будет. Мы бы заперли его </w:t>
-      </w:r>
-      <w:r>
-        <w:rPr>
-          <w:rFonts w:ascii="Times New Roman" w:hAnsi="Times New Roman" w:cs="Times New Roman"/>
-          <w:sz w:val="28"/>
-          <w:szCs w:val="28"/>
-        </w:rPr>
-        <w:lastRenderedPageBreak/>
-        <w:t>как опасного психопата в самой неприступной</w:t>
-      </w:r>
-      <w:r>
-        <w:rPr>
-          <w:rFonts w:ascii="Times New Roman" w:hAnsi="Times New Roman" w:cs="Times New Roman"/>
-          <w:sz w:val="28"/>
-          <w:szCs w:val="28"/>
-        </w:rPr>
-        <w:t xml:space="preserve"> </w:t>
-      </w:r>
-      <w:r>
-        <w:rPr>
-          <w:rFonts w:ascii="Times New Roman" w:hAnsi="Times New Roman" w:cs="Times New Roman"/>
-          <w:sz w:val="28"/>
-          <w:szCs w:val="28"/>
-        </w:rPr>
-        <w:t>тюрьме, которую только смогли найти.</w:t>
-      </w:r>
-    </w:p>
-    <w:p>
-      <w:pPr>
-        <w:spacing w:after="0" w:line="360" w:lineRule="auto"/>
-        <w:ind w:firstLine="709"/>
-        <w:jc w:val="both"/>
-        <w:rPr>
-          <w:rFonts w:ascii="Times New Roman" w:hAnsi="Times New Roman" w:cs="Times New Roman"/>
-          <w:sz w:val="28"/>
-          <w:szCs w:val="28"/>
-        </w:rPr>
-      </w:pPr>
-      <w:r>
-        <w:rPr>
-          <w:rFonts w:ascii="Times New Roman" w:hAnsi="Times New Roman" w:cs="Times New Roman"/>
-          <w:sz w:val="28"/>
-          <w:szCs w:val="28"/>
-        </w:rPr>
-        <w:t xml:space="preserve">Именно на это я и рассчитывал, когда хотел связаться с агентами </w:t>
-      </w:r>
-      <w:proofErr w:type="spellStart"/>
-      <w:r>
-        <w:rPr>
-          <w:rFonts w:ascii="Times New Roman" w:hAnsi="Times New Roman" w:cs="Times New Roman"/>
-          <w:sz w:val="28"/>
-          <w:szCs w:val="28"/>
-        </w:rPr>
-        <w:t>ЩИТа</w:t>
-      </w:r>
-      <w:proofErr w:type="spellEnd"/>
-      <w:r>
-        <w:rPr>
-          <w:rFonts w:ascii="Times New Roman" w:hAnsi="Times New Roman" w:cs="Times New Roman"/>
-          <w:sz w:val="28"/>
-          <w:szCs w:val="28"/>
-        </w:rPr>
-        <w:t>, - пробормотал я,</w:t>
-      </w:r>
-      <w:r>
-        <w:rPr>
-          <w:rFonts w:ascii="Times New Roman" w:hAnsi="Times New Roman" w:cs="Times New Roman"/>
-          <w:sz w:val="28"/>
-          <w:szCs w:val="28"/>
-        </w:rPr>
-        <w:t xml:space="preserve"> </w:t>
-      </w:r>
-      <w:r>
-        <w:rPr>
-          <w:rFonts w:ascii="Times New Roman" w:hAnsi="Times New Roman" w:cs="Times New Roman"/>
-          <w:sz w:val="28"/>
-          <w:szCs w:val="28"/>
-        </w:rPr>
-        <w:t>думая о принципах верховенства права, демократии и презумпции невиновности, согласно</w:t>
-      </w:r>
-      <w:r>
-        <w:rPr>
-          <w:rFonts w:ascii="Times New Roman" w:hAnsi="Times New Roman" w:cs="Times New Roman"/>
-          <w:sz w:val="28"/>
-          <w:szCs w:val="28"/>
-        </w:rPr>
-        <w:t xml:space="preserve"> </w:t>
-      </w:r>
-      <w:r>
-        <w:rPr>
-          <w:rFonts w:ascii="Times New Roman" w:hAnsi="Times New Roman" w:cs="Times New Roman"/>
-          <w:sz w:val="28"/>
-          <w:szCs w:val="28"/>
-        </w:rPr>
-        <w:t>которым человек невиновен, пока его вина не доказана в суде. Еще я подумал о "ЩИТЕ",</w:t>
-      </w:r>
-      <w:r>
-        <w:rPr>
-          <w:rFonts w:ascii="Times New Roman" w:hAnsi="Times New Roman" w:cs="Times New Roman"/>
-          <w:sz w:val="28"/>
-          <w:szCs w:val="28"/>
-        </w:rPr>
-        <w:t xml:space="preserve"> </w:t>
-      </w:r>
-      <w:r>
-        <w:rPr>
-          <w:rFonts w:ascii="Times New Roman" w:hAnsi="Times New Roman" w:cs="Times New Roman"/>
-          <w:sz w:val="28"/>
-          <w:szCs w:val="28"/>
-        </w:rPr>
-        <w:t>который должен был быть величайшим защитником этих принципов, последней линией</w:t>
-      </w:r>
-      <w:r>
-        <w:rPr>
-          <w:rFonts w:ascii="Times New Roman" w:hAnsi="Times New Roman" w:cs="Times New Roman"/>
-          <w:sz w:val="28"/>
-          <w:szCs w:val="28"/>
-        </w:rPr>
-        <w:t xml:space="preserve"> </w:t>
-      </w:r>
-      <w:r>
-        <w:rPr>
-          <w:rFonts w:ascii="Times New Roman" w:hAnsi="Times New Roman" w:cs="Times New Roman"/>
-          <w:sz w:val="28"/>
-          <w:szCs w:val="28"/>
-        </w:rPr>
-        <w:t>обороны… и чьи агенты хотели плевать на демократию, презумпцию невиновности и права</w:t>
-      </w:r>
-      <w:r>
-        <w:rPr>
-          <w:rFonts w:ascii="Times New Roman" w:hAnsi="Times New Roman" w:cs="Times New Roman"/>
-          <w:sz w:val="28"/>
-          <w:szCs w:val="28"/>
-        </w:rPr>
-        <w:t xml:space="preserve"> </w:t>
-      </w:r>
-      <w:r>
-        <w:rPr>
-          <w:rFonts w:ascii="Times New Roman" w:hAnsi="Times New Roman" w:cs="Times New Roman"/>
-          <w:sz w:val="28"/>
-          <w:szCs w:val="28"/>
-        </w:rPr>
-        <w:t>человека.</w:t>
-      </w:r>
-    </w:p>
-    <w:p>
-      <w:pPr>
-        <w:spacing w:after="0" w:line="360" w:lineRule="auto"/>
-        <w:ind w:firstLine="709"/>
-        <w:jc w:val="both"/>
-        <w:rPr>
-          <w:rFonts w:ascii="Times New Roman" w:hAnsi="Times New Roman" w:cs="Times New Roman"/>
-          <w:sz w:val="28"/>
-          <w:szCs w:val="28"/>
-        </w:rPr>
-      </w:pPr>
-      <w:r>
-        <w:rPr>
-          <w:rFonts w:ascii="Times New Roman" w:hAnsi="Times New Roman" w:cs="Times New Roman"/>
-          <w:sz w:val="28"/>
-          <w:szCs w:val="28"/>
-        </w:rPr>
-        <w:t>Есть идеи, кого мог забрать мой отец? - спросил я после довольно долгой паузы.</w:t>
-      </w:r>
-    </w:p>
-    <w:p>
-      <w:pPr>
-        <w:spacing w:after="0" w:line="360" w:lineRule="auto"/>
-        <w:ind w:firstLine="709"/>
-        <w:jc w:val="both"/>
-        <w:rPr>
-          <w:rFonts w:ascii="Times New Roman" w:hAnsi="Times New Roman" w:cs="Times New Roman"/>
-          <w:sz w:val="28"/>
-          <w:szCs w:val="28"/>
-        </w:rPr>
-      </w:pPr>
-      <w:r>
-        <w:rPr>
-          <w:rFonts w:ascii="Times New Roman" w:hAnsi="Times New Roman" w:cs="Times New Roman"/>
-          <w:sz w:val="28"/>
-          <w:szCs w:val="28"/>
-        </w:rPr>
-        <w:t>Есть несколько вариантов, - он рассудительно посмотрел на меня. - Я свяжусь с вами, если</w:t>
-      </w:r>
-      <w:r>
-        <w:rPr>
-          <w:rFonts w:ascii="Times New Roman" w:hAnsi="Times New Roman" w:cs="Times New Roman"/>
-          <w:sz w:val="28"/>
-          <w:szCs w:val="28"/>
-        </w:rPr>
-        <w:t xml:space="preserve"> </w:t>
-      </w:r>
-      <w:r>
-        <w:rPr>
-          <w:rFonts w:ascii="Times New Roman" w:hAnsi="Times New Roman" w:cs="Times New Roman"/>
-          <w:sz w:val="28"/>
-          <w:szCs w:val="28"/>
-        </w:rPr>
-        <w:t>найду что-то конкретное. Запишите мой адрес и отправьте ему все материалы по делу об</w:t>
-      </w:r>
-      <w:r>
-        <w:rPr>
-          <w:rFonts w:ascii="Times New Roman" w:hAnsi="Times New Roman" w:cs="Times New Roman"/>
-          <w:sz w:val="28"/>
-          <w:szCs w:val="28"/>
-        </w:rPr>
-        <w:t xml:space="preserve"> </w:t>
-      </w:r>
-      <w:r>
-        <w:rPr>
-          <w:rFonts w:ascii="Times New Roman" w:hAnsi="Times New Roman" w:cs="Times New Roman"/>
-          <w:sz w:val="28"/>
-          <w:szCs w:val="28"/>
-        </w:rPr>
-        <w:t>отравлении в отделение милиции.</w:t>
-      </w:r>
-    </w:p>
-    <w:p>
-      <w:pPr>
-        <w:spacing w:after="0" w:line="360" w:lineRule="auto"/>
-        <w:ind w:firstLine="709"/>
-        <w:jc w:val="both"/>
-        <w:rPr>
-          <w:rFonts w:ascii="Times New Roman" w:hAnsi="Times New Roman" w:cs="Times New Roman"/>
-          <w:sz w:val="28"/>
-          <w:szCs w:val="28"/>
-        </w:rPr>
-      </w:pPr>
-      <w:r>
-        <w:rPr>
-          <w:rFonts w:ascii="Times New Roman" w:hAnsi="Times New Roman" w:cs="Times New Roman"/>
-          <w:sz w:val="28"/>
-          <w:szCs w:val="28"/>
-        </w:rPr>
-        <w:t>Хороший.</w:t>
-      </w:r>
-    </w:p>
-    <w:p>
-      <w:pPr>
-        <w:spacing w:after="0" w:line="360" w:lineRule="auto"/>
-        <w:ind w:firstLine="709"/>
-        <w:jc w:val="both"/>
-        <w:rPr>
-          <w:rFonts w:ascii="Times New Roman" w:hAnsi="Times New Roman" w:cs="Times New Roman"/>
-          <w:sz w:val="28"/>
-          <w:szCs w:val="28"/>
-        </w:rPr>
-      </w:pPr>
-      <w:r>
-        <w:rPr>
-          <w:rFonts w:ascii="Times New Roman" w:hAnsi="Times New Roman" w:cs="Times New Roman"/>
-          <w:sz w:val="28"/>
-          <w:szCs w:val="28"/>
-        </w:rPr>
-        <w:t>Фьюри встал, залпом опустошил свой стакан и направился к выходу. Я не остановил его.</w:t>
-      </w:r>
-      <w:r>
-        <w:rPr>
-          <w:rFonts w:ascii="Times New Roman" w:hAnsi="Times New Roman" w:cs="Times New Roman"/>
-          <w:sz w:val="28"/>
-          <w:szCs w:val="28"/>
-          <w:lang w:val="en-US"/>
-        </w:rPr>
-        <w:t xml:space="preserve"> </w:t>
-      </w:r>
-      <w:r>
-        <w:rPr>
-          <w:rFonts w:ascii="Times New Roman" w:hAnsi="Times New Roman" w:cs="Times New Roman"/>
-          <w:sz w:val="28"/>
-          <w:szCs w:val="28"/>
-        </w:rPr>
-        <w:t>Мы даже не попрощались.</w:t>
-      </w:r>
-    </w:p>
-    <w:p>
-      <w:pPr>
-        <w:spacing w:after="0" w:line="360" w:lineRule="auto"/>
-        <w:ind w:firstLine="709"/>
-        <w:jc w:val="both"/>
-        <w:rPr>
-          <w:rFonts w:ascii="Times New Roman" w:hAnsi="Times New Roman" w:cs="Times New Roman"/>
-          <w:sz w:val="28"/>
-          <w:szCs w:val="28"/>
-        </w:rPr>
-      </w:pPr>
-      <w:r>
-        <w:rPr>
-          <w:rFonts w:ascii="Times New Roman" w:hAnsi="Times New Roman" w:cs="Times New Roman"/>
-          <w:sz w:val="28"/>
-          <w:szCs w:val="28"/>
-        </w:rPr>
-        <w:t>Итак, что изменилось для нас? В глобальной перспективе?</w:t>
-      </w:r>
-    </w:p>
-    <w:p>
-      <w:pPr>
-        <w:spacing w:after="0" w:line="360" w:lineRule="auto"/>
-        <w:ind w:firstLine="709"/>
-        <w:jc w:val="both"/>
-        <w:rPr>
-          <w:rFonts w:ascii="Times New Roman" w:hAnsi="Times New Roman" w:cs="Times New Roman"/>
-          <w:sz w:val="28"/>
-          <w:szCs w:val="28"/>
-        </w:rPr>
-      </w:pPr>
-      <w:r>
-        <w:rPr>
-          <w:rFonts w:ascii="Times New Roman" w:hAnsi="Times New Roman" w:cs="Times New Roman"/>
-          <w:sz w:val="28"/>
-          <w:szCs w:val="28"/>
-        </w:rPr>
-        <w:t>Что ж… главное, что Норман, скорее всего, вернется гораздо раньше, чем я ожидал. У меня</w:t>
-      </w:r>
-      <w:r>
-        <w:rPr>
-          <w:rFonts w:ascii="Times New Roman" w:hAnsi="Times New Roman" w:cs="Times New Roman"/>
-          <w:sz w:val="28"/>
-          <w:szCs w:val="28"/>
-        </w:rPr>
-        <w:t xml:space="preserve"> </w:t>
-      </w:r>
-      <w:r>
-        <w:rPr>
-          <w:rFonts w:ascii="Times New Roman" w:hAnsi="Times New Roman" w:cs="Times New Roman"/>
-          <w:sz w:val="28"/>
-          <w:szCs w:val="28"/>
-        </w:rPr>
-        <w:t>не было сомнений, что он когда-нибудь вернется, но я думал, что у меня будет некоторое</w:t>
-      </w:r>
-      <w:r>
-        <w:rPr>
-          <w:rFonts w:ascii="Times New Roman" w:hAnsi="Times New Roman" w:cs="Times New Roman"/>
-          <w:sz w:val="28"/>
-          <w:szCs w:val="28"/>
-        </w:rPr>
-        <w:t xml:space="preserve"> </w:t>
-      </w:r>
-      <w:r>
-        <w:rPr>
-          <w:rFonts w:ascii="Times New Roman" w:hAnsi="Times New Roman" w:cs="Times New Roman"/>
-          <w:sz w:val="28"/>
-          <w:szCs w:val="28"/>
-        </w:rPr>
-        <w:t xml:space="preserve">время. Что </w:t>
-      </w:r>
-      <w:proofErr w:type="gramStart"/>
-      <w:r>
-        <w:rPr>
-          <w:rFonts w:ascii="Times New Roman" w:hAnsi="Times New Roman" w:cs="Times New Roman"/>
-          <w:sz w:val="28"/>
-          <w:szCs w:val="28"/>
-        </w:rPr>
-        <w:t>ж...</w:t>
-      </w:r>
-      <w:proofErr w:type="gramEnd"/>
-      <w:r>
-        <w:rPr>
-          <w:rFonts w:ascii="Times New Roman" w:hAnsi="Times New Roman" w:cs="Times New Roman"/>
-          <w:sz w:val="28"/>
-          <w:szCs w:val="28"/>
-        </w:rPr>
-        <w:t xml:space="preserve"> нам придется ускорить работу над проектом Аид.</w:t>
-      </w:r>
-    </w:p>
-    <w:p>
-      <w:pPr>
-        <w:spacing w:after="0" w:line="360" w:lineRule="auto"/>
-        <w:ind w:firstLine="709"/>
+        <w:t>Hades</w:t>
+      </w:r>
+      <w:r>
+        <w:rPr>
+          <w:rFonts w:ascii="Times New Roman" w:hAnsi="Times New Roman" w:cs="Times New Roman"/>
+          <w:sz w:val="28"/>
+          <w:szCs w:val="28"/>
+        </w:rPr>
+        <w:t>.</w:t>
+      </w:r>
+    </w:p>
+    <w:p>
+      <w:pPr>
+        <w:spacing w:after="0" w:line="360" w:lineRule="auto"/>
+        <w:ind w:left="170" w:right="85" w:firstLine="709"/>
         <w:jc w:val="both"/>
         <w:rPr>
           <w:rFonts w:ascii="Times New Roman" w:hAnsi="Times New Roman" w:cs="Times New Roman"/>
@@ -922,7 +1216,7 @@
     <w:p>
       <w:pPr>
         <w:spacing w:after="0" w:line="360" w:lineRule="auto"/>
-        <w:ind w:firstLine="709"/>
+        <w:ind w:left="170" w:right="85" w:firstLine="709"/>
         <w:jc w:val="both"/>
         <w:rPr>
           <w:rFonts w:ascii="Times New Roman" w:hAnsi="Times New Roman" w:cs="Times New Roman"/>
@@ -950,7 +1244,7 @@
 </file>
 
 <file path=word/styles.xml><?xml version="1.0" encoding="utf-8"?>
-<w:styles xmlns:mc="http://schemas.openxmlformats.org/markup-compatibility/2006" xmlns:r="http://schemas.openxmlformats.org/officeDocument/2006/relationships" xmlns:w="http://schemas.openxmlformats.org/wordprocessingml/2006/main" xmlns:w14="http://schemas.microsoft.com/office/word/2010/wordml" xmlns:w15="http://schemas.microsoft.com/office/word/2012/wordml" xmlns:w16cex="http://schemas.microsoft.com/office/word/2018/wordml/cex" xmlns:w16cid="http://schemas.microsoft.com/office/word/2016/wordml/cid" xmlns:w16="http://schemas.microsoft.com/office/word/2018/wordml" xmlns:w16sdtdh="http://schemas.microsoft.com/office/word/2020/wordml/sdtdatahash" xmlns:w16se="http://schemas.microsoft.com/office/word/2015/wordml/symex" mc:Ignorable="w14 w15 w16se w16cid w16 w16cex w16sdtdh">
+<w:styles xmlns:mc="http://schemas.openxmlformats.org/markup-compatibility/2006" xmlns:r="http://schemas.openxmlformats.org/officeDocument/2006/relationships" xmlns:w="http://schemas.openxmlformats.org/wordprocessingml/2006/main" xmlns:w14="http://schemas.microsoft.com/office/word/2010/wordml" xmlns:w15="http://schemas.microsoft.com/office/word/2012/wordml" xmlns:w16cid="http://schemas.microsoft.com/office/word/2016/wordml/cid" xmlns:w16se="http://schemas.microsoft.com/office/word/2015/wordml/symex" mc:Ignorable="w14 w15 w16se w16cid">
   <w:docDefaults>
     <w:rPrDefault>
       <w:rPr>
@@ -966,7 +1260,7 @@
       </w:pPr>
     </w:pPrDefault>
   </w:docDefaults>
-  <w:latentStyles w:defLockedState="0" w:defUIPriority="99" w:defSemiHidden="0" w:defUnhideWhenUsed="0" w:defQFormat="0" w:count="376">
+  <w:latentStyles w:defLockedState="0" w:defUIPriority="99" w:defSemiHidden="0" w:defUnhideWhenUsed="0" w:defQFormat="0" w:count="375">
     <w:lsdException w:name="Normal" w:uiPriority="0" w:qFormat="1"/>
     <w:lsdException w:name="heading 1" w:uiPriority="9" w:qFormat="1"/>
     <w:lsdException w:name="heading 2" w:semiHidden="1" w:uiPriority="9" w:unhideWhenUsed="1" w:qFormat="1"/>
@@ -1342,7 +1636,6 @@
     <w:lsdException w:name="Smart Hyperlink" w:semiHidden="1" w:unhideWhenUsed="1"/>
     <w:lsdException w:name="Hashtag" w:semiHidden="1" w:unhideWhenUsed="1"/>
     <w:lsdException w:name="Unresolved Mention" w:semiHidden="1" w:unhideWhenUsed="1"/>
-    <w:lsdException w:name="Smart Link" w:semiHidden="1" w:unhideWhenUsed="1"/>
   </w:latentStyles>
   <w:style w:type="paragraph" w:default="1" w:styleId="a">
     <w:name w:val="Normal"/>

--- a/LR2/1.docx
+++ b/LR2/1.docx
@@ -60,7 +60,73 @@
           <w:sz w:val="28"/>
           <w:szCs w:val="28"/>
         </w:rPr>
-        <w:t>взял его. - И вообще, если ты знал о "перфомансе", какого хрена</w:t>
+        <w:t>взял его.</w:t>
+      </w:r>
+      <w:r>
+        <w:rPr>
+          <w:rFonts w:ascii="Times New Roman" w:hAnsi="Times New Roman" w:cs="Times New Roman"/>
+          <w:sz w:val="28"/>
+          <w:szCs w:val="28"/>
+        </w:rPr>
+        <w:t xml:space="preserve"> </w:t>
+      </w:r>
+      <w:bookmarkStart w:id="0" w:name="_GoBack"/>
+      <w:bookmarkEnd w:id="0"/>
+      <w:r>
+        <w:rPr>
+          <w:rFonts w:ascii="Times New Roman" w:hAnsi="Times New Roman" w:cs="Times New Roman"/>
+          <w:sz w:val="28"/>
+          <w:szCs w:val="28"/>
+        </w:rPr>
+        <w:t>-</w:t>
+      </w:r>
+      <w:r>
+        <w:rPr>
+          <w:rFonts w:ascii="Times New Roman" w:hAnsi="Times New Roman" w:cs="Times New Roman"/>
+          <w:sz w:val="28"/>
+          <w:szCs w:val="28"/>
+        </w:rPr>
+        <w:t xml:space="preserve"> </w:t>
+      </w:r>
+      <w:r>
+        <w:rPr>
+          <w:rFonts w:ascii="Times New Roman" w:hAnsi="Times New Roman" w:cs="Times New Roman"/>
+          <w:sz w:val="28"/>
+          <w:szCs w:val="28"/>
+        </w:rPr>
+        <w:t xml:space="preserve">И вообще, если ты знал о </w:t>
+      </w:r>
+      <w:r>
+        <w:rPr>
+          <w:rFonts w:ascii="Times New Roman" w:hAnsi="Times New Roman" w:cs="Times New Roman"/>
+          <w:sz w:val="28"/>
+          <w:szCs w:val="28"/>
+        </w:rPr>
+        <w:t>"</w:t>
+      </w:r>
+      <w:r>
+        <w:rPr>
+          <w:rFonts w:ascii="Times New Roman" w:hAnsi="Times New Roman" w:cs="Times New Roman"/>
+          <w:sz w:val="28"/>
+          <w:szCs w:val="28"/>
+        </w:rPr>
+        <w:t>перфомансе</w:t>
+      </w:r>
+      <w:r>
+        <w:rPr>
+          <w:rFonts w:ascii="Times New Roman" w:hAnsi="Times New Roman" w:cs="Times New Roman"/>
+          <w:sz w:val="28"/>
+          <w:szCs w:val="28"/>
+        </w:rPr>
+        <w:t>"</w:t>
+      </w:r>
+      <w:r>
+        <w:rPr>
+          <w:rFonts w:ascii="Times New Roman" w:hAnsi="Times New Roman" w:cs="Times New Roman"/>
+          <w:sz w:val="28"/>
+          <w:szCs w:val="28"/>
+        </w:rPr>
+        <w:t>, какого хрена</w:t>
       </w:r>
       <w:r>
         <w:rPr>
@@ -96,7 +162,6 @@
           <w:rFonts w:ascii="Times New Roman" w:hAnsi="Times New Roman" w:cs="Times New Roman"/>
           <w:sz w:val="28"/>
           <w:szCs w:val="28"/>
-          <w:lang w:val="en-US"/>
         </w:rPr>
       </w:pPr>
       <w:r>
@@ -105,23 +170,87 @@
           <w:sz w:val="28"/>
           <w:szCs w:val="28"/>
         </w:rPr>
-        <w:t>Наш человек не смел раскрывать вам свою личность, пока не получил "зеленый свет" от</w:t>
-      </w:r>
-      <w:r>
-        <w:rPr>
-          <w:rFonts w:ascii="Times New Roman" w:hAnsi="Times New Roman" w:cs="Times New Roman"/>
-          <w:sz w:val="28"/>
-          <w:szCs w:val="28"/>
-        </w:rPr>
-        <w:t xml:space="preserve"> </w:t>
-      </w:r>
-      <w:r>
-        <w:rPr>
-          <w:rFonts w:ascii="Times New Roman" w:hAnsi="Times New Roman" w:cs="Times New Roman"/>
-          <w:sz w:val="28"/>
-          <w:szCs w:val="28"/>
-        </w:rPr>
-        <w:t>руководства, - скривился негр. - А мне только недавно сообщили. Я заинтересовался и решил</w:t>
+        <w:t xml:space="preserve">Наш человек не смел раскрывать вам свою личность, пока не получил </w:t>
+      </w:r>
+      <w:r>
+        <w:rPr>
+          <w:rFonts w:ascii="Times New Roman" w:hAnsi="Times New Roman" w:cs="Times New Roman"/>
+          <w:sz w:val="28"/>
+          <w:szCs w:val="28"/>
+        </w:rPr>
+        <w:t>"</w:t>
+      </w:r>
+      <w:r>
+        <w:rPr>
+          <w:rFonts w:ascii="Times New Roman" w:hAnsi="Times New Roman" w:cs="Times New Roman"/>
+          <w:sz w:val="28"/>
+          <w:szCs w:val="28"/>
+        </w:rPr>
+        <w:t>зеленый свет</w:t>
+      </w:r>
+      <w:r>
+        <w:rPr>
+          <w:rFonts w:ascii="Times New Roman" w:hAnsi="Times New Roman" w:cs="Times New Roman"/>
+          <w:sz w:val="28"/>
+          <w:szCs w:val="28"/>
+        </w:rPr>
+        <w:t>"</w:t>
+      </w:r>
+      <w:r>
+        <w:rPr>
+          <w:rFonts w:ascii="Times New Roman" w:hAnsi="Times New Roman" w:cs="Times New Roman"/>
+          <w:sz w:val="28"/>
+          <w:szCs w:val="28"/>
+        </w:rPr>
+        <w:t xml:space="preserve"> от</w:t>
+      </w:r>
+      <w:r>
+        <w:rPr>
+          <w:rFonts w:ascii="Times New Roman" w:hAnsi="Times New Roman" w:cs="Times New Roman"/>
+          <w:sz w:val="28"/>
+          <w:szCs w:val="28"/>
+        </w:rPr>
+        <w:t xml:space="preserve"> </w:t>
+      </w:r>
+      <w:r>
+        <w:rPr>
+          <w:rFonts w:ascii="Times New Roman" w:hAnsi="Times New Roman" w:cs="Times New Roman"/>
+          <w:sz w:val="28"/>
+          <w:szCs w:val="28"/>
+        </w:rPr>
+        <w:t xml:space="preserve">руководства, </w:t>
+      </w:r>
+      <w:r>
+        <w:rPr>
+          <w:rFonts w:ascii="Times New Roman" w:hAnsi="Times New Roman" w:cs="Times New Roman"/>
+          <w:sz w:val="28"/>
+          <w:szCs w:val="28"/>
+        </w:rPr>
+        <w:t>-</w:t>
+      </w:r>
+      <w:r>
+        <w:rPr>
+          <w:rFonts w:ascii="Times New Roman" w:hAnsi="Times New Roman" w:cs="Times New Roman"/>
+          <w:sz w:val="28"/>
+          <w:szCs w:val="28"/>
+        </w:rPr>
+        <w:t xml:space="preserve"> скривился негр. </w:t>
+      </w:r>
+      <w:r>
+        <w:rPr>
+          <w:rFonts w:ascii="Times New Roman" w:hAnsi="Times New Roman" w:cs="Times New Roman"/>
+          <w:sz w:val="28"/>
+          <w:szCs w:val="28"/>
+        </w:rPr>
+        <w:t>-</w:t>
+      </w:r>
+      <w:r>
+        <w:rPr>
+          <w:rFonts w:ascii="Times New Roman" w:hAnsi="Times New Roman" w:cs="Times New Roman"/>
+          <w:sz w:val="28"/>
+          <w:szCs w:val="28"/>
+        </w:rPr>
+        <w:t xml:space="preserve"> А мне только недавно сообщили. Я заинтересовался и решил</w:t>
       </w:r>
       <w:r>
         <w:rPr>
@@ -140,13 +269,7 @@
         <w:t>посетить вас лично</w:t>
       </w:r>
       <w:r>
-        <w:rPr>
-          <w:rFonts w:ascii="Times New Roman" w:hAnsi="Times New Roman" w:cs="Times New Roman"/>
-          <w:sz w:val="28"/>
-          <w:szCs w:val="28"/>
-          <w:lang w:val="en-US"/>
-        </w:rPr>
-        <w:t>…</w:t>
+        <w:t>...</w:t>
       </w:r>
       <w:r>
         <w:rPr>
@@ -161,9 +284,8 @@
           <w:rFonts w:ascii="Times New Roman" w:hAnsi="Times New Roman" w:cs="Times New Roman"/>
           <w:sz w:val="28"/>
           <w:szCs w:val="28"/>
-          <w:lang w:val="en-US"/>
-        </w:rPr>
-        <w:t>…</w:t>
+        </w:rPr>
+        <w:t>...</w:t>
       </w:r>
     </w:p>
     <w:p>
@@ -183,7 +305,39 @@
           <w:sz w:val="28"/>
           <w:szCs w:val="28"/>
         </w:rPr>
-        <w:t>К черту… бюрократию, к черту. Из-за нерешительности некоторых агентов мой отец теперь</w:t>
+        <w:t>К черту</w:t>
+      </w:r>
+      <w:r>
+        <w:rPr>
+          <w:rFonts w:ascii="Times New Roman" w:hAnsi="Times New Roman" w:cs="Times New Roman"/>
+          <w:sz w:val="28"/>
+          <w:szCs w:val="28"/>
+        </w:rPr>
+        <w:t>...</w:t>
+      </w:r>
+      <w:r>
+        <w:rPr>
+          <w:rFonts w:ascii="Times New Roman" w:hAnsi="Times New Roman" w:cs="Times New Roman"/>
+          <w:sz w:val="28"/>
+          <w:szCs w:val="28"/>
+        </w:rPr>
+        <w:t xml:space="preserve"> бюрократию, к черту. Из</w:t>
+      </w:r>
+      <w:r>
+        <w:rPr>
+          <w:rFonts w:ascii="Times New Roman" w:hAnsi="Times New Roman" w:cs="Times New Roman"/>
+          <w:sz w:val="28"/>
+          <w:szCs w:val="28"/>
+        </w:rPr>
+        <w:t>-</w:t>
+      </w:r>
+      <w:r>
+        <w:rPr>
+          <w:rFonts w:ascii="Times New Roman" w:hAnsi="Times New Roman" w:cs="Times New Roman"/>
+          <w:sz w:val="28"/>
+          <w:szCs w:val="28"/>
+        </w:rPr>
+        <w:t>за нерешительности некоторых агентов мой отец теперь</w:t>
       </w:r>
       <w:r>
         <w:rPr>
@@ -256,7 +410,23 @@
           <w:sz w:val="28"/>
           <w:szCs w:val="28"/>
         </w:rPr>
-        <w:t xml:space="preserve">Что дальше? - </w:t>
+        <w:t xml:space="preserve">Что дальше? </w:t>
+      </w:r>
+      <w:r>
+        <w:rPr>
+          <w:rFonts w:ascii="Times New Roman" w:hAnsi="Times New Roman" w:cs="Times New Roman"/>
+          <w:sz w:val="28"/>
+          <w:szCs w:val="28"/>
+        </w:rPr>
+        <w:t>-</w:t>
+      </w:r>
+      <w:r>
+        <w:rPr>
+          <w:rFonts w:ascii="Times New Roman" w:hAnsi="Times New Roman" w:cs="Times New Roman"/>
+          <w:sz w:val="28"/>
+          <w:szCs w:val="28"/>
+        </w:rPr>
+        <w:t xml:space="preserve"> </w:t>
       </w:r>
       <w:proofErr w:type="gramEnd"/>
       <w:r>
@@ -311,7 +481,23 @@
           <w:sz w:val="28"/>
           <w:szCs w:val="28"/>
         </w:rPr>
-        <w:t xml:space="preserve"> - подумал </w:t>
+        <w:t xml:space="preserve"> </w:t>
+      </w:r>
+      <w:r>
+        <w:rPr>
+          <w:rFonts w:ascii="Times New Roman" w:hAnsi="Times New Roman" w:cs="Times New Roman"/>
+          <w:sz w:val="28"/>
+          <w:szCs w:val="28"/>
+        </w:rPr>
+        <w:t>-</w:t>
+      </w:r>
+      <w:r>
+        <w:rPr>
+          <w:rFonts w:ascii="Times New Roman" w:hAnsi="Times New Roman" w:cs="Times New Roman"/>
+          <w:sz w:val="28"/>
+          <w:szCs w:val="28"/>
+        </w:rPr>
+        <w:t xml:space="preserve"> подумал </w:t>
       </w:r>
       <w:proofErr w:type="spellStart"/>
       <w:r>
@@ -329,15 +515,31 @@
           <w:sz w:val="28"/>
           <w:szCs w:val="28"/>
         </w:rPr>
-        <w:t>. - Ну, вы нам очень помогли в расследовании</w:t>
-      </w:r>
-      <w:r>
-        <w:rPr>
-          <w:rFonts w:ascii="Times New Roman" w:hAnsi="Times New Roman" w:cs="Times New Roman"/>
-          <w:sz w:val="28"/>
-          <w:szCs w:val="28"/>
-        </w:rPr>
-        <w:t>…</w:t>
+        <w:t xml:space="preserve">. </w:t>
+      </w:r>
+      <w:r>
+        <w:rPr>
+          <w:rFonts w:ascii="Times New Roman" w:hAnsi="Times New Roman" w:cs="Times New Roman"/>
+          <w:sz w:val="28"/>
+          <w:szCs w:val="28"/>
+        </w:rPr>
+        <w:t>-</w:t>
+      </w:r>
+      <w:r>
+        <w:rPr>
+          <w:rFonts w:ascii="Times New Roman" w:hAnsi="Times New Roman" w:cs="Times New Roman"/>
+          <w:sz w:val="28"/>
+          <w:szCs w:val="28"/>
+        </w:rPr>
+        <w:t xml:space="preserve"> Ну, вы нам очень помогли в расследовании</w:t>
+      </w:r>
+      <w:r>
+        <w:rPr>
+          <w:rFonts w:ascii="Times New Roman" w:hAnsi="Times New Roman" w:cs="Times New Roman"/>
+          <w:sz w:val="28"/>
+          <w:szCs w:val="28"/>
+        </w:rPr>
+        <w:t>...</w:t>
       </w:r>
       <w:r>
         <w:rPr>
@@ -369,7 +571,7 @@
           <w:sz w:val="28"/>
           <w:szCs w:val="28"/>
         </w:rPr>
-        <w:t>…</w:t>
+        <w:t>...</w:t>
       </w:r>
       <w:r>
         <w:rPr>
@@ -385,7 +587,7 @@
           <w:sz w:val="28"/>
           <w:szCs w:val="28"/>
         </w:rPr>
-        <w:t>…</w:t>
+        <w:t>...</w:t>
       </w:r>
     </w:p>
     <w:p>
@@ -405,16 +607,39 @@
           <w:sz w:val="28"/>
           <w:szCs w:val="28"/>
         </w:rPr>
-        <w:t xml:space="preserve">Не может быть и речи "Я качаю головой" Если появится история, что </w:t>
-      </w:r>
-      <w:bookmarkStart w:id="0" w:name="_GoBack"/>
-      <w:r>
-        <w:rPr>
-          <w:rFonts w:ascii="Times New Roman" w:hAnsi="Times New Roman" w:cs="Times New Roman"/>
-          <w:sz w:val="28"/>
-          <w:szCs w:val="28"/>
-        </w:rPr>
-        <w:t>Норман Осборн</w:t>
+        <w:t xml:space="preserve">Не может быть и речи </w:t>
+      </w:r>
+      <w:r>
+        <w:rPr>
+          <w:rFonts w:ascii="Times New Roman" w:hAnsi="Times New Roman" w:cs="Times New Roman"/>
+          <w:sz w:val="28"/>
+          <w:szCs w:val="28"/>
+        </w:rPr>
+        <w:t>"</w:t>
+      </w:r>
+      <w:r>
+        <w:rPr>
+          <w:rFonts w:ascii="Times New Roman" w:hAnsi="Times New Roman" w:cs="Times New Roman"/>
+          <w:sz w:val="28"/>
+          <w:szCs w:val="28"/>
+        </w:rPr>
+        <w:t>Я качаю головой</w:t>
+      </w:r>
+      <w:r>
+        <w:rPr>
+          <w:rFonts w:ascii="Times New Roman" w:hAnsi="Times New Roman" w:cs="Times New Roman"/>
+          <w:sz w:val="28"/>
+          <w:szCs w:val="28"/>
+        </w:rPr>
+        <w:t>"</w:t>
+      </w:r>
+      <w:r>
+        <w:rPr>
+          <w:rFonts w:ascii="Times New Roman" w:hAnsi="Times New Roman" w:cs="Times New Roman"/>
+          <w:sz w:val="28"/>
+          <w:szCs w:val="28"/>
+        </w:rPr>
+        <w:t xml:space="preserve"> Если появится история, что Норман Осборн</w:t>
       </w:r>
       <w:r>
         <w:rPr>
@@ -438,7 +663,7 @@
           <w:sz w:val="28"/>
           <w:szCs w:val="28"/>
         </w:rPr>
-        <w:t>…</w:t>
+        <w:t>...</w:t>
       </w:r>
       <w:r>
         <w:rPr>
@@ -480,16 +705,7 @@
           <w:sz w:val="28"/>
           <w:szCs w:val="28"/>
         </w:rPr>
-        <w:t xml:space="preserve"> моя компания </w:t>
-      </w:r>
-      <w:bookmarkEnd w:id="0"/>
-      <w:r>
-        <w:rPr>
-          <w:rFonts w:ascii="Times New Roman" w:hAnsi="Times New Roman" w:cs="Times New Roman"/>
-          <w:sz w:val="28"/>
-          <w:szCs w:val="28"/>
-        </w:rPr>
-        <w:t>закончилась.</w:t>
+        <w:t xml:space="preserve"> моя компания закончилась.</w:t>
       </w:r>
     </w:p>
     <w:p>
@@ -549,7 +765,23 @@
           <w:sz w:val="28"/>
           <w:szCs w:val="28"/>
         </w:rPr>
-        <w:t xml:space="preserve">Конечно важнее, - без сомнений кивнул я. </w:t>
+        <w:t xml:space="preserve">Конечно важнее, </w:t>
+      </w:r>
+      <w:r>
+        <w:rPr>
+          <w:rFonts w:ascii="Times New Roman" w:hAnsi="Times New Roman" w:cs="Times New Roman"/>
+          <w:sz w:val="28"/>
+          <w:szCs w:val="28"/>
+        </w:rPr>
+        <w:t>-</w:t>
+      </w:r>
+      <w:r>
+        <w:rPr>
+          <w:rFonts w:ascii="Times New Roman" w:hAnsi="Times New Roman" w:cs="Times New Roman"/>
+          <w:sz w:val="28"/>
+          <w:szCs w:val="28"/>
+        </w:rPr>
+        <w:t xml:space="preserve"> без сомнений кивнул я. </w:t>
       </w:r>
       <w:r>
         <w:rPr>
@@ -597,16 +829,26 @@
           <w:sz w:val="28"/>
           <w:szCs w:val="28"/>
         </w:rPr>
-        <w:t>. Прошу не разглашать его личность и держать подробности дела в тайне. И</w:t>
-      </w:r>
-      <w:r>
-        <w:rPr>
-          <w:rFonts w:ascii="Times New Roman" w:hAnsi="Times New Roman" w:cs="Times New Roman"/>
-          <w:sz w:val="28"/>
-          <w:szCs w:val="28"/>
-        </w:rPr>
-        <w:t>…</w:t>
-      </w:r>
+        <w:t xml:space="preserve">. Прошу не разглашать его личность и держать подробности дела в тайне. </w:t>
+      </w:r>
+      <w:proofErr w:type="gramStart"/>
+      <w:r>
+        <w:rPr>
+          <w:rFonts w:ascii="Times New Roman" w:hAnsi="Times New Roman" w:cs="Times New Roman"/>
+          <w:sz w:val="28"/>
+          <w:szCs w:val="28"/>
+        </w:rPr>
+        <w:t>И</w:t>
+      </w:r>
+      <w:r>
+        <w:rPr>
+          <w:rFonts w:ascii="Times New Roman" w:hAnsi="Times New Roman" w:cs="Times New Roman"/>
+          <w:sz w:val="28"/>
+          <w:szCs w:val="28"/>
+        </w:rPr>
+        <w:t>...</w:t>
+      </w:r>
+      <w:proofErr w:type="gramEnd"/>
       <w:r>
         <w:rPr>
           <w:rFonts w:ascii="Times New Roman" w:hAnsi="Times New Roman" w:cs="Times New Roman"/>
@@ -661,7 +903,23 @@
           <w:sz w:val="28"/>
           <w:szCs w:val="28"/>
         </w:rPr>
-        <w:t>Поскольку у вас нет доказательств, я пожал плечами. - А без меня ты ему ничего не</w:t>
+        <w:t xml:space="preserve">Поскольку у вас нет доказательств, я пожал плечами. </w:t>
+      </w:r>
+      <w:r>
+        <w:rPr>
+          <w:rFonts w:ascii="Times New Roman" w:hAnsi="Times New Roman" w:cs="Times New Roman"/>
+          <w:sz w:val="28"/>
+          <w:szCs w:val="28"/>
+        </w:rPr>
+        <w:t>-</w:t>
+      </w:r>
+      <w:r>
+        <w:rPr>
+          <w:rFonts w:ascii="Times New Roman" w:hAnsi="Times New Roman" w:cs="Times New Roman"/>
+          <w:sz w:val="28"/>
+          <w:szCs w:val="28"/>
+        </w:rPr>
+        <w:t xml:space="preserve"> А без меня ты ему ничего не</w:t>
       </w:r>
       <w:r>
         <w:rPr>
@@ -717,7 +975,23 @@
           <w:sz w:val="28"/>
           <w:szCs w:val="28"/>
         </w:rPr>
-        <w:t>Мы не полиция, мистер Осборн, - серьезно сказал он. Нам не нужны доказательства.</w:t>
+        <w:t xml:space="preserve">Мы не полиция, мистер Осборн, </w:t>
+      </w:r>
+      <w:r>
+        <w:rPr>
+          <w:rFonts w:ascii="Times New Roman" w:hAnsi="Times New Roman" w:cs="Times New Roman"/>
+          <w:sz w:val="28"/>
+          <w:szCs w:val="28"/>
+        </w:rPr>
+        <w:t>-</w:t>
+      </w:r>
+      <w:r>
+        <w:rPr>
+          <w:rFonts w:ascii="Times New Roman" w:hAnsi="Times New Roman" w:cs="Times New Roman"/>
+          <w:sz w:val="28"/>
+          <w:szCs w:val="28"/>
+        </w:rPr>
+        <w:t xml:space="preserve"> серьезно сказал он. Нам не нужны доказательства.</w:t>
       </w:r>
       <w:r>
         <w:rPr>
@@ -828,7 +1102,23 @@
           <w:sz w:val="28"/>
           <w:szCs w:val="28"/>
         </w:rPr>
-        <w:t>, - пробормотал я,</w:t>
+        <w:t xml:space="preserve">, </w:t>
+      </w:r>
+      <w:r>
+        <w:rPr>
+          <w:rFonts w:ascii="Times New Roman" w:hAnsi="Times New Roman" w:cs="Times New Roman"/>
+          <w:sz w:val="28"/>
+          <w:szCs w:val="28"/>
+        </w:rPr>
+        <w:t>-</w:t>
+      </w:r>
+      <w:r>
+        <w:rPr>
+          <w:rFonts w:ascii="Times New Roman" w:hAnsi="Times New Roman" w:cs="Times New Roman"/>
+          <w:sz w:val="28"/>
+          <w:szCs w:val="28"/>
+        </w:rPr>
+        <w:t xml:space="preserve"> пробормотал я,</w:t>
       </w:r>
       <w:r>
         <w:rPr>
@@ -860,7 +1150,39 @@
           <w:sz w:val="28"/>
           <w:szCs w:val="28"/>
         </w:rPr>
-        <w:t>которым человек невиновен, пока его вина не доказана в суде. Еще я подумал о "ЩИТЕ",</w:t>
+        <w:t xml:space="preserve">которым человек невиновен, пока его вина не доказана в суде. Еще я подумал о </w:t>
+      </w:r>
+      <w:r>
+        <w:rPr>
+          <w:rFonts w:ascii="Times New Roman" w:hAnsi="Times New Roman" w:cs="Times New Roman"/>
+          <w:sz w:val="28"/>
+          <w:szCs w:val="28"/>
+        </w:rPr>
+        <w:t>"</w:t>
+      </w:r>
+      <w:r>
+        <w:rPr>
+          <w:rFonts w:ascii="Times New Roman" w:hAnsi="Times New Roman" w:cs="Times New Roman"/>
+          <w:sz w:val="28"/>
+          <w:szCs w:val="28"/>
+        </w:rPr>
+        <w:t>ЩИТЕ</w:t>
+      </w:r>
+      <w:r>
+        <w:rPr>
+          <w:rFonts w:ascii="Times New Roman" w:hAnsi="Times New Roman" w:cs="Times New Roman"/>
+          <w:sz w:val="28"/>
+          <w:szCs w:val="28"/>
+        </w:rPr>
+        <w:t>"</w:t>
+      </w:r>
+      <w:r>
+        <w:rPr>
+          <w:rFonts w:ascii="Times New Roman" w:hAnsi="Times New Roman" w:cs="Times New Roman"/>
+          <w:sz w:val="28"/>
+          <w:szCs w:val="28"/>
+        </w:rPr>
+        <w:t>,</w:t>
       </w:r>
       <w:r>
         <w:rPr>
@@ -900,7 +1222,7 @@
           <w:sz w:val="28"/>
           <w:szCs w:val="28"/>
         </w:rPr>
-        <w:t>…</w:t>
+        <w:t>...</w:t>
       </w:r>
       <w:r>
         <w:rPr>
@@ -944,7 +1266,23 @@
           <w:sz w:val="28"/>
           <w:szCs w:val="28"/>
         </w:rPr>
-        <w:t>Есть идеи, кого мог забрать мой отец? - спросил я после довольно долгой паузы.</w:t>
+        <w:t xml:space="preserve">Есть идеи, кого мог забрать мой отец? </w:t>
+      </w:r>
+      <w:r>
+        <w:rPr>
+          <w:rFonts w:ascii="Times New Roman" w:hAnsi="Times New Roman" w:cs="Times New Roman"/>
+          <w:sz w:val="28"/>
+          <w:szCs w:val="28"/>
+        </w:rPr>
+        <w:t>-</w:t>
+      </w:r>
+      <w:r>
+        <w:rPr>
+          <w:rFonts w:ascii="Times New Roman" w:hAnsi="Times New Roman" w:cs="Times New Roman"/>
+          <w:sz w:val="28"/>
+          <w:szCs w:val="28"/>
+        </w:rPr>
+        <w:t xml:space="preserve"> спросил я после довольно долгой паузы.</w:t>
       </w:r>
     </w:p>
     <w:p>
@@ -964,23 +1302,71 @@
           <w:sz w:val="28"/>
           <w:szCs w:val="28"/>
         </w:rPr>
-        <w:t>Есть несколько вариантов, - он рассудительно посмотрел на меня. - Я свяжусь с вами, если</w:t>
-      </w:r>
-      <w:r>
-        <w:rPr>
-          <w:rFonts w:ascii="Times New Roman" w:hAnsi="Times New Roman" w:cs="Times New Roman"/>
-          <w:sz w:val="28"/>
-          <w:szCs w:val="28"/>
-        </w:rPr>
-        <w:t xml:space="preserve"> </w:t>
-      </w:r>
-      <w:r>
-        <w:rPr>
-          <w:rFonts w:ascii="Times New Roman" w:hAnsi="Times New Roman" w:cs="Times New Roman"/>
-          <w:sz w:val="28"/>
-          <w:szCs w:val="28"/>
-        </w:rPr>
-        <w:t>найду что-то конкретное. Запишите мой адрес и отправьте ему все материалы по делу об</w:t>
+        <w:t xml:space="preserve">Есть несколько вариантов, </w:t>
+      </w:r>
+      <w:r>
+        <w:rPr>
+          <w:rFonts w:ascii="Times New Roman" w:hAnsi="Times New Roman" w:cs="Times New Roman"/>
+          <w:sz w:val="28"/>
+          <w:szCs w:val="28"/>
+        </w:rPr>
+        <w:t>-</w:t>
+      </w:r>
+      <w:r>
+        <w:rPr>
+          <w:rFonts w:ascii="Times New Roman" w:hAnsi="Times New Roman" w:cs="Times New Roman"/>
+          <w:sz w:val="28"/>
+          <w:szCs w:val="28"/>
+        </w:rPr>
+        <w:t xml:space="preserve"> он рассудительно посмотрел на меня. </w:t>
+      </w:r>
+      <w:r>
+        <w:rPr>
+          <w:rFonts w:ascii="Times New Roman" w:hAnsi="Times New Roman" w:cs="Times New Roman"/>
+          <w:sz w:val="28"/>
+          <w:szCs w:val="28"/>
+        </w:rPr>
+        <w:t>-</w:t>
+      </w:r>
+      <w:r>
+        <w:rPr>
+          <w:rFonts w:ascii="Times New Roman" w:hAnsi="Times New Roman" w:cs="Times New Roman"/>
+          <w:sz w:val="28"/>
+          <w:szCs w:val="28"/>
+        </w:rPr>
+        <w:t xml:space="preserve"> Я свяжусь с вами, если</w:t>
+      </w:r>
+      <w:r>
+        <w:rPr>
+          <w:rFonts w:ascii="Times New Roman" w:hAnsi="Times New Roman" w:cs="Times New Roman"/>
+          <w:sz w:val="28"/>
+          <w:szCs w:val="28"/>
+        </w:rPr>
+        <w:t xml:space="preserve"> </w:t>
+      </w:r>
+      <w:r>
+        <w:rPr>
+          <w:rFonts w:ascii="Times New Roman" w:hAnsi="Times New Roman" w:cs="Times New Roman"/>
+          <w:sz w:val="28"/>
+          <w:szCs w:val="28"/>
+        </w:rPr>
+        <w:t>найду что</w:t>
+      </w:r>
+      <w:r>
+        <w:rPr>
+          <w:rFonts w:ascii="Times New Roman" w:hAnsi="Times New Roman" w:cs="Times New Roman"/>
+          <w:sz w:val="28"/>
+          <w:szCs w:val="28"/>
+        </w:rPr>
+        <w:t>-</w:t>
+      </w:r>
+      <w:r>
+        <w:rPr>
+          <w:rFonts w:ascii="Times New Roman" w:hAnsi="Times New Roman" w:cs="Times New Roman"/>
+          <w:sz w:val="28"/>
+          <w:szCs w:val="28"/>
+        </w:rPr>
+        <w:t>то конкретное. Запишите мой адрес и отправьте ему все материалы по делу об</w:t>
       </w:r>
       <w:r>
         <w:rPr>
@@ -1092,16 +1478,26 @@
           <w:sz w:val="28"/>
           <w:szCs w:val="28"/>
         </w:rPr>
-        <w:t>Что ж</w:t>
-      </w:r>
-      <w:r>
-        <w:rPr>
-          <w:rFonts w:ascii="Times New Roman" w:hAnsi="Times New Roman" w:cs="Times New Roman"/>
-          <w:sz w:val="28"/>
-          <w:szCs w:val="28"/>
-        </w:rPr>
-        <w:t>…</w:t>
-      </w:r>
+        <w:t xml:space="preserve">Что </w:t>
+      </w:r>
+      <w:proofErr w:type="gramStart"/>
+      <w:r>
+        <w:rPr>
+          <w:rFonts w:ascii="Times New Roman" w:hAnsi="Times New Roman" w:cs="Times New Roman"/>
+          <w:sz w:val="28"/>
+          <w:szCs w:val="28"/>
+        </w:rPr>
+        <w:t>ж</w:t>
+      </w:r>
+      <w:r>
+        <w:rPr>
+          <w:rFonts w:ascii="Times New Roman" w:hAnsi="Times New Roman" w:cs="Times New Roman"/>
+          <w:sz w:val="28"/>
+          <w:szCs w:val="28"/>
+        </w:rPr>
+        <w:t>...</w:t>
+      </w:r>
+      <w:proofErr w:type="gramEnd"/>
       <w:r>
         <w:rPr>
           <w:rFonts w:ascii="Times New Roman" w:hAnsi="Times New Roman" w:cs="Times New Roman"/>
@@ -1124,33 +1520,58 @@
           <w:sz w:val="28"/>
           <w:szCs w:val="28"/>
         </w:rPr>
-        <w:t>не было сомнений, что он когда-нибудь вернется, но я думал, что у меня будет некоторое</w:t>
-      </w:r>
-      <w:r>
-        <w:rPr>
-          <w:rFonts w:ascii="Times New Roman" w:hAnsi="Times New Roman" w:cs="Times New Roman"/>
-          <w:sz w:val="28"/>
-          <w:szCs w:val="28"/>
-        </w:rPr>
-        <w:t xml:space="preserve"> </w:t>
-      </w:r>
-      <w:r>
-        <w:rPr>
-          <w:rFonts w:ascii="Times New Roman" w:hAnsi="Times New Roman" w:cs="Times New Roman"/>
-          <w:sz w:val="28"/>
-          <w:szCs w:val="28"/>
-        </w:rPr>
-        <w:t>время. Что ж</w:t>
-      </w:r>
-      <w:r>
-        <w:rPr>
-          <w:rFonts w:ascii="Times New Roman" w:hAnsi="Times New Roman" w:cs="Times New Roman"/>
-          <w:sz w:val="28"/>
-          <w:szCs w:val="28"/>
-          <w:lang w:val="en-US"/>
-        </w:rPr>
-        <w:t>…</w:t>
-      </w:r>
+        <w:t>не было сомнений, что он когда</w:t>
+      </w:r>
+      <w:r>
+        <w:rPr>
+          <w:rFonts w:ascii="Times New Roman" w:hAnsi="Times New Roman" w:cs="Times New Roman"/>
+          <w:sz w:val="28"/>
+          <w:szCs w:val="28"/>
+        </w:rPr>
+        <w:t>-</w:t>
+      </w:r>
+      <w:r>
+        <w:rPr>
+          <w:rFonts w:ascii="Times New Roman" w:hAnsi="Times New Roman" w:cs="Times New Roman"/>
+          <w:sz w:val="28"/>
+          <w:szCs w:val="28"/>
+        </w:rPr>
+        <w:t>нибудь вернется, но я думал, что у меня будет некоторое</w:t>
+      </w:r>
+      <w:r>
+        <w:rPr>
+          <w:rFonts w:ascii="Times New Roman" w:hAnsi="Times New Roman" w:cs="Times New Roman"/>
+          <w:sz w:val="28"/>
+          <w:szCs w:val="28"/>
+        </w:rPr>
+        <w:t xml:space="preserve"> </w:t>
+      </w:r>
+      <w:r>
+        <w:rPr>
+          <w:rFonts w:ascii="Times New Roman" w:hAnsi="Times New Roman" w:cs="Times New Roman"/>
+          <w:sz w:val="28"/>
+          <w:szCs w:val="28"/>
+        </w:rPr>
+        <w:t xml:space="preserve">время. Что </w:t>
+      </w:r>
+      <w:proofErr w:type="gramStart"/>
+      <w:r>
+        <w:rPr>
+          <w:rFonts w:ascii="Times New Roman" w:hAnsi="Times New Roman" w:cs="Times New Roman"/>
+          <w:sz w:val="28"/>
+          <w:szCs w:val="28"/>
+        </w:rPr>
+        <w:t>ж</w:t>
+      </w:r>
+      <w:r>
+        <w:rPr>
+          <w:rFonts w:ascii="Times New Roman" w:hAnsi="Times New Roman" w:cs="Times New Roman"/>
+          <w:sz w:val="28"/>
+          <w:szCs w:val="28"/>
+        </w:rPr>
+        <w:t>...</w:t>
+      </w:r>
+      <w:proofErr w:type="gramEnd"/>
       <w:r>
         <w:rPr>
           <w:rFonts w:ascii="Times New Roman" w:hAnsi="Times New Roman" w:cs="Times New Roman"/>
